--- a/Problem formulation.docx
+++ b/Problem formulation.docx
@@ -59,7 +59,6 @@
           <w:rFonts w:ascii="Times New Roman" w:hAnsi="Times New Roman" w:cs="Times New Roman"/>
           <w:sz w:val="28"/>
           <w:szCs w:val="28"/>
-          <w:lang w:val="en-US"/>
         </w:rPr>
       </w:pPr>
       <w:r>
@@ -85,8 +84,3429 @@
           <w:sz w:val="28"/>
           <w:szCs w:val="28"/>
         </w:rPr>
-        <w:t xml:space="preserve"> Нахождение обратных напряжений, вызванных пороупругим эффектом, методом потенциала.</w:t>
+        <w:t xml:space="preserve"> </w:t>
       </w:r>
+      <w:r>
+        <w:rPr>
+          <w:rFonts w:ascii="Times New Roman" w:hAnsi="Times New Roman" w:cs="Times New Roman"/>
+          <w:sz w:val="28"/>
+          <w:szCs w:val="28"/>
+        </w:rPr>
+        <w:t>Нахождение обратных напряжений, вызванных пороупругим эффектом, методом потенциала.</w:t>
+      </w:r>
+    </w:p>
+    <w:p>
+      <w:pPr>
+        <w:rPr>
+          <w:rFonts w:ascii="Times New Roman" w:hAnsi="Times New Roman" w:cs="Times New Roman"/>
+          <w:sz w:val="28"/>
+          <w:szCs w:val="28"/>
+        </w:rPr>
+      </w:pPr>
+      <w:r>
+        <w:rPr>
+          <w:rFonts w:ascii="Times New Roman" w:hAnsi="Times New Roman" w:cs="Times New Roman"/>
+          <w:sz w:val="28"/>
+          <w:szCs w:val="28"/>
+        </w:rPr>
+        <w:t>Необходимо найти напряжения, вызванные изменением порового давления в расчетной области вблизи трещины.</w:t>
+      </w:r>
+      <w:r>
+        <w:rPr>
+          <w:rFonts w:ascii="Times New Roman" w:hAnsi="Times New Roman" w:cs="Times New Roman"/>
+          <w:sz w:val="28"/>
+          <w:szCs w:val="28"/>
+        </w:rPr>
+        <w:t xml:space="preserve"> </w:t>
+      </w:r>
+      <w:r>
+        <w:rPr>
+          <w:rFonts w:ascii="Times New Roman" w:hAnsi="Times New Roman" w:cs="Times New Roman"/>
+          <w:sz w:val="28"/>
+          <w:szCs w:val="28"/>
+        </w:rPr>
+        <w:t xml:space="preserve">Материал породы однородный и изотропный. </w:t>
+      </w:r>
+      <w:r>
+        <w:rPr>
+          <w:rFonts w:ascii="Times New Roman" w:hAnsi="Times New Roman" w:cs="Times New Roman"/>
+          <w:sz w:val="28"/>
+          <w:szCs w:val="28"/>
+        </w:rPr>
+        <w:t>Исходными уравнениями для данной задачи будут:</w:t>
+      </w:r>
+    </w:p>
+    <w:tbl>
+      <w:tblPr>
+        <w:tblStyle w:val="a5"/>
+        <w:tblW w:w="0" w:type="auto"/>
+        <w:tblBorders>
+          <w:top w:val="none" w:sz="0" w:space="0" w:color="auto"/>
+          <w:left w:val="none" w:sz="0" w:space="0" w:color="auto"/>
+          <w:bottom w:val="none" w:sz="0" w:space="0" w:color="auto"/>
+          <w:right w:val="none" w:sz="0" w:space="0" w:color="auto"/>
+          <w:insideH w:val="none" w:sz="0" w:space="0" w:color="auto"/>
+          <w:insideV w:val="none" w:sz="0" w:space="0" w:color="auto"/>
+        </w:tblBorders>
+        <w:tblLook w:val="04A0" w:firstRow="1" w:lastRow="0" w:firstColumn="1" w:lastColumn="0" w:noHBand="0" w:noVBand="1"/>
+      </w:tblPr>
+      <w:tblGrid>
+        <w:gridCol w:w="8500"/>
+        <w:gridCol w:w="845"/>
+      </w:tblGrid>
+      <w:tr>
+        <w:tc>
+          <w:tcPr>
+            <w:tcW w:w="8500" w:type="dxa"/>
+            <w:vAlign w:val="center"/>
+          </w:tcPr>
+          <w:p>
+            <w:pPr>
+              <w:jc w:val="center"/>
+              <w:rPr>
+                <w:rFonts w:ascii="Times New Roman" w:eastAsiaTheme="minorEastAsia" w:hAnsi="Times New Roman" w:cs="Times New Roman"/>
+                <w:sz w:val="28"/>
+                <w:szCs w:val="28"/>
+                <w:lang w:val="en-US"/>
+              </w:rPr>
+            </w:pPr>
+            <m:oMathPara>
+              <m:oMath>
+                <m:r>
+                  <w:rPr>
+                    <w:rFonts w:ascii="Cambria Math" w:hAnsi="Cambria Math" w:cs="Times New Roman"/>
+                    <w:sz w:val="28"/>
+                    <w:szCs w:val="28"/>
+                    <w:lang w:val="en-US"/>
+                  </w:rPr>
+                  <m:t xml:space="preserve">Ω:        </m:t>
+                </m:r>
+                <m:d>
+                  <m:dPr>
+                    <m:begChr m:val="{"/>
+                    <m:endChr m:val=""/>
+                    <m:ctrlPr>
+                      <w:rPr>
+                        <w:rFonts w:ascii="Cambria Math" w:hAnsi="Cambria Math" w:cs="Times New Roman"/>
+                        <w:i/>
+                        <w:iCs/>
+                        <w:sz w:val="28"/>
+                        <w:szCs w:val="28"/>
+                        <w:lang w:val="en-US"/>
+                      </w:rPr>
+                    </m:ctrlPr>
+                  </m:dPr>
+                  <m:e>
+                    <m:eqArr>
+                      <m:eqArrPr>
+                        <m:ctrlPr>
+                          <w:rPr>
+                            <w:rFonts w:ascii="Cambria Math" w:hAnsi="Cambria Math" w:cs="Times New Roman"/>
+                            <w:i/>
+                            <w:iCs/>
+                            <w:sz w:val="28"/>
+                            <w:szCs w:val="28"/>
+                            <w:lang w:val="en-US"/>
+                          </w:rPr>
+                        </m:ctrlPr>
+                      </m:eqArrPr>
+                      <m:e>
+                        <m:r>
+                          <m:rPr>
+                            <m:sty m:val="p"/>
+                          </m:rPr>
+                          <w:rPr>
+                            <w:rFonts w:ascii="Cambria Math" w:hAnsi="Cambria Math" w:cs="Times New Roman"/>
+                            <w:sz w:val="28"/>
+                            <w:szCs w:val="28"/>
+                            <w:lang w:val="en-US"/>
+                          </w:rPr>
+                          <m:t>∇</m:t>
+                        </m:r>
+                        <m:r>
+                          <w:rPr>
+                            <w:rFonts w:ascii="Cambria Math" w:hAnsi="Cambria Math" w:cs="Times New Roman"/>
+                            <w:sz w:val="28"/>
+                            <w:szCs w:val="28"/>
+                            <w:lang w:val="en-US"/>
+                          </w:rPr>
+                          <m:t>∙</m:t>
+                        </m:r>
+                        <m:r>
+                          <m:rPr>
+                            <m:sty m:val="bi"/>
+                          </m:rPr>
+                          <w:rPr>
+                            <w:rFonts w:ascii="Cambria Math" w:hAnsi="Cambria Math" w:cs="Times New Roman"/>
+                            <w:sz w:val="28"/>
+                            <w:szCs w:val="28"/>
+                            <w:lang w:val="en-US"/>
+                          </w:rPr>
+                          <m:t>σ</m:t>
+                        </m:r>
+                        <m:r>
+                          <w:rPr>
+                            <w:rFonts w:ascii="Cambria Math" w:hAnsi="Cambria Math" w:cs="Times New Roman"/>
+                            <w:sz w:val="28"/>
+                            <w:szCs w:val="28"/>
+                            <w:lang w:val="en-US"/>
+                          </w:rPr>
+                          <m:t>=0</m:t>
+                        </m:r>
+                      </m:e>
+                      <m:e>
+                        <m:r>
+                          <m:rPr>
+                            <m:sty m:val="bi"/>
+                          </m:rPr>
+                          <w:rPr>
+                            <w:rFonts w:ascii="Cambria Math" w:hAnsi="Cambria Math" w:cs="Times New Roman"/>
+                            <w:sz w:val="28"/>
+                            <w:szCs w:val="28"/>
+                            <w:lang w:val="en-US"/>
+                          </w:rPr>
+                          <m:t>σ=</m:t>
+                        </m:r>
+                        <m:r>
+                          <w:rPr>
+                            <w:rFonts w:ascii="Cambria Math" w:hAnsi="Cambria Math" w:cs="Times New Roman"/>
+                            <w:sz w:val="28"/>
+                            <w:szCs w:val="28"/>
+                            <w:lang w:val="en-US"/>
+                          </w:rPr>
+                          <m:t>λ div</m:t>
+                        </m:r>
+                        <m:d>
+                          <m:dPr>
+                            <m:ctrlPr>
+                              <w:rPr>
+                                <w:rFonts w:ascii="Cambria Math" w:hAnsi="Cambria Math" w:cs="Times New Roman"/>
+                                <w:i/>
+                                <w:iCs/>
+                                <w:sz w:val="28"/>
+                                <w:szCs w:val="28"/>
+                                <w:lang w:val="en-US"/>
+                              </w:rPr>
+                            </m:ctrlPr>
+                          </m:dPr>
+                          <m:e>
+                            <m:r>
+                              <m:rPr>
+                                <m:sty m:val="bi"/>
+                              </m:rPr>
+                              <w:rPr>
+                                <w:rFonts w:ascii="Cambria Math" w:hAnsi="Cambria Math" w:cs="Times New Roman"/>
+                                <w:sz w:val="28"/>
+                                <w:szCs w:val="28"/>
+                                <w:lang w:val="en-US"/>
+                              </w:rPr>
+                              <m:t>u</m:t>
+                            </m:r>
+                          </m:e>
+                        </m:d>
+                        <m:r>
+                          <m:rPr>
+                            <m:sty m:val="bi"/>
+                          </m:rPr>
+                          <w:rPr>
+                            <w:rFonts w:ascii="Cambria Math" w:hAnsi="Cambria Math" w:cs="Times New Roman"/>
+                            <w:sz w:val="28"/>
+                            <w:szCs w:val="28"/>
+                            <w:lang w:val="en-US"/>
+                          </w:rPr>
+                          <m:t xml:space="preserve"> I</m:t>
+                        </m:r>
+                        <m:r>
+                          <w:rPr>
+                            <w:rFonts w:ascii="Cambria Math" w:hAnsi="Cambria Math" w:cs="Times New Roman"/>
+                            <w:sz w:val="28"/>
+                            <w:szCs w:val="28"/>
+                            <w:lang w:val="en-US"/>
+                          </w:rPr>
+                          <m:t xml:space="preserve">+2G </m:t>
+                        </m:r>
+                        <m:r>
+                          <m:rPr>
+                            <m:sty m:val="bi"/>
+                          </m:rPr>
+                          <w:rPr>
+                            <w:rFonts w:ascii="Cambria Math" w:hAnsi="Cambria Math" w:cs="Times New Roman"/>
+                            <w:sz w:val="28"/>
+                            <w:szCs w:val="28"/>
+                            <w:lang w:val="en-US"/>
+                          </w:rPr>
+                          <m:t>ε</m:t>
+                        </m:r>
+                        <m:d>
+                          <m:dPr>
+                            <m:ctrlPr>
+                              <w:rPr>
+                                <w:rFonts w:ascii="Cambria Math" w:hAnsi="Cambria Math" w:cs="Times New Roman"/>
+                                <w:i/>
+                                <w:sz w:val="28"/>
+                                <w:szCs w:val="28"/>
+                                <w:lang w:val="en-US"/>
+                              </w:rPr>
+                            </m:ctrlPr>
+                          </m:dPr>
+                          <m:e>
+                            <m:r>
+                              <m:rPr>
+                                <m:sty m:val="bi"/>
+                              </m:rPr>
+                              <w:rPr>
+                                <w:rFonts w:ascii="Cambria Math" w:hAnsi="Cambria Math" w:cs="Times New Roman"/>
+                                <w:sz w:val="28"/>
+                                <w:szCs w:val="28"/>
+                                <w:lang w:val="en-US"/>
+                              </w:rPr>
+                              <m:t>u</m:t>
+                            </m:r>
+                          </m:e>
+                        </m:d>
+                        <m:r>
+                          <w:rPr>
+                            <w:rFonts w:ascii="Cambria Math" w:hAnsi="Cambria Math" w:cs="Times New Roman"/>
+                            <w:sz w:val="28"/>
+                            <w:szCs w:val="28"/>
+                            <w:lang w:val="en-US"/>
+                          </w:rPr>
+                          <m:t>-αp</m:t>
+                        </m:r>
+                        <m:r>
+                          <m:rPr>
+                            <m:sty m:val="bi"/>
+                          </m:rPr>
+                          <w:rPr>
+                            <w:rFonts w:ascii="Cambria Math" w:hAnsi="Cambria Math" w:cs="Times New Roman"/>
+                            <w:sz w:val="28"/>
+                            <w:szCs w:val="28"/>
+                            <w:lang w:val="en-US"/>
+                          </w:rPr>
+                          <m:t>I</m:t>
+                        </m:r>
+                      </m:e>
+                      <m:e>
+                        <m:r>
+                          <m:rPr>
+                            <m:sty m:val="bi"/>
+                          </m:rPr>
+                          <w:rPr>
+                            <w:rFonts w:ascii="Cambria Math" w:hAnsi="Cambria Math" w:cs="Times New Roman"/>
+                            <w:sz w:val="28"/>
+                            <w:szCs w:val="28"/>
+                            <w:lang w:val="en-US"/>
+                          </w:rPr>
+                          <m:t>ε</m:t>
+                        </m:r>
+                        <m:d>
+                          <m:dPr>
+                            <m:ctrlPr>
+                              <w:rPr>
+                                <w:rFonts w:ascii="Cambria Math" w:hAnsi="Cambria Math" w:cs="Times New Roman"/>
+                                <w:i/>
+                                <w:iCs/>
+                                <w:sz w:val="28"/>
+                                <w:szCs w:val="28"/>
+                                <w:lang w:val="en-US"/>
+                              </w:rPr>
+                            </m:ctrlPr>
+                          </m:dPr>
+                          <m:e>
+                            <m:r>
+                              <m:rPr>
+                                <m:sty m:val="bi"/>
+                              </m:rPr>
+                              <w:rPr>
+                                <w:rFonts w:ascii="Cambria Math" w:hAnsi="Cambria Math" w:cs="Times New Roman"/>
+                                <w:sz w:val="28"/>
+                                <w:szCs w:val="28"/>
+                                <w:lang w:val="en-US"/>
+                              </w:rPr>
+                              <m:t>u</m:t>
+                            </m:r>
+                          </m:e>
+                        </m:d>
+                        <m:r>
+                          <w:rPr>
+                            <w:rFonts w:ascii="Cambria Math" w:hAnsi="Cambria Math" w:cs="Times New Roman"/>
+                            <w:sz w:val="28"/>
+                            <w:szCs w:val="28"/>
+                            <w:lang w:val="en-US"/>
+                          </w:rPr>
+                          <m:t>=</m:t>
+                        </m:r>
+                        <m:f>
+                          <m:fPr>
+                            <m:ctrlPr>
+                              <w:rPr>
+                                <w:rFonts w:ascii="Cambria Math" w:hAnsi="Cambria Math" w:cs="Times New Roman"/>
+                                <w:i/>
+                                <w:iCs/>
+                                <w:sz w:val="28"/>
+                                <w:szCs w:val="28"/>
+                                <w:lang w:val="en-US"/>
+                              </w:rPr>
+                            </m:ctrlPr>
+                          </m:fPr>
+                          <m:num>
+                            <m:r>
+                              <w:rPr>
+                                <w:rFonts w:ascii="Cambria Math" w:hAnsi="Cambria Math" w:cs="Times New Roman"/>
+                                <w:sz w:val="28"/>
+                                <w:szCs w:val="28"/>
+                                <w:lang w:val="en-US"/>
+                              </w:rPr>
+                              <m:t>1</m:t>
+                            </m:r>
+                          </m:num>
+                          <m:den>
+                            <m:r>
+                              <w:rPr>
+                                <w:rFonts w:ascii="Cambria Math" w:hAnsi="Cambria Math" w:cs="Times New Roman"/>
+                                <w:sz w:val="28"/>
+                                <w:szCs w:val="28"/>
+                                <w:lang w:val="en-US"/>
+                              </w:rPr>
+                              <m:t>2</m:t>
+                            </m:r>
+                          </m:den>
+                        </m:f>
+                        <m:d>
+                          <m:dPr>
+                            <m:ctrlPr>
+                              <w:rPr>
+                                <w:rFonts w:ascii="Cambria Math" w:hAnsi="Cambria Math" w:cs="Times New Roman"/>
+                                <w:i/>
+                                <w:iCs/>
+                                <w:sz w:val="28"/>
+                                <w:szCs w:val="28"/>
+                                <w:lang w:val="en-US"/>
+                              </w:rPr>
+                            </m:ctrlPr>
+                          </m:dPr>
+                          <m:e>
+                            <m:r>
+                              <m:rPr>
+                                <m:sty m:val="p"/>
+                              </m:rPr>
+                              <w:rPr>
+                                <w:rFonts w:ascii="Cambria Math" w:hAnsi="Cambria Math" w:cs="Times New Roman"/>
+                                <w:sz w:val="28"/>
+                                <w:szCs w:val="28"/>
+                                <w:lang w:val="en-US"/>
+                              </w:rPr>
+                              <m:t>∇</m:t>
+                            </m:r>
+                            <m:r>
+                              <m:rPr>
+                                <m:sty m:val="bi"/>
+                              </m:rPr>
+                              <w:rPr>
+                                <w:rFonts w:ascii="Cambria Math" w:hAnsi="Cambria Math" w:cs="Times New Roman"/>
+                                <w:sz w:val="28"/>
+                                <w:szCs w:val="28"/>
+                                <w:lang w:val="en-US"/>
+                              </w:rPr>
+                              <m:t>u</m:t>
+                            </m:r>
+                            <m:r>
+                              <w:rPr>
+                                <w:rFonts w:ascii="Cambria Math" w:hAnsi="Cambria Math" w:cs="Times New Roman"/>
+                                <w:sz w:val="28"/>
+                                <w:szCs w:val="28"/>
+                                <w:lang w:val="en-US"/>
+                              </w:rPr>
+                              <m:t>+</m:t>
+                            </m:r>
+                            <m:sSup>
+                              <m:sSupPr>
+                                <m:ctrlPr>
+                                  <w:rPr>
+                                    <w:rFonts w:ascii="Cambria Math" w:hAnsi="Cambria Math" w:cs="Times New Roman"/>
+                                    <w:iCs/>
+                                    <w:sz w:val="28"/>
+                                    <w:szCs w:val="28"/>
+                                    <w:lang w:val="en-US"/>
+                                  </w:rPr>
+                                </m:ctrlPr>
+                              </m:sSupPr>
+                              <m:e>
+                                <m:r>
+                                  <m:rPr>
+                                    <m:sty m:val="p"/>
+                                  </m:rPr>
+                                  <w:rPr>
+                                    <w:rFonts w:ascii="Cambria Math" w:hAnsi="Cambria Math" w:cs="Times New Roman"/>
+                                    <w:sz w:val="28"/>
+                                    <w:szCs w:val="28"/>
+                                    <w:lang w:val="en-US"/>
+                                  </w:rPr>
+                                  <m:t>∇</m:t>
+                                </m:r>
+                                <m:r>
+                                  <m:rPr>
+                                    <m:sty m:val="bi"/>
+                                  </m:rPr>
+                                  <w:rPr>
+                                    <w:rFonts w:ascii="Cambria Math" w:hAnsi="Cambria Math" w:cs="Times New Roman"/>
+                                    <w:sz w:val="28"/>
+                                    <w:szCs w:val="28"/>
+                                    <w:lang w:val="en-US"/>
+                                  </w:rPr>
+                                  <m:t>u</m:t>
+                                </m:r>
+                              </m:e>
+                              <m:sup>
+                                <m:r>
+                                  <w:rPr>
+                                    <w:rFonts w:ascii="Cambria Math" w:hAnsi="Cambria Math" w:cs="Times New Roman"/>
+                                    <w:sz w:val="28"/>
+                                    <w:szCs w:val="28"/>
+                                    <w:lang w:val="en-US"/>
+                                  </w:rPr>
+                                  <m:t>T</m:t>
+                                </m:r>
+                              </m:sup>
+                            </m:sSup>
+                          </m:e>
+                        </m:d>
+                        <m:ctrlPr>
+                          <w:rPr>
+                            <w:rFonts w:ascii="Cambria Math" w:eastAsia="Cambria Math" w:hAnsi="Cambria Math" w:cs="Cambria Math"/>
+                            <w:i/>
+                            <w:iCs/>
+                            <w:sz w:val="28"/>
+                            <w:szCs w:val="28"/>
+                            <w:lang w:val="en-US"/>
+                          </w:rPr>
+                        </m:ctrlPr>
+                      </m:e>
+                      <m:e>
+                        <m:r>
+                          <m:rPr>
+                            <m:sty m:val="bi"/>
+                          </m:rPr>
+                          <w:rPr>
+                            <w:rFonts w:ascii="Cambria Math" w:eastAsia="Cambria Math" w:hAnsi="Cambria Math" w:cs="Cambria Math"/>
+                            <w:sz w:val="28"/>
+                            <w:szCs w:val="28"/>
+                            <w:lang w:val="en-US"/>
+                          </w:rPr>
+                          <m:t>u</m:t>
+                        </m:r>
+                        <m:r>
+                          <w:rPr>
+                            <w:rFonts w:ascii="Cambria Math" w:hAnsi="Cambria Math" w:cs="Times New Roman"/>
+                            <w:sz w:val="28"/>
+                            <w:szCs w:val="28"/>
+                            <w:lang w:val="en-US"/>
+                          </w:rPr>
+                          <m:t>=</m:t>
+                        </m:r>
+                        <m:d>
+                          <m:dPr>
+                            <m:ctrlPr>
+                              <w:rPr>
+                                <w:rFonts w:ascii="Cambria Math" w:hAnsi="Cambria Math" w:cs="Times New Roman"/>
+                                <w:i/>
+                                <w:iCs/>
+                                <w:sz w:val="28"/>
+                                <w:szCs w:val="28"/>
+                                <w:lang w:val="en-US"/>
+                              </w:rPr>
+                            </m:ctrlPr>
+                          </m:dPr>
+                          <m:e>
+                            <m:r>
+                              <w:rPr>
+                                <w:rFonts w:ascii="Cambria Math" w:hAnsi="Cambria Math" w:cs="Times New Roman"/>
+                                <w:sz w:val="28"/>
+                                <w:szCs w:val="28"/>
+                                <w:lang w:val="en-US"/>
+                              </w:rPr>
+                              <m:t>u,v</m:t>
+                            </m:r>
+                          </m:e>
+                        </m:d>
+                      </m:e>
+                    </m:eqArr>
+                  </m:e>
+                </m:d>
+                <m:r>
+                  <w:rPr>
+                    <w:rFonts w:ascii="Cambria Math" w:eastAsiaTheme="minorEastAsia" w:hAnsi="Cambria Math" w:cs="Times New Roman"/>
+                    <w:sz w:val="28"/>
+                    <w:szCs w:val="28"/>
+                    <w:lang w:val="en-US"/>
+                  </w:rPr>
+                  <m:t>,</m:t>
+                </m:r>
+              </m:oMath>
+            </m:oMathPara>
+          </w:p>
+        </w:tc>
+        <w:tc>
+          <w:tcPr>
+            <w:tcW w:w="845" w:type="dxa"/>
+            <w:vAlign w:val="center"/>
+          </w:tcPr>
+          <w:p>
+            <w:pPr>
+              <w:jc w:val="center"/>
+              <w:rPr>
+                <w:rFonts w:ascii="Times New Roman" w:hAnsi="Times New Roman" w:cs="Times New Roman"/>
+                <w:sz w:val="28"/>
+                <w:szCs w:val="28"/>
+              </w:rPr>
+            </w:pPr>
+            <w:r>
+              <w:rPr>
+                <w:rFonts w:ascii="Times New Roman" w:hAnsi="Times New Roman" w:cs="Times New Roman"/>
+                <w:sz w:val="28"/>
+                <w:szCs w:val="28"/>
+              </w:rPr>
+              <w:t>(</w:t>
+            </w:r>
+            <w:r>
+              <w:rPr>
+                <w:rFonts w:ascii="Times New Roman" w:hAnsi="Times New Roman" w:cs="Times New Roman"/>
+                <w:sz w:val="28"/>
+                <w:szCs w:val="28"/>
+                <w:lang w:val="en-US"/>
+              </w:rPr>
+              <w:t>1</w:t>
+            </w:r>
+            <w:r>
+              <w:rPr>
+                <w:rFonts w:ascii="Times New Roman" w:hAnsi="Times New Roman" w:cs="Times New Roman"/>
+                <w:sz w:val="28"/>
+                <w:szCs w:val="28"/>
+              </w:rPr>
+              <w:t>.1)</w:t>
+            </w:r>
+          </w:p>
+        </w:tc>
+      </w:tr>
+    </w:tbl>
+    <w:p>
+      <w:pPr>
+        <w:rPr>
+          <w:rFonts w:ascii="Times New Roman" w:hAnsi="Times New Roman" w:cs="Times New Roman"/>
+          <w:sz w:val="28"/>
+          <w:szCs w:val="28"/>
+        </w:rPr>
+      </w:pPr>
+    </w:p>
+    <w:p>
+      <w:pPr>
+        <w:rPr>
+          <w:rFonts w:ascii="Times New Roman" w:eastAsiaTheme="minorEastAsia" w:hAnsi="Times New Roman" w:cs="Times New Roman"/>
+          <w:sz w:val="28"/>
+          <w:szCs w:val="28"/>
+        </w:rPr>
+      </w:pPr>
+      <w:r>
+        <w:rPr>
+          <w:rFonts w:ascii="Times New Roman" w:hAnsi="Times New Roman" w:cs="Times New Roman"/>
+          <w:sz w:val="28"/>
+          <w:szCs w:val="28"/>
+        </w:rPr>
+        <w:t xml:space="preserve">где </w:t>
+      </w:r>
+      <m:oMath>
+        <m:r>
+          <w:rPr>
+            <w:rFonts w:ascii="Cambria Math" w:hAnsi="Cambria Math" w:cs="Times New Roman"/>
+            <w:sz w:val="28"/>
+            <w:szCs w:val="28"/>
+            <w:lang w:val="en-US"/>
+          </w:rPr>
+          <m:t>λ</m:t>
+        </m:r>
+      </m:oMath>
+      <w:r>
+        <w:rPr>
+          <w:rFonts w:ascii="Times New Roman" w:eastAsiaTheme="minorEastAsia" w:hAnsi="Times New Roman" w:cs="Times New Roman"/>
+          <w:sz w:val="28"/>
+          <w:szCs w:val="28"/>
+        </w:rPr>
+        <w:t xml:space="preserve"> и </w:t>
+      </w:r>
+      <m:oMath>
+        <m:r>
+          <w:rPr>
+            <w:rFonts w:ascii="Cambria Math" w:hAnsi="Cambria Math" w:cs="Times New Roman"/>
+            <w:sz w:val="28"/>
+            <w:szCs w:val="28"/>
+            <w:lang w:val="en-US"/>
+          </w:rPr>
+          <m:t>G</m:t>
+        </m:r>
+        <m:r>
+          <w:rPr>
+            <w:rFonts w:ascii="Cambria Math" w:eastAsiaTheme="minorEastAsia" w:hAnsi="Cambria Math" w:cs="Times New Roman"/>
+            <w:sz w:val="28"/>
+            <w:szCs w:val="28"/>
+          </w:rPr>
+          <m:t>-</m:t>
+        </m:r>
+      </m:oMath>
+      <w:r>
+        <w:rPr>
+          <w:rFonts w:ascii="Times New Roman" w:eastAsiaTheme="minorEastAsia" w:hAnsi="Times New Roman" w:cs="Times New Roman"/>
+          <w:sz w:val="28"/>
+          <w:szCs w:val="28"/>
+        </w:rPr>
+        <w:t xml:space="preserve"> параметры Ламе</w:t>
+      </w:r>
+      <w:r>
+        <w:rPr>
+          <w:rFonts w:ascii="Times New Roman" w:eastAsiaTheme="minorEastAsia" w:hAnsi="Times New Roman" w:cs="Times New Roman"/>
+          <w:sz w:val="28"/>
+          <w:szCs w:val="28"/>
+        </w:rPr>
+        <w:t>, записываемые через к-т Пуассона и модуль Юнга как</w:t>
+      </w:r>
+    </w:p>
+    <w:tbl>
+      <w:tblPr>
+        <w:tblStyle w:val="a5"/>
+        <w:tblW w:w="0" w:type="auto"/>
+        <w:tblBorders>
+          <w:top w:val="none" w:sz="0" w:space="0" w:color="auto"/>
+          <w:left w:val="none" w:sz="0" w:space="0" w:color="auto"/>
+          <w:bottom w:val="none" w:sz="0" w:space="0" w:color="auto"/>
+          <w:right w:val="none" w:sz="0" w:space="0" w:color="auto"/>
+          <w:insideH w:val="none" w:sz="0" w:space="0" w:color="auto"/>
+          <w:insideV w:val="none" w:sz="0" w:space="0" w:color="auto"/>
+        </w:tblBorders>
+        <w:tblLook w:val="04A0" w:firstRow="1" w:lastRow="0" w:firstColumn="1" w:lastColumn="0" w:noHBand="0" w:noVBand="1"/>
+      </w:tblPr>
+      <w:tblGrid>
+        <w:gridCol w:w="8500"/>
+        <w:gridCol w:w="845"/>
+      </w:tblGrid>
+      <w:tr>
+        <w:tc>
+          <w:tcPr>
+            <w:tcW w:w="8500" w:type="dxa"/>
+            <w:vAlign w:val="center"/>
+          </w:tcPr>
+          <w:p>
+            <w:pPr>
+              <w:jc w:val="center"/>
+              <w:rPr>
+                <w:rFonts w:ascii="Times New Roman" w:eastAsiaTheme="minorEastAsia" w:hAnsi="Times New Roman" w:cs="Times New Roman"/>
+                <w:sz w:val="28"/>
+                <w:szCs w:val="28"/>
+                <w:lang w:val="en-US"/>
+              </w:rPr>
+            </w:pPr>
+            <m:oMathPara>
+              <m:oMath>
+                <m:r>
+                  <w:rPr>
+                    <w:rFonts w:ascii="Cambria Math" w:hAnsi="Cambria Math" w:cs="Times New Roman"/>
+                    <w:sz w:val="28"/>
+                    <w:szCs w:val="28"/>
+                    <w:lang w:val="en-US"/>
+                  </w:rPr>
+                  <m:t>λ</m:t>
+                </m:r>
+                <m:r>
+                  <w:rPr>
+                    <w:rFonts w:ascii="Cambria Math" w:hAnsi="Cambria Math" w:cs="Times New Roman"/>
+                    <w:sz w:val="28"/>
+                    <w:szCs w:val="28"/>
+                    <w:lang w:val="en-US"/>
+                  </w:rPr>
+                  <m:t>=</m:t>
+                </m:r>
+                <m:f>
+                  <m:fPr>
+                    <m:ctrlPr>
+                      <w:rPr>
+                        <w:rFonts w:ascii="Cambria Math" w:hAnsi="Cambria Math" w:cs="Times New Roman"/>
+                        <w:i/>
+                        <w:sz w:val="28"/>
+                        <w:szCs w:val="28"/>
+                        <w:lang w:val="en-US"/>
+                      </w:rPr>
+                    </m:ctrlPr>
+                  </m:fPr>
+                  <m:num>
+                    <m:r>
+                      <w:rPr>
+                        <w:rFonts w:ascii="Cambria Math" w:hAnsi="Cambria Math" w:cs="Times New Roman"/>
+                        <w:sz w:val="28"/>
+                        <w:szCs w:val="28"/>
+                        <w:lang w:val="en-US"/>
+                      </w:rPr>
+                      <m:t>νE</m:t>
+                    </m:r>
+                  </m:num>
+                  <m:den>
+                    <m:d>
+                      <m:dPr>
+                        <m:ctrlPr>
+                          <w:rPr>
+                            <w:rFonts w:ascii="Cambria Math" w:hAnsi="Cambria Math" w:cs="Times New Roman"/>
+                            <w:i/>
+                            <w:sz w:val="28"/>
+                            <w:szCs w:val="28"/>
+                            <w:lang w:val="en-US"/>
+                          </w:rPr>
+                        </m:ctrlPr>
+                      </m:dPr>
+                      <m:e>
+                        <m:r>
+                          <w:rPr>
+                            <w:rFonts w:ascii="Cambria Math" w:hAnsi="Cambria Math" w:cs="Times New Roman"/>
+                            <w:sz w:val="28"/>
+                            <w:szCs w:val="28"/>
+                            <w:lang w:val="en-US"/>
+                          </w:rPr>
+                          <m:t>1+ν</m:t>
+                        </m:r>
+                      </m:e>
+                    </m:d>
+                    <m:d>
+                      <m:dPr>
+                        <m:ctrlPr>
+                          <w:rPr>
+                            <w:rFonts w:ascii="Cambria Math" w:hAnsi="Cambria Math" w:cs="Times New Roman"/>
+                            <w:i/>
+                            <w:sz w:val="28"/>
+                            <w:szCs w:val="28"/>
+                            <w:lang w:val="en-US"/>
+                          </w:rPr>
+                        </m:ctrlPr>
+                      </m:dPr>
+                      <m:e>
+                        <m:r>
+                          <w:rPr>
+                            <w:rFonts w:ascii="Cambria Math" w:hAnsi="Cambria Math" w:cs="Times New Roman"/>
+                            <w:sz w:val="28"/>
+                            <w:szCs w:val="28"/>
+                            <w:lang w:val="en-US"/>
+                          </w:rPr>
+                          <m:t>1-2ν</m:t>
+                        </m:r>
+                      </m:e>
+                    </m:d>
+                  </m:den>
+                </m:f>
+                <m:r>
+                  <w:rPr>
+                    <w:rFonts w:ascii="Cambria Math" w:eastAsiaTheme="minorEastAsia" w:hAnsi="Cambria Math" w:cs="Times New Roman"/>
+                    <w:sz w:val="28"/>
+                    <w:szCs w:val="28"/>
+                    <w:lang w:val="en-US"/>
+                  </w:rPr>
+                  <m:t>,</m:t>
+                </m:r>
+                <m:r>
+                  <w:rPr>
+                    <w:rFonts w:ascii="Cambria Math" w:eastAsiaTheme="minorEastAsia" w:hAnsi="Cambria Math" w:cs="Times New Roman"/>
+                    <w:sz w:val="28"/>
+                    <w:szCs w:val="28"/>
+                    <w:lang w:val="en-US"/>
+                  </w:rPr>
+                  <m:t xml:space="preserve">  G=</m:t>
+                </m:r>
+                <m:f>
+                  <m:fPr>
+                    <m:ctrlPr>
+                      <w:rPr>
+                        <w:rFonts w:ascii="Cambria Math" w:eastAsiaTheme="minorEastAsia" w:hAnsi="Cambria Math" w:cs="Times New Roman"/>
+                        <w:i/>
+                        <w:iCs/>
+                        <w:sz w:val="28"/>
+                        <w:szCs w:val="28"/>
+                        <w:lang w:val="en-US"/>
+                      </w:rPr>
+                    </m:ctrlPr>
+                  </m:fPr>
+                  <m:num>
+                    <m:r>
+                      <w:rPr>
+                        <w:rFonts w:ascii="Cambria Math" w:eastAsiaTheme="minorEastAsia" w:hAnsi="Cambria Math" w:cs="Times New Roman"/>
+                        <w:sz w:val="28"/>
+                        <w:szCs w:val="28"/>
+                        <w:lang w:val="en-US"/>
+                      </w:rPr>
+                      <m:t>E</m:t>
+                    </m:r>
+                  </m:num>
+                  <m:den>
+                    <m:r>
+                      <w:rPr>
+                        <w:rFonts w:ascii="Cambria Math" w:eastAsiaTheme="minorEastAsia" w:hAnsi="Cambria Math" w:cs="Times New Roman"/>
+                        <w:sz w:val="28"/>
+                        <w:szCs w:val="28"/>
+                        <w:lang w:val="en-US"/>
+                      </w:rPr>
+                      <m:t>2</m:t>
+                    </m:r>
+                    <m:d>
+                      <m:dPr>
+                        <m:ctrlPr>
+                          <w:rPr>
+                            <w:rFonts w:ascii="Cambria Math" w:eastAsiaTheme="minorEastAsia" w:hAnsi="Cambria Math" w:cs="Times New Roman"/>
+                            <w:i/>
+                            <w:iCs/>
+                            <w:sz w:val="28"/>
+                            <w:szCs w:val="28"/>
+                            <w:lang w:val="en-US"/>
+                          </w:rPr>
+                        </m:ctrlPr>
+                      </m:dPr>
+                      <m:e>
+                        <m:r>
+                          <w:rPr>
+                            <w:rFonts w:ascii="Cambria Math" w:hAnsi="Cambria Math" w:cs="Times New Roman"/>
+                            <w:sz w:val="28"/>
+                            <w:szCs w:val="28"/>
+                            <w:lang w:val="en-US"/>
+                          </w:rPr>
+                          <m:t>1+ν</m:t>
+                        </m:r>
+                      </m:e>
+                    </m:d>
+                  </m:den>
+                </m:f>
+              </m:oMath>
+            </m:oMathPara>
+          </w:p>
+        </w:tc>
+        <w:tc>
+          <w:tcPr>
+            <w:tcW w:w="845" w:type="dxa"/>
+            <w:vAlign w:val="center"/>
+          </w:tcPr>
+          <w:p>
+            <w:pPr>
+              <w:jc w:val="center"/>
+              <w:rPr>
+                <w:rFonts w:ascii="Times New Roman" w:hAnsi="Times New Roman" w:cs="Times New Roman"/>
+                <w:sz w:val="28"/>
+                <w:szCs w:val="28"/>
+              </w:rPr>
+            </w:pPr>
+            <w:r>
+              <w:rPr>
+                <w:rFonts w:ascii="Times New Roman" w:hAnsi="Times New Roman" w:cs="Times New Roman"/>
+                <w:sz w:val="28"/>
+                <w:szCs w:val="28"/>
+              </w:rPr>
+              <w:t>(</w:t>
+            </w:r>
+            <w:r>
+              <w:rPr>
+                <w:rFonts w:ascii="Times New Roman" w:hAnsi="Times New Roman" w:cs="Times New Roman"/>
+                <w:sz w:val="28"/>
+                <w:szCs w:val="28"/>
+                <w:lang w:val="en-US"/>
+              </w:rPr>
+              <w:t>1</w:t>
+            </w:r>
+            <w:r>
+              <w:rPr>
+                <w:rFonts w:ascii="Times New Roman" w:hAnsi="Times New Roman" w:cs="Times New Roman"/>
+                <w:sz w:val="28"/>
+                <w:szCs w:val="28"/>
+              </w:rPr>
+              <w:t>.</w:t>
+            </w:r>
+            <w:r>
+              <w:rPr>
+                <w:rFonts w:ascii="Times New Roman" w:hAnsi="Times New Roman" w:cs="Times New Roman"/>
+                <w:sz w:val="28"/>
+                <w:szCs w:val="28"/>
+                <w:lang w:val="en-US"/>
+              </w:rPr>
+              <w:t>2</w:t>
+            </w:r>
+            <w:r>
+              <w:rPr>
+                <w:rFonts w:ascii="Times New Roman" w:hAnsi="Times New Roman" w:cs="Times New Roman"/>
+                <w:sz w:val="28"/>
+                <w:szCs w:val="28"/>
+              </w:rPr>
+              <w:t>)</w:t>
+            </w:r>
+          </w:p>
+        </w:tc>
+      </w:tr>
+    </w:tbl>
+    <w:p>
+      <w:pPr>
+        <w:rPr>
+          <w:rFonts w:ascii="Times New Roman" w:hAnsi="Times New Roman" w:cs="Times New Roman"/>
+          <w:sz w:val="28"/>
+          <w:szCs w:val="28"/>
+        </w:rPr>
+      </w:pPr>
+    </w:p>
+    <w:p>
+      <w:pPr>
+        <w:rPr>
+          <w:rFonts w:ascii="Times New Roman" w:eastAsiaTheme="minorEastAsia" w:hAnsi="Times New Roman" w:cs="Times New Roman"/>
+          <w:sz w:val="28"/>
+          <w:szCs w:val="28"/>
+        </w:rPr>
+      </w:pPr>
+      <w:r>
+        <w:rPr>
+          <w:rFonts w:ascii="Times New Roman" w:hAnsi="Times New Roman" w:cs="Times New Roman"/>
+          <w:sz w:val="28"/>
+          <w:szCs w:val="28"/>
+        </w:rPr>
+        <w:t xml:space="preserve">Предположим, что существует функция </w:t>
+      </w:r>
+      <m:oMath>
+        <m:r>
+          <w:rPr>
+            <w:rFonts w:ascii="Cambria Math" w:hAnsi="Cambria Math" w:cs="Times New Roman"/>
+            <w:sz w:val="28"/>
+            <w:szCs w:val="28"/>
+            <w:lang w:val="en-US"/>
+          </w:rPr>
+          <m:t>ψ</m:t>
+        </m:r>
+        <m:d>
+          <m:dPr>
+            <m:ctrlPr>
+              <w:rPr>
+                <w:rFonts w:ascii="Cambria Math" w:hAnsi="Cambria Math" w:cs="Times New Roman"/>
+                <w:i/>
+                <w:sz w:val="28"/>
+                <w:szCs w:val="28"/>
+                <w:lang w:val="en-US"/>
+              </w:rPr>
+            </m:ctrlPr>
+          </m:dPr>
+          <m:e>
+            <m:r>
+              <w:rPr>
+                <w:rFonts w:ascii="Cambria Math" w:hAnsi="Cambria Math" w:cs="Times New Roman"/>
+                <w:sz w:val="28"/>
+                <w:szCs w:val="28"/>
+                <w:lang w:val="en-US"/>
+              </w:rPr>
+              <m:t>x</m:t>
+            </m:r>
+            <m:r>
+              <w:rPr>
+                <w:rFonts w:ascii="Cambria Math" w:hAnsi="Cambria Math" w:cs="Times New Roman"/>
+                <w:sz w:val="28"/>
+                <w:szCs w:val="28"/>
+              </w:rPr>
+              <m:t>,</m:t>
+            </m:r>
+            <m:r>
+              <w:rPr>
+                <w:rFonts w:ascii="Cambria Math" w:hAnsi="Cambria Math" w:cs="Times New Roman"/>
+                <w:sz w:val="28"/>
+                <w:szCs w:val="28"/>
+                <w:lang w:val="en-US"/>
+              </w:rPr>
+              <m:t>y</m:t>
+            </m:r>
+          </m:e>
+        </m:d>
+      </m:oMath>
+      <w:r>
+        <w:rPr>
+          <w:rFonts w:ascii="Times New Roman" w:eastAsiaTheme="minorEastAsia" w:hAnsi="Times New Roman" w:cs="Times New Roman"/>
+          <w:sz w:val="28"/>
+          <w:szCs w:val="28"/>
+        </w:rPr>
+        <w:t>, называемая потенциалом, такая, что</w:t>
+      </w:r>
+    </w:p>
+    <w:tbl>
+      <w:tblPr>
+        <w:tblStyle w:val="a5"/>
+        <w:tblW w:w="0" w:type="auto"/>
+        <w:tblBorders>
+          <w:top w:val="none" w:sz="0" w:space="0" w:color="auto"/>
+          <w:left w:val="none" w:sz="0" w:space="0" w:color="auto"/>
+          <w:bottom w:val="none" w:sz="0" w:space="0" w:color="auto"/>
+          <w:right w:val="none" w:sz="0" w:space="0" w:color="auto"/>
+          <w:insideH w:val="none" w:sz="0" w:space="0" w:color="auto"/>
+          <w:insideV w:val="none" w:sz="0" w:space="0" w:color="auto"/>
+        </w:tblBorders>
+        <w:tblLook w:val="04A0" w:firstRow="1" w:lastRow="0" w:firstColumn="1" w:lastColumn="0" w:noHBand="0" w:noVBand="1"/>
+      </w:tblPr>
+      <w:tblGrid>
+        <w:gridCol w:w="8500"/>
+        <w:gridCol w:w="845"/>
+      </w:tblGrid>
+      <w:tr>
+        <w:tc>
+          <w:tcPr>
+            <w:tcW w:w="8500" w:type="dxa"/>
+            <w:vAlign w:val="center"/>
+          </w:tcPr>
+          <w:p>
+            <w:pPr>
+              <w:jc w:val="center"/>
+              <w:rPr>
+                <w:rFonts w:ascii="Times New Roman" w:eastAsiaTheme="minorEastAsia" w:hAnsi="Times New Roman" w:cs="Times New Roman"/>
+                <w:sz w:val="28"/>
+                <w:szCs w:val="28"/>
+                <w:lang w:val="en-US"/>
+              </w:rPr>
+            </w:pPr>
+            <m:oMathPara>
+              <m:oMath>
+                <m:r>
+                  <w:rPr>
+                    <w:rFonts w:ascii="Cambria Math" w:eastAsiaTheme="minorEastAsia" w:hAnsi="Cambria Math" w:cs="Times New Roman"/>
+                    <w:sz w:val="28"/>
+                    <w:szCs w:val="28"/>
+                    <w:lang w:val="en-US"/>
+                  </w:rPr>
+                  <m:t>u=</m:t>
+                </m:r>
+                <m:f>
+                  <m:fPr>
+                    <m:ctrlPr>
+                      <w:rPr>
+                        <w:rFonts w:ascii="Cambria Math" w:eastAsiaTheme="minorEastAsia" w:hAnsi="Cambria Math" w:cs="Times New Roman"/>
+                        <w:i/>
+                        <w:iCs/>
+                        <w:sz w:val="28"/>
+                        <w:szCs w:val="28"/>
+                        <w:lang w:val="en-US"/>
+                      </w:rPr>
+                    </m:ctrlPr>
+                  </m:fPr>
+                  <m:num>
+                    <m:r>
+                      <w:rPr>
+                        <w:rFonts w:ascii="Cambria Math" w:hAnsi="Cambria Math" w:cs="Times New Roman"/>
+                        <w:sz w:val="28"/>
+                        <w:szCs w:val="28"/>
+                        <w:lang w:val="en-US"/>
+                      </w:rPr>
+                      <m:t>∂</m:t>
+                    </m:r>
+                    <m:r>
+                      <w:rPr>
+                        <w:rFonts w:ascii="Cambria Math" w:hAnsi="Cambria Math" w:cs="Times New Roman"/>
+                        <w:sz w:val="28"/>
+                        <w:szCs w:val="28"/>
+                        <w:lang w:val="en-US"/>
+                      </w:rPr>
+                      <m:t>ψ</m:t>
+                    </m:r>
+                  </m:num>
+                  <m:den>
+                    <m:r>
+                      <w:rPr>
+                        <w:rFonts w:ascii="Cambria Math" w:hAnsi="Cambria Math" w:cs="Times New Roman"/>
+                        <w:sz w:val="28"/>
+                        <w:szCs w:val="28"/>
+                        <w:lang w:val="en-US"/>
+                      </w:rPr>
+                      <m:t>∂x</m:t>
+                    </m:r>
+                  </m:den>
+                </m:f>
+                <m:r>
+                  <w:rPr>
+                    <w:rFonts w:ascii="Cambria Math" w:eastAsiaTheme="minorEastAsia" w:hAnsi="Cambria Math" w:cs="Times New Roman"/>
+                    <w:sz w:val="28"/>
+                    <w:szCs w:val="28"/>
+                    <w:lang w:val="en-US"/>
+                  </w:rPr>
+                  <m:t xml:space="preserve">,  </m:t>
+                </m:r>
+                <m:r>
+                  <w:rPr>
+                    <w:rFonts w:ascii="Cambria Math" w:eastAsiaTheme="minorEastAsia" w:hAnsi="Cambria Math" w:cs="Times New Roman"/>
+                    <w:sz w:val="28"/>
+                    <w:szCs w:val="28"/>
+                    <w:lang w:val="en-US"/>
+                  </w:rPr>
+                  <m:t>v</m:t>
+                </m:r>
+                <m:r>
+                  <w:rPr>
+                    <w:rFonts w:ascii="Cambria Math" w:eastAsiaTheme="minorEastAsia" w:hAnsi="Cambria Math" w:cs="Times New Roman"/>
+                    <w:sz w:val="28"/>
+                    <w:szCs w:val="28"/>
+                    <w:lang w:val="en-US"/>
+                  </w:rPr>
+                  <m:t>=</m:t>
+                </m:r>
+                <m:f>
+                  <m:fPr>
+                    <m:ctrlPr>
+                      <w:rPr>
+                        <w:rFonts w:ascii="Cambria Math" w:eastAsiaTheme="minorEastAsia" w:hAnsi="Cambria Math" w:cs="Times New Roman"/>
+                        <w:i/>
+                        <w:iCs/>
+                        <w:sz w:val="28"/>
+                        <w:szCs w:val="28"/>
+                        <w:lang w:val="en-US"/>
+                      </w:rPr>
+                    </m:ctrlPr>
+                  </m:fPr>
+                  <m:num>
+                    <m:r>
+                      <w:rPr>
+                        <w:rFonts w:ascii="Cambria Math" w:hAnsi="Cambria Math" w:cs="Times New Roman"/>
+                        <w:sz w:val="28"/>
+                        <w:szCs w:val="28"/>
+                        <w:lang w:val="en-US"/>
+                      </w:rPr>
+                      <m:t>∂</m:t>
+                    </m:r>
+                    <m:r>
+                      <w:rPr>
+                        <w:rFonts w:ascii="Cambria Math" w:hAnsi="Cambria Math" w:cs="Times New Roman"/>
+                        <w:sz w:val="28"/>
+                        <w:szCs w:val="28"/>
+                        <w:lang w:val="en-US"/>
+                      </w:rPr>
+                      <m:t>ψ</m:t>
+                    </m:r>
+                  </m:num>
+                  <m:den>
+                    <m:r>
+                      <w:rPr>
+                        <w:rFonts w:ascii="Cambria Math" w:hAnsi="Cambria Math" w:cs="Times New Roman"/>
+                        <w:sz w:val="28"/>
+                        <w:szCs w:val="28"/>
+                        <w:lang w:val="en-US"/>
+                      </w:rPr>
+                      <m:t>∂</m:t>
+                    </m:r>
+                    <m:r>
+                      <w:rPr>
+                        <w:rFonts w:ascii="Cambria Math" w:hAnsi="Cambria Math" w:cs="Times New Roman"/>
+                        <w:sz w:val="28"/>
+                        <w:szCs w:val="28"/>
+                        <w:lang w:val="en-US"/>
+                      </w:rPr>
+                      <m:t>y</m:t>
+                    </m:r>
+                  </m:den>
+                </m:f>
+              </m:oMath>
+            </m:oMathPara>
+          </w:p>
+        </w:tc>
+        <w:tc>
+          <w:tcPr>
+            <w:tcW w:w="845" w:type="dxa"/>
+            <w:vAlign w:val="center"/>
+          </w:tcPr>
+          <w:p>
+            <w:pPr>
+              <w:jc w:val="center"/>
+              <w:rPr>
+                <w:rFonts w:ascii="Times New Roman" w:hAnsi="Times New Roman" w:cs="Times New Roman"/>
+                <w:sz w:val="28"/>
+                <w:szCs w:val="28"/>
+              </w:rPr>
+            </w:pPr>
+            <w:r>
+              <w:rPr>
+                <w:rFonts w:ascii="Times New Roman" w:hAnsi="Times New Roman" w:cs="Times New Roman"/>
+                <w:sz w:val="28"/>
+                <w:szCs w:val="28"/>
+              </w:rPr>
+              <w:t>(</w:t>
+            </w:r>
+            <w:r>
+              <w:rPr>
+                <w:rFonts w:ascii="Times New Roman" w:hAnsi="Times New Roman" w:cs="Times New Roman"/>
+                <w:sz w:val="28"/>
+                <w:szCs w:val="28"/>
+                <w:lang w:val="en-US"/>
+              </w:rPr>
+              <w:t>1</w:t>
+            </w:r>
+            <w:r>
+              <w:rPr>
+                <w:rFonts w:ascii="Times New Roman" w:hAnsi="Times New Roman" w:cs="Times New Roman"/>
+                <w:sz w:val="28"/>
+                <w:szCs w:val="28"/>
+              </w:rPr>
+              <w:t>.</w:t>
+            </w:r>
+            <w:r>
+              <w:rPr>
+                <w:rFonts w:ascii="Times New Roman" w:hAnsi="Times New Roman" w:cs="Times New Roman"/>
+                <w:sz w:val="28"/>
+                <w:szCs w:val="28"/>
+                <w:lang w:val="en-US"/>
+              </w:rPr>
+              <w:t>3</w:t>
+            </w:r>
+            <w:r>
+              <w:rPr>
+                <w:rFonts w:ascii="Times New Roman" w:hAnsi="Times New Roman" w:cs="Times New Roman"/>
+                <w:sz w:val="28"/>
+                <w:szCs w:val="28"/>
+              </w:rPr>
+              <w:t>)</w:t>
+            </w:r>
+          </w:p>
+        </w:tc>
+      </w:tr>
+    </w:tbl>
+    <w:p>
+      <w:pPr>
+        <w:rPr>
+          <w:rFonts w:ascii="Times New Roman" w:hAnsi="Times New Roman" w:cs="Times New Roman"/>
+          <w:sz w:val="28"/>
+          <w:szCs w:val="28"/>
+        </w:rPr>
+      </w:pPr>
+    </w:p>
+    <w:p>
+      <w:pPr>
+        <w:rPr>
+          <w:rFonts w:ascii="Times New Roman" w:hAnsi="Times New Roman" w:cs="Times New Roman"/>
+          <w:sz w:val="28"/>
+          <w:szCs w:val="28"/>
+        </w:rPr>
+      </w:pPr>
+      <w:r>
+        <w:rPr>
+          <w:rFonts w:ascii="Times New Roman" w:hAnsi="Times New Roman" w:cs="Times New Roman"/>
+          <w:sz w:val="28"/>
+          <w:szCs w:val="28"/>
+        </w:rPr>
+        <w:t xml:space="preserve">После подстановки в систему уравнений </w:t>
+      </w:r>
+      <w:r>
+        <w:rPr>
+          <w:rFonts w:ascii="Times New Roman" w:hAnsi="Times New Roman" w:cs="Times New Roman"/>
+          <w:sz w:val="28"/>
+          <w:szCs w:val="28"/>
+        </w:rPr>
+        <w:t>(</w:t>
+      </w:r>
+      <w:r>
+        <w:rPr>
+          <w:rFonts w:ascii="Times New Roman" w:hAnsi="Times New Roman" w:cs="Times New Roman"/>
+          <w:sz w:val="28"/>
+          <w:szCs w:val="28"/>
+        </w:rPr>
+        <w:t>1</w:t>
+      </w:r>
+      <w:r>
+        <w:rPr>
+          <w:rFonts w:ascii="Times New Roman" w:hAnsi="Times New Roman" w:cs="Times New Roman"/>
+          <w:sz w:val="28"/>
+          <w:szCs w:val="28"/>
+        </w:rPr>
+        <w:t>.1)</w:t>
+      </w:r>
+      <w:r>
+        <w:rPr>
+          <w:rFonts w:ascii="Times New Roman" w:hAnsi="Times New Roman" w:cs="Times New Roman"/>
+          <w:sz w:val="28"/>
+          <w:szCs w:val="28"/>
+        </w:rPr>
+        <w:t xml:space="preserve"> получим:</w:t>
+      </w:r>
+    </w:p>
+    <w:tbl>
+      <w:tblPr>
+        <w:tblStyle w:val="a5"/>
+        <w:tblW w:w="0" w:type="auto"/>
+        <w:tblBorders>
+          <w:top w:val="none" w:sz="0" w:space="0" w:color="auto"/>
+          <w:left w:val="none" w:sz="0" w:space="0" w:color="auto"/>
+          <w:bottom w:val="none" w:sz="0" w:space="0" w:color="auto"/>
+          <w:right w:val="none" w:sz="0" w:space="0" w:color="auto"/>
+          <w:insideH w:val="none" w:sz="0" w:space="0" w:color="auto"/>
+          <w:insideV w:val="none" w:sz="0" w:space="0" w:color="auto"/>
+        </w:tblBorders>
+        <w:tblLook w:val="04A0" w:firstRow="1" w:lastRow="0" w:firstColumn="1" w:lastColumn="0" w:noHBand="0" w:noVBand="1"/>
+      </w:tblPr>
+      <w:tblGrid>
+        <w:gridCol w:w="8500"/>
+        <w:gridCol w:w="845"/>
+      </w:tblGrid>
+      <w:tr>
+        <w:trPr>
+          <w:trHeight w:val="567"/>
+        </w:trPr>
+        <w:tc>
+          <w:tcPr>
+            <w:tcW w:w="8500" w:type="dxa"/>
+            <w:vAlign w:val="center"/>
+          </w:tcPr>
+          <w:p>
+            <w:pPr>
+              <w:jc w:val="both"/>
+              <w:rPr>
+                <w:rFonts w:ascii="Times New Roman" w:eastAsiaTheme="minorEastAsia" w:hAnsi="Times New Roman" w:cs="Times New Roman"/>
+                <w:i/>
+                <w:iCs/>
+                <w:sz w:val="28"/>
+                <w:szCs w:val="28"/>
+              </w:rPr>
+            </w:pPr>
+            <m:oMathPara>
+              <m:oMath>
+                <m:f>
+                  <m:fPr>
+                    <m:ctrlPr>
+                      <w:rPr>
+                        <w:rFonts w:ascii="Cambria Math" w:hAnsi="Cambria Math" w:cs="Times New Roman"/>
+                        <w:i/>
+                        <w:iCs/>
+                        <w:sz w:val="28"/>
+                        <w:szCs w:val="28"/>
+                      </w:rPr>
+                    </m:ctrlPr>
+                  </m:fPr>
+                  <m:num>
+                    <m:r>
+                      <w:rPr>
+                        <w:rFonts w:ascii="Cambria Math" w:hAnsi="Cambria Math" w:cs="Times New Roman"/>
+                        <w:sz w:val="28"/>
+                        <w:szCs w:val="28"/>
+                      </w:rPr>
+                      <m:t>∂</m:t>
+                    </m:r>
+                    <m:sSub>
+                      <m:sSubPr>
+                        <m:ctrlPr>
+                          <w:rPr>
+                            <w:rFonts w:ascii="Cambria Math" w:hAnsi="Cambria Math" w:cs="Times New Roman"/>
+                            <w:i/>
+                            <w:iCs/>
+                            <w:sz w:val="28"/>
+                            <w:szCs w:val="28"/>
+                          </w:rPr>
+                        </m:ctrlPr>
+                      </m:sSubPr>
+                      <m:e>
+                        <m:r>
+                          <w:rPr>
+                            <w:rFonts w:ascii="Cambria Math" w:hAnsi="Cambria Math" w:cs="Times New Roman"/>
+                            <w:sz w:val="28"/>
+                            <w:szCs w:val="28"/>
+                          </w:rPr>
+                          <m:t>σ</m:t>
+                        </m:r>
+                      </m:e>
+                      <m:sub>
+                        <m:r>
+                          <w:rPr>
+                            <w:rFonts w:ascii="Cambria Math" w:hAnsi="Cambria Math" w:cs="Times New Roman"/>
+                            <w:sz w:val="28"/>
+                            <w:szCs w:val="28"/>
+                          </w:rPr>
+                          <m:t>xx</m:t>
+                        </m:r>
+                      </m:sub>
+                    </m:sSub>
+                  </m:num>
+                  <m:den>
+                    <m:r>
+                      <w:rPr>
+                        <w:rFonts w:ascii="Cambria Math" w:hAnsi="Cambria Math" w:cs="Times New Roman"/>
+                        <w:sz w:val="28"/>
+                        <w:szCs w:val="28"/>
+                      </w:rPr>
+                      <m:t>∂x</m:t>
+                    </m:r>
+                  </m:den>
+                </m:f>
+                <m:r>
+                  <w:rPr>
+                    <w:rFonts w:ascii="Cambria Math" w:hAnsi="Cambria Math" w:cs="Times New Roman"/>
+                    <w:sz w:val="28"/>
+                    <w:szCs w:val="28"/>
+                  </w:rPr>
+                  <m:t>+</m:t>
+                </m:r>
+                <m:f>
+                  <m:fPr>
+                    <m:ctrlPr>
+                      <w:rPr>
+                        <w:rFonts w:ascii="Cambria Math" w:hAnsi="Cambria Math" w:cs="Times New Roman"/>
+                        <w:i/>
+                        <w:iCs/>
+                        <w:sz w:val="28"/>
+                        <w:szCs w:val="28"/>
+                      </w:rPr>
+                    </m:ctrlPr>
+                  </m:fPr>
+                  <m:num>
+                    <m:r>
+                      <w:rPr>
+                        <w:rFonts w:ascii="Cambria Math" w:hAnsi="Cambria Math" w:cs="Times New Roman"/>
+                        <w:sz w:val="28"/>
+                        <w:szCs w:val="28"/>
+                      </w:rPr>
+                      <m:t>∂</m:t>
+                    </m:r>
+                    <m:sSub>
+                      <m:sSubPr>
+                        <m:ctrlPr>
+                          <w:rPr>
+                            <w:rFonts w:ascii="Cambria Math" w:hAnsi="Cambria Math" w:cs="Times New Roman"/>
+                            <w:i/>
+                            <w:iCs/>
+                            <w:sz w:val="28"/>
+                            <w:szCs w:val="28"/>
+                          </w:rPr>
+                        </m:ctrlPr>
+                      </m:sSubPr>
+                      <m:e>
+                        <m:r>
+                          <w:rPr>
+                            <w:rFonts w:ascii="Cambria Math" w:hAnsi="Cambria Math" w:cs="Times New Roman"/>
+                            <w:sz w:val="28"/>
+                            <w:szCs w:val="28"/>
+                          </w:rPr>
+                          <m:t>σ</m:t>
+                        </m:r>
+                      </m:e>
+                      <m:sub>
+                        <m:r>
+                          <w:rPr>
+                            <w:rFonts w:ascii="Cambria Math" w:hAnsi="Cambria Math" w:cs="Times New Roman"/>
+                            <w:sz w:val="28"/>
+                            <w:szCs w:val="28"/>
+                          </w:rPr>
+                          <m:t>x</m:t>
+                        </m:r>
+                        <m:r>
+                          <w:rPr>
+                            <w:rFonts w:ascii="Cambria Math" w:hAnsi="Cambria Math" w:cs="Times New Roman"/>
+                            <w:sz w:val="28"/>
+                            <w:szCs w:val="28"/>
+                          </w:rPr>
+                          <m:t>y</m:t>
+                        </m:r>
+                      </m:sub>
+                    </m:sSub>
+                  </m:num>
+                  <m:den>
+                    <m:r>
+                      <w:rPr>
+                        <w:rFonts w:ascii="Cambria Math" w:hAnsi="Cambria Math" w:cs="Times New Roman"/>
+                        <w:sz w:val="28"/>
+                        <w:szCs w:val="28"/>
+                      </w:rPr>
+                      <m:t>∂</m:t>
+                    </m:r>
+                    <m:r>
+                      <w:rPr>
+                        <w:rFonts w:ascii="Cambria Math" w:hAnsi="Cambria Math" w:cs="Times New Roman"/>
+                        <w:sz w:val="28"/>
+                        <w:szCs w:val="28"/>
+                      </w:rPr>
+                      <m:t>y</m:t>
+                    </m:r>
+                  </m:den>
+                </m:f>
+                <m:r>
+                  <w:rPr>
+                    <w:rFonts w:ascii="Cambria Math" w:hAnsi="Cambria Math" w:cs="Times New Roman"/>
+                    <w:sz w:val="28"/>
+                    <w:szCs w:val="28"/>
+                  </w:rPr>
+                  <m:t>=0=-α</m:t>
+                </m:r>
+                <m:f>
+                  <m:fPr>
+                    <m:ctrlPr>
+                      <w:rPr>
+                        <w:rFonts w:ascii="Cambria Math" w:hAnsi="Cambria Math" w:cs="Times New Roman"/>
+                        <w:i/>
+                        <w:iCs/>
+                        <w:sz w:val="28"/>
+                        <w:szCs w:val="28"/>
+                      </w:rPr>
+                    </m:ctrlPr>
+                  </m:fPr>
+                  <m:num>
+                    <m:r>
+                      <w:rPr>
+                        <w:rFonts w:ascii="Cambria Math" w:hAnsi="Cambria Math" w:cs="Times New Roman"/>
+                        <w:sz w:val="28"/>
+                        <w:szCs w:val="28"/>
+                      </w:rPr>
+                      <m:t>∂</m:t>
+                    </m:r>
+                    <m:r>
+                      <w:rPr>
+                        <w:rFonts w:ascii="Cambria Math" w:hAnsi="Cambria Math" w:cs="Times New Roman"/>
+                        <w:sz w:val="28"/>
+                        <w:szCs w:val="28"/>
+                      </w:rPr>
+                      <m:t>p</m:t>
+                    </m:r>
+                  </m:num>
+                  <m:den>
+                    <m:r>
+                      <w:rPr>
+                        <w:rFonts w:ascii="Cambria Math" w:hAnsi="Cambria Math" w:cs="Times New Roman"/>
+                        <w:sz w:val="28"/>
+                        <w:szCs w:val="28"/>
+                      </w:rPr>
+                      <m:t>∂x</m:t>
+                    </m:r>
+                  </m:den>
+                </m:f>
+                <m:r>
+                  <w:rPr>
+                    <w:rFonts w:ascii="Cambria Math" w:hAnsi="Cambria Math" w:cs="Times New Roman"/>
+                    <w:sz w:val="28"/>
+                    <w:szCs w:val="28"/>
+                  </w:rPr>
+                  <m:t>+</m:t>
+                </m:r>
+                <m:f>
+                  <m:fPr>
+                    <m:ctrlPr>
+                      <w:rPr>
+                        <w:rFonts w:ascii="Cambria Math" w:hAnsi="Cambria Math" w:cs="Times New Roman"/>
+                        <w:i/>
+                        <w:iCs/>
+                        <w:sz w:val="28"/>
+                        <w:szCs w:val="28"/>
+                      </w:rPr>
+                    </m:ctrlPr>
+                  </m:fPr>
+                  <m:num>
+                    <m:r>
+                      <w:rPr>
+                        <w:rFonts w:ascii="Cambria Math" w:hAnsi="Cambria Math" w:cs="Times New Roman"/>
+                        <w:sz w:val="28"/>
+                        <w:szCs w:val="28"/>
+                      </w:rPr>
+                      <m:t>∂</m:t>
+                    </m:r>
+                  </m:num>
+                  <m:den>
+                    <m:r>
+                      <w:rPr>
+                        <w:rFonts w:ascii="Cambria Math" w:hAnsi="Cambria Math" w:cs="Times New Roman"/>
+                        <w:sz w:val="28"/>
+                        <w:szCs w:val="28"/>
+                      </w:rPr>
+                      <m:t>∂x</m:t>
+                    </m:r>
+                  </m:den>
+                </m:f>
+                <m:d>
+                  <m:dPr>
+                    <m:ctrlPr>
+                      <w:rPr>
+                        <w:rFonts w:ascii="Cambria Math" w:hAnsi="Cambria Math" w:cs="Times New Roman"/>
+                        <w:i/>
+                        <w:iCs/>
+                        <w:sz w:val="28"/>
+                        <w:szCs w:val="28"/>
+                      </w:rPr>
+                    </m:ctrlPr>
+                  </m:dPr>
+                  <m:e>
+                    <m:r>
+                      <w:rPr>
+                        <w:rFonts w:ascii="Cambria Math" w:hAnsi="Cambria Math" w:cs="Times New Roman"/>
+                        <w:sz w:val="28"/>
+                        <w:szCs w:val="28"/>
+                      </w:rPr>
+                      <m:t>λ ∆</m:t>
+                    </m:r>
+                    <m:r>
+                      <w:rPr>
+                        <w:rFonts w:ascii="Cambria Math" w:hAnsi="Cambria Math" w:cs="Times New Roman"/>
+                        <w:sz w:val="28"/>
+                        <w:szCs w:val="28"/>
+                        <w:lang w:val="en-US"/>
+                      </w:rPr>
+                      <m:t>ψ</m:t>
+                    </m:r>
+                    <m:r>
+                      <w:rPr>
+                        <w:rFonts w:ascii="Cambria Math" w:hAnsi="Cambria Math" w:cs="Times New Roman"/>
+                        <w:sz w:val="28"/>
+                        <w:szCs w:val="28"/>
+                        <w:lang w:val="en-US"/>
+                      </w:rPr>
+                      <m:t xml:space="preserve">+2G </m:t>
+                    </m:r>
+                    <m:f>
+                      <m:fPr>
+                        <m:ctrlPr>
+                          <w:rPr>
+                            <w:rFonts w:ascii="Cambria Math" w:hAnsi="Cambria Math" w:cs="Times New Roman"/>
+                            <w:i/>
+                            <w:sz w:val="28"/>
+                            <w:szCs w:val="28"/>
+                            <w:lang w:val="en-US"/>
+                          </w:rPr>
+                        </m:ctrlPr>
+                      </m:fPr>
+                      <m:num>
+                        <m:sSup>
+                          <m:sSupPr>
+                            <m:ctrlPr>
+                              <w:rPr>
+                                <w:rFonts w:ascii="Cambria Math" w:hAnsi="Cambria Math" w:cs="Times New Roman"/>
+                                <w:i/>
+                                <w:sz w:val="28"/>
+                                <w:szCs w:val="28"/>
+                                <w:lang w:val="en-US"/>
+                              </w:rPr>
+                            </m:ctrlPr>
+                          </m:sSupPr>
+                          <m:e>
+                            <m:r>
+                              <w:rPr>
+                                <w:rFonts w:ascii="Cambria Math" w:hAnsi="Cambria Math" w:cs="Times New Roman"/>
+                                <w:sz w:val="28"/>
+                                <w:szCs w:val="28"/>
+                                <w:lang w:val="en-US"/>
+                              </w:rPr>
+                              <m:t>∂</m:t>
+                            </m:r>
+                          </m:e>
+                          <m:sup>
+                            <m:r>
+                              <w:rPr>
+                                <w:rFonts w:ascii="Cambria Math" w:hAnsi="Cambria Math" w:cs="Times New Roman"/>
+                                <w:sz w:val="28"/>
+                                <w:szCs w:val="28"/>
+                                <w:lang w:val="en-US"/>
+                              </w:rPr>
+                              <m:t>2</m:t>
+                            </m:r>
+                          </m:sup>
+                        </m:sSup>
+                        <m:r>
+                          <w:rPr>
+                            <w:rFonts w:ascii="Cambria Math" w:hAnsi="Cambria Math" w:cs="Times New Roman"/>
+                            <w:sz w:val="28"/>
+                            <w:szCs w:val="28"/>
+                            <w:lang w:val="en-US"/>
+                          </w:rPr>
+                          <m:t>ψ</m:t>
+                        </m:r>
+                      </m:num>
+                      <m:den>
+                        <m:r>
+                          <w:rPr>
+                            <w:rFonts w:ascii="Cambria Math" w:hAnsi="Cambria Math" w:cs="Times New Roman"/>
+                            <w:sz w:val="28"/>
+                            <w:szCs w:val="28"/>
+                            <w:lang w:val="en-US"/>
+                          </w:rPr>
+                          <m:t>∂</m:t>
+                        </m:r>
+                        <m:sSup>
+                          <m:sSupPr>
+                            <m:ctrlPr>
+                              <w:rPr>
+                                <w:rFonts w:ascii="Cambria Math" w:hAnsi="Cambria Math" w:cs="Times New Roman"/>
+                                <w:i/>
+                                <w:sz w:val="28"/>
+                                <w:szCs w:val="28"/>
+                                <w:lang w:val="en-US"/>
+                              </w:rPr>
+                            </m:ctrlPr>
+                          </m:sSupPr>
+                          <m:e>
+                            <m:r>
+                              <w:rPr>
+                                <w:rFonts w:ascii="Cambria Math" w:hAnsi="Cambria Math" w:cs="Times New Roman"/>
+                                <w:sz w:val="28"/>
+                                <w:szCs w:val="28"/>
+                                <w:lang w:val="en-US"/>
+                              </w:rPr>
+                              <m:t>x</m:t>
+                            </m:r>
+                          </m:e>
+                          <m:sup>
+                            <m:r>
+                              <w:rPr>
+                                <w:rFonts w:ascii="Cambria Math" w:hAnsi="Cambria Math" w:cs="Times New Roman"/>
+                                <w:sz w:val="28"/>
+                                <w:szCs w:val="28"/>
+                                <w:lang w:val="en-US"/>
+                              </w:rPr>
+                              <m:t>2</m:t>
+                            </m:r>
+                          </m:sup>
+                        </m:sSup>
+                      </m:den>
+                    </m:f>
+                  </m:e>
+                </m:d>
+                <m:r>
+                  <w:rPr>
+                    <w:rFonts w:ascii="Cambria Math" w:hAnsi="Cambria Math" w:cs="Times New Roman"/>
+                    <w:sz w:val="28"/>
+                    <w:szCs w:val="28"/>
+                  </w:rPr>
+                  <m:t>+</m:t>
+                </m:r>
+                <m:f>
+                  <m:fPr>
+                    <m:ctrlPr>
+                      <w:rPr>
+                        <w:rFonts w:ascii="Cambria Math" w:hAnsi="Cambria Math" w:cs="Times New Roman"/>
+                        <w:i/>
+                        <w:iCs/>
+                        <w:sz w:val="28"/>
+                        <w:szCs w:val="28"/>
+                      </w:rPr>
+                    </m:ctrlPr>
+                  </m:fPr>
+                  <m:num>
+                    <m:r>
+                      <w:rPr>
+                        <w:rFonts w:ascii="Cambria Math" w:hAnsi="Cambria Math" w:cs="Times New Roman"/>
+                        <w:sz w:val="28"/>
+                        <w:szCs w:val="28"/>
+                      </w:rPr>
+                      <m:t>∂</m:t>
+                    </m:r>
+                  </m:num>
+                  <m:den>
+                    <m:r>
+                      <w:rPr>
+                        <w:rFonts w:ascii="Cambria Math" w:hAnsi="Cambria Math" w:cs="Times New Roman"/>
+                        <w:sz w:val="28"/>
+                        <w:szCs w:val="28"/>
+                      </w:rPr>
+                      <m:t>∂</m:t>
+                    </m:r>
+                    <m:r>
+                      <w:rPr>
+                        <w:rFonts w:ascii="Cambria Math" w:hAnsi="Cambria Math" w:cs="Times New Roman"/>
+                        <w:sz w:val="28"/>
+                        <w:szCs w:val="28"/>
+                      </w:rPr>
+                      <m:t>y</m:t>
+                    </m:r>
+                  </m:den>
+                </m:f>
+                <m:d>
+                  <m:dPr>
+                    <m:ctrlPr>
+                      <w:rPr>
+                        <w:rFonts w:ascii="Cambria Math" w:hAnsi="Cambria Math" w:cs="Times New Roman"/>
+                        <w:i/>
+                        <w:iCs/>
+                        <w:sz w:val="28"/>
+                        <w:szCs w:val="28"/>
+                      </w:rPr>
+                    </m:ctrlPr>
+                  </m:dPr>
+                  <m:e>
+                    <m:r>
+                      <w:rPr>
+                        <w:rFonts w:ascii="Cambria Math" w:hAnsi="Cambria Math" w:cs="Times New Roman"/>
+                        <w:sz w:val="28"/>
+                        <w:szCs w:val="28"/>
+                      </w:rPr>
+                      <m:t>2G</m:t>
+                    </m:r>
+                    <m:f>
+                      <m:fPr>
+                        <m:ctrlPr>
+                          <w:rPr>
+                            <w:rFonts w:ascii="Cambria Math" w:hAnsi="Cambria Math" w:cs="Times New Roman"/>
+                            <w:i/>
+                            <w:iCs/>
+                            <w:sz w:val="28"/>
+                            <w:szCs w:val="28"/>
+                          </w:rPr>
+                        </m:ctrlPr>
+                      </m:fPr>
+                      <m:num>
+                        <m:sSup>
+                          <m:sSupPr>
+                            <m:ctrlPr>
+                              <w:rPr>
+                                <w:rFonts w:ascii="Cambria Math" w:hAnsi="Cambria Math" w:cs="Times New Roman"/>
+                                <w:i/>
+                                <w:iCs/>
+                                <w:sz w:val="28"/>
+                                <w:szCs w:val="28"/>
+                              </w:rPr>
+                            </m:ctrlPr>
+                          </m:sSupPr>
+                          <m:e>
+                            <m:r>
+                              <w:rPr>
+                                <w:rFonts w:ascii="Cambria Math" w:hAnsi="Cambria Math" w:cs="Times New Roman"/>
+                                <w:sz w:val="28"/>
+                                <w:szCs w:val="28"/>
+                              </w:rPr>
+                              <m:t>∂</m:t>
+                            </m:r>
+                          </m:e>
+                          <m:sup>
+                            <m:r>
+                              <w:rPr>
+                                <w:rFonts w:ascii="Cambria Math" w:hAnsi="Cambria Math" w:cs="Times New Roman"/>
+                                <w:sz w:val="28"/>
+                                <w:szCs w:val="28"/>
+                              </w:rPr>
+                              <m:t>2</m:t>
+                            </m:r>
+                          </m:sup>
+                        </m:sSup>
+                        <m:r>
+                          <w:rPr>
+                            <w:rFonts w:ascii="Cambria Math" w:hAnsi="Cambria Math" w:cs="Times New Roman"/>
+                            <w:sz w:val="28"/>
+                            <w:szCs w:val="28"/>
+                            <w:lang w:val="en-US"/>
+                          </w:rPr>
+                          <m:t>ψ</m:t>
+                        </m:r>
+                      </m:num>
+                      <m:den>
+                        <m:r>
+                          <w:rPr>
+                            <w:rFonts w:ascii="Cambria Math" w:hAnsi="Cambria Math" w:cs="Times New Roman"/>
+                            <w:sz w:val="28"/>
+                            <w:szCs w:val="28"/>
+                          </w:rPr>
+                          <m:t>∂x</m:t>
+                        </m:r>
+                        <m:r>
+                          <w:rPr>
+                            <w:rFonts w:ascii="Cambria Math" w:hAnsi="Cambria Math" w:cs="Times New Roman"/>
+                            <w:sz w:val="28"/>
+                            <w:szCs w:val="28"/>
+                          </w:rPr>
+                          <m:t>∂</m:t>
+                        </m:r>
+                        <m:r>
+                          <w:rPr>
+                            <w:rFonts w:ascii="Cambria Math" w:hAnsi="Cambria Math" w:cs="Times New Roman"/>
+                            <w:sz w:val="28"/>
+                            <w:szCs w:val="28"/>
+                          </w:rPr>
+                          <m:t>y</m:t>
+                        </m:r>
+                      </m:den>
+                    </m:f>
+                  </m:e>
+                </m:d>
+              </m:oMath>
+            </m:oMathPara>
+          </w:p>
+        </w:tc>
+        <w:tc>
+          <w:tcPr>
+            <w:tcW w:w="845" w:type="dxa"/>
+            <w:vAlign w:val="center"/>
+          </w:tcPr>
+          <w:p>
+            <w:pPr>
+              <w:jc w:val="center"/>
+              <w:rPr>
+                <w:rFonts w:ascii="Times New Roman" w:hAnsi="Times New Roman" w:cs="Times New Roman"/>
+                <w:sz w:val="28"/>
+                <w:szCs w:val="28"/>
+              </w:rPr>
+            </w:pPr>
+          </w:p>
+        </w:tc>
+      </w:tr>
+      <w:tr>
+        <w:trPr>
+          <w:trHeight w:val="283"/>
+        </w:trPr>
+        <w:tc>
+          <w:tcPr>
+            <w:tcW w:w="8500" w:type="dxa"/>
+            <w:vAlign w:val="center"/>
+          </w:tcPr>
+          <w:p>
+            <w:pPr>
+              <w:jc w:val="both"/>
+              <w:rPr>
+                <w:rFonts w:ascii="Times New Roman" w:eastAsia="Calibri" w:hAnsi="Times New Roman" w:cs="Times New Roman"/>
+                <w:iCs/>
+                <w:sz w:val="28"/>
+                <w:szCs w:val="28"/>
+              </w:rPr>
+            </w:pPr>
+          </w:p>
+        </w:tc>
+        <w:tc>
+          <w:tcPr>
+            <w:tcW w:w="845" w:type="dxa"/>
+            <w:vAlign w:val="center"/>
+          </w:tcPr>
+          <w:p>
+            <w:pPr>
+              <w:jc w:val="center"/>
+              <w:rPr>
+                <w:rFonts w:ascii="Times New Roman" w:hAnsi="Times New Roman" w:cs="Times New Roman"/>
+                <w:sz w:val="28"/>
+                <w:szCs w:val="28"/>
+                <w:lang w:val="en-US"/>
+              </w:rPr>
+            </w:pPr>
+            <w:r>
+              <w:rPr>
+                <w:rFonts w:ascii="Times New Roman" w:hAnsi="Times New Roman" w:cs="Times New Roman"/>
+                <w:sz w:val="28"/>
+                <w:szCs w:val="28"/>
+                <w:lang w:val="en-US"/>
+              </w:rPr>
+              <w:t>(1.4)</w:t>
+            </w:r>
+          </w:p>
+        </w:tc>
+      </w:tr>
+      <w:tr>
+        <w:trPr>
+          <w:trHeight w:val="567"/>
+        </w:trPr>
+        <w:tc>
+          <w:tcPr>
+            <w:tcW w:w="8500" w:type="dxa"/>
+            <w:vAlign w:val="center"/>
+          </w:tcPr>
+          <w:p>
+            <w:pPr>
+              <w:jc w:val="both"/>
+              <w:rPr>
+                <w:rFonts w:ascii="Times New Roman" w:eastAsiaTheme="minorEastAsia" w:hAnsi="Times New Roman" w:cs="Times New Roman"/>
+                <w:i/>
+                <w:sz w:val="28"/>
+                <w:szCs w:val="28"/>
+              </w:rPr>
+            </w:pPr>
+            <m:oMathPara>
+              <m:oMath>
+                <m:f>
+                  <m:fPr>
+                    <m:ctrlPr>
+                      <w:rPr>
+                        <w:rFonts w:ascii="Cambria Math" w:hAnsi="Cambria Math" w:cs="Times New Roman"/>
+                        <w:i/>
+                        <w:iCs/>
+                        <w:sz w:val="28"/>
+                        <w:szCs w:val="28"/>
+                      </w:rPr>
+                    </m:ctrlPr>
+                  </m:fPr>
+                  <m:num>
+                    <m:r>
+                      <w:rPr>
+                        <w:rFonts w:ascii="Cambria Math" w:hAnsi="Cambria Math" w:cs="Times New Roman"/>
+                        <w:sz w:val="28"/>
+                        <w:szCs w:val="28"/>
+                      </w:rPr>
+                      <m:t>∂</m:t>
+                    </m:r>
+                    <m:sSub>
+                      <m:sSubPr>
+                        <m:ctrlPr>
+                          <w:rPr>
+                            <w:rFonts w:ascii="Cambria Math" w:hAnsi="Cambria Math" w:cs="Times New Roman"/>
+                            <w:i/>
+                            <w:iCs/>
+                            <w:sz w:val="28"/>
+                            <w:szCs w:val="28"/>
+                          </w:rPr>
+                        </m:ctrlPr>
+                      </m:sSubPr>
+                      <m:e>
+                        <m:r>
+                          <w:rPr>
+                            <w:rFonts w:ascii="Cambria Math" w:hAnsi="Cambria Math" w:cs="Times New Roman"/>
+                            <w:sz w:val="28"/>
+                            <w:szCs w:val="28"/>
+                          </w:rPr>
+                          <m:t>σ</m:t>
+                        </m:r>
+                      </m:e>
+                      <m:sub>
+                        <m:r>
+                          <w:rPr>
+                            <w:rFonts w:ascii="Cambria Math" w:hAnsi="Cambria Math" w:cs="Times New Roman"/>
+                            <w:sz w:val="28"/>
+                            <w:szCs w:val="28"/>
+                          </w:rPr>
+                          <m:t>x</m:t>
+                        </m:r>
+                        <m:r>
+                          <w:rPr>
+                            <w:rFonts w:ascii="Cambria Math" w:hAnsi="Cambria Math" w:cs="Times New Roman"/>
+                            <w:sz w:val="28"/>
+                            <w:szCs w:val="28"/>
+                          </w:rPr>
+                          <m:t>y</m:t>
+                        </m:r>
+                      </m:sub>
+                    </m:sSub>
+                  </m:num>
+                  <m:den>
+                    <m:r>
+                      <w:rPr>
+                        <w:rFonts w:ascii="Cambria Math" w:hAnsi="Cambria Math" w:cs="Times New Roman"/>
+                        <w:sz w:val="28"/>
+                        <w:szCs w:val="28"/>
+                      </w:rPr>
+                      <m:t>∂x</m:t>
+                    </m:r>
+                  </m:den>
+                </m:f>
+                <m:r>
+                  <w:rPr>
+                    <w:rFonts w:ascii="Cambria Math" w:hAnsi="Cambria Math" w:cs="Times New Roman"/>
+                    <w:sz w:val="28"/>
+                    <w:szCs w:val="28"/>
+                  </w:rPr>
+                  <m:t>+</m:t>
+                </m:r>
+                <m:f>
+                  <m:fPr>
+                    <m:ctrlPr>
+                      <w:rPr>
+                        <w:rFonts w:ascii="Cambria Math" w:hAnsi="Cambria Math" w:cs="Times New Roman"/>
+                        <w:i/>
+                        <w:iCs/>
+                        <w:sz w:val="28"/>
+                        <w:szCs w:val="28"/>
+                      </w:rPr>
+                    </m:ctrlPr>
+                  </m:fPr>
+                  <m:num>
+                    <m:r>
+                      <w:rPr>
+                        <w:rFonts w:ascii="Cambria Math" w:hAnsi="Cambria Math" w:cs="Times New Roman"/>
+                        <w:sz w:val="28"/>
+                        <w:szCs w:val="28"/>
+                      </w:rPr>
+                      <m:t>∂</m:t>
+                    </m:r>
+                    <m:sSub>
+                      <m:sSubPr>
+                        <m:ctrlPr>
+                          <w:rPr>
+                            <w:rFonts w:ascii="Cambria Math" w:hAnsi="Cambria Math" w:cs="Times New Roman"/>
+                            <w:i/>
+                            <w:iCs/>
+                            <w:sz w:val="28"/>
+                            <w:szCs w:val="28"/>
+                          </w:rPr>
+                        </m:ctrlPr>
+                      </m:sSubPr>
+                      <m:e>
+                        <m:r>
+                          <w:rPr>
+                            <w:rFonts w:ascii="Cambria Math" w:hAnsi="Cambria Math" w:cs="Times New Roman"/>
+                            <w:sz w:val="28"/>
+                            <w:szCs w:val="28"/>
+                          </w:rPr>
+                          <m:t>σ</m:t>
+                        </m:r>
+                      </m:e>
+                      <m:sub>
+                        <m:r>
+                          <w:rPr>
+                            <w:rFonts w:ascii="Cambria Math" w:hAnsi="Cambria Math" w:cs="Times New Roman"/>
+                            <w:sz w:val="28"/>
+                            <w:szCs w:val="28"/>
+                          </w:rPr>
+                          <m:t>y</m:t>
+                        </m:r>
+                        <m:r>
+                          <w:rPr>
+                            <w:rFonts w:ascii="Cambria Math" w:hAnsi="Cambria Math" w:cs="Times New Roman"/>
+                            <w:sz w:val="28"/>
+                            <w:szCs w:val="28"/>
+                          </w:rPr>
+                          <m:t>y</m:t>
+                        </m:r>
+                      </m:sub>
+                    </m:sSub>
+                  </m:num>
+                  <m:den>
+                    <m:r>
+                      <w:rPr>
+                        <w:rFonts w:ascii="Cambria Math" w:hAnsi="Cambria Math" w:cs="Times New Roman"/>
+                        <w:sz w:val="28"/>
+                        <w:szCs w:val="28"/>
+                      </w:rPr>
+                      <m:t>∂</m:t>
+                    </m:r>
+                    <m:r>
+                      <w:rPr>
+                        <w:rFonts w:ascii="Cambria Math" w:hAnsi="Cambria Math" w:cs="Times New Roman"/>
+                        <w:sz w:val="28"/>
+                        <w:szCs w:val="28"/>
+                      </w:rPr>
+                      <m:t>y</m:t>
+                    </m:r>
+                  </m:den>
+                </m:f>
+                <m:r>
+                  <w:rPr>
+                    <w:rFonts w:ascii="Cambria Math" w:hAnsi="Cambria Math" w:cs="Times New Roman"/>
+                    <w:sz w:val="28"/>
+                    <w:szCs w:val="28"/>
+                  </w:rPr>
+                  <m:t>=0=-α</m:t>
+                </m:r>
+                <m:f>
+                  <m:fPr>
+                    <m:ctrlPr>
+                      <w:rPr>
+                        <w:rFonts w:ascii="Cambria Math" w:hAnsi="Cambria Math" w:cs="Times New Roman"/>
+                        <w:i/>
+                        <w:iCs/>
+                        <w:sz w:val="28"/>
+                        <w:szCs w:val="28"/>
+                      </w:rPr>
+                    </m:ctrlPr>
+                  </m:fPr>
+                  <m:num>
+                    <m:r>
+                      <w:rPr>
+                        <w:rFonts w:ascii="Cambria Math" w:hAnsi="Cambria Math" w:cs="Times New Roman"/>
+                        <w:sz w:val="28"/>
+                        <w:szCs w:val="28"/>
+                      </w:rPr>
+                      <m:t>∂</m:t>
+                    </m:r>
+                    <m:r>
+                      <w:rPr>
+                        <w:rFonts w:ascii="Cambria Math" w:hAnsi="Cambria Math" w:cs="Times New Roman"/>
+                        <w:sz w:val="28"/>
+                        <w:szCs w:val="28"/>
+                      </w:rPr>
+                      <m:t>p</m:t>
+                    </m:r>
+                  </m:num>
+                  <m:den>
+                    <m:r>
+                      <w:rPr>
+                        <w:rFonts w:ascii="Cambria Math" w:hAnsi="Cambria Math" w:cs="Times New Roman"/>
+                        <w:sz w:val="28"/>
+                        <w:szCs w:val="28"/>
+                      </w:rPr>
+                      <m:t>∂</m:t>
+                    </m:r>
+                    <m:r>
+                      <w:rPr>
+                        <w:rFonts w:ascii="Cambria Math" w:hAnsi="Cambria Math" w:cs="Times New Roman"/>
+                        <w:sz w:val="28"/>
+                        <w:szCs w:val="28"/>
+                      </w:rPr>
+                      <m:t>y</m:t>
+                    </m:r>
+                  </m:den>
+                </m:f>
+                <m:r>
+                  <w:rPr>
+                    <w:rFonts w:ascii="Cambria Math" w:hAnsi="Cambria Math" w:cs="Times New Roman"/>
+                    <w:sz w:val="28"/>
+                    <w:szCs w:val="28"/>
+                  </w:rPr>
+                  <m:t>+</m:t>
+                </m:r>
+                <m:f>
+                  <m:fPr>
+                    <m:ctrlPr>
+                      <w:rPr>
+                        <w:rFonts w:ascii="Cambria Math" w:hAnsi="Cambria Math" w:cs="Times New Roman"/>
+                        <w:i/>
+                        <w:iCs/>
+                        <w:sz w:val="28"/>
+                        <w:szCs w:val="28"/>
+                      </w:rPr>
+                    </m:ctrlPr>
+                  </m:fPr>
+                  <m:num>
+                    <m:r>
+                      <w:rPr>
+                        <w:rFonts w:ascii="Cambria Math" w:hAnsi="Cambria Math" w:cs="Times New Roman"/>
+                        <w:sz w:val="28"/>
+                        <w:szCs w:val="28"/>
+                      </w:rPr>
+                      <m:t>∂</m:t>
+                    </m:r>
+                  </m:num>
+                  <m:den>
+                    <m:r>
+                      <w:rPr>
+                        <w:rFonts w:ascii="Cambria Math" w:hAnsi="Cambria Math" w:cs="Times New Roman"/>
+                        <w:sz w:val="28"/>
+                        <w:szCs w:val="28"/>
+                      </w:rPr>
+                      <m:t>∂</m:t>
+                    </m:r>
+                    <m:r>
+                      <w:rPr>
+                        <w:rFonts w:ascii="Cambria Math" w:hAnsi="Cambria Math" w:cs="Times New Roman"/>
+                        <w:sz w:val="28"/>
+                        <w:szCs w:val="28"/>
+                      </w:rPr>
+                      <m:t>x</m:t>
+                    </m:r>
+                  </m:den>
+                </m:f>
+                <m:d>
+                  <m:dPr>
+                    <m:ctrlPr>
+                      <w:rPr>
+                        <w:rFonts w:ascii="Cambria Math" w:hAnsi="Cambria Math" w:cs="Times New Roman"/>
+                        <w:i/>
+                        <w:iCs/>
+                        <w:sz w:val="28"/>
+                        <w:szCs w:val="28"/>
+                      </w:rPr>
+                    </m:ctrlPr>
+                  </m:dPr>
+                  <m:e>
+                    <m:r>
+                      <w:rPr>
+                        <w:rFonts w:ascii="Cambria Math" w:hAnsi="Cambria Math" w:cs="Times New Roman"/>
+                        <w:sz w:val="28"/>
+                        <w:szCs w:val="28"/>
+                      </w:rPr>
+                      <m:t>2G</m:t>
+                    </m:r>
+                    <m:f>
+                      <m:fPr>
+                        <m:ctrlPr>
+                          <w:rPr>
+                            <w:rFonts w:ascii="Cambria Math" w:hAnsi="Cambria Math" w:cs="Times New Roman"/>
+                            <w:i/>
+                            <w:iCs/>
+                            <w:sz w:val="28"/>
+                            <w:szCs w:val="28"/>
+                          </w:rPr>
+                        </m:ctrlPr>
+                      </m:fPr>
+                      <m:num>
+                        <m:sSup>
+                          <m:sSupPr>
+                            <m:ctrlPr>
+                              <w:rPr>
+                                <w:rFonts w:ascii="Cambria Math" w:hAnsi="Cambria Math" w:cs="Times New Roman"/>
+                                <w:i/>
+                                <w:iCs/>
+                                <w:sz w:val="28"/>
+                                <w:szCs w:val="28"/>
+                              </w:rPr>
+                            </m:ctrlPr>
+                          </m:sSupPr>
+                          <m:e>
+                            <m:r>
+                              <w:rPr>
+                                <w:rFonts w:ascii="Cambria Math" w:hAnsi="Cambria Math" w:cs="Times New Roman"/>
+                                <w:sz w:val="28"/>
+                                <w:szCs w:val="28"/>
+                              </w:rPr>
+                              <m:t>∂</m:t>
+                            </m:r>
+                          </m:e>
+                          <m:sup>
+                            <m:r>
+                              <w:rPr>
+                                <w:rFonts w:ascii="Cambria Math" w:hAnsi="Cambria Math" w:cs="Times New Roman"/>
+                                <w:sz w:val="28"/>
+                                <w:szCs w:val="28"/>
+                              </w:rPr>
+                              <m:t>2</m:t>
+                            </m:r>
+                          </m:sup>
+                        </m:sSup>
+                        <m:r>
+                          <w:rPr>
+                            <w:rFonts w:ascii="Cambria Math" w:hAnsi="Cambria Math" w:cs="Times New Roman"/>
+                            <w:sz w:val="28"/>
+                            <w:szCs w:val="28"/>
+                            <w:lang w:val="en-US"/>
+                          </w:rPr>
+                          <m:t>ψ</m:t>
+                        </m:r>
+                      </m:num>
+                      <m:den>
+                        <m:r>
+                          <w:rPr>
+                            <w:rFonts w:ascii="Cambria Math" w:hAnsi="Cambria Math" w:cs="Times New Roman"/>
+                            <w:sz w:val="28"/>
+                            <w:szCs w:val="28"/>
+                          </w:rPr>
+                          <m:t>∂x</m:t>
+                        </m:r>
+                        <m:r>
+                          <w:rPr>
+                            <w:rFonts w:ascii="Cambria Math" w:hAnsi="Cambria Math" w:cs="Times New Roman"/>
+                            <w:sz w:val="28"/>
+                            <w:szCs w:val="28"/>
+                          </w:rPr>
+                          <m:t>∂</m:t>
+                        </m:r>
+                        <m:r>
+                          <w:rPr>
+                            <w:rFonts w:ascii="Cambria Math" w:hAnsi="Cambria Math" w:cs="Times New Roman"/>
+                            <w:sz w:val="28"/>
+                            <w:szCs w:val="28"/>
+                          </w:rPr>
+                          <m:t>y</m:t>
+                        </m:r>
+                      </m:den>
+                    </m:f>
+                  </m:e>
+                </m:d>
+                <m:r>
+                  <w:rPr>
+                    <w:rFonts w:ascii="Cambria Math" w:hAnsi="Cambria Math" w:cs="Times New Roman"/>
+                    <w:sz w:val="28"/>
+                    <w:szCs w:val="28"/>
+                  </w:rPr>
+                  <m:t>+</m:t>
+                </m:r>
+                <m:f>
+                  <m:fPr>
+                    <m:ctrlPr>
+                      <w:rPr>
+                        <w:rFonts w:ascii="Cambria Math" w:hAnsi="Cambria Math" w:cs="Times New Roman"/>
+                        <w:i/>
+                        <w:iCs/>
+                        <w:sz w:val="28"/>
+                        <w:szCs w:val="28"/>
+                      </w:rPr>
+                    </m:ctrlPr>
+                  </m:fPr>
+                  <m:num>
+                    <m:r>
+                      <w:rPr>
+                        <w:rFonts w:ascii="Cambria Math" w:hAnsi="Cambria Math" w:cs="Times New Roman"/>
+                        <w:sz w:val="28"/>
+                        <w:szCs w:val="28"/>
+                      </w:rPr>
+                      <m:t>∂</m:t>
+                    </m:r>
+                  </m:num>
+                  <m:den>
+                    <m:r>
+                      <w:rPr>
+                        <w:rFonts w:ascii="Cambria Math" w:hAnsi="Cambria Math" w:cs="Times New Roman"/>
+                        <w:sz w:val="28"/>
+                        <w:szCs w:val="28"/>
+                      </w:rPr>
+                      <m:t>∂</m:t>
+                    </m:r>
+                    <m:r>
+                      <w:rPr>
+                        <w:rFonts w:ascii="Cambria Math" w:hAnsi="Cambria Math" w:cs="Times New Roman"/>
+                        <w:sz w:val="28"/>
+                        <w:szCs w:val="28"/>
+                      </w:rPr>
+                      <m:t>y</m:t>
+                    </m:r>
+                  </m:den>
+                </m:f>
+                <m:d>
+                  <m:dPr>
+                    <m:ctrlPr>
+                      <w:rPr>
+                        <w:rFonts w:ascii="Cambria Math" w:hAnsi="Cambria Math" w:cs="Times New Roman"/>
+                        <w:i/>
+                        <w:iCs/>
+                        <w:sz w:val="28"/>
+                        <w:szCs w:val="28"/>
+                      </w:rPr>
+                    </m:ctrlPr>
+                  </m:dPr>
+                  <m:e>
+                    <m:r>
+                      <w:rPr>
+                        <w:rFonts w:ascii="Cambria Math" w:hAnsi="Cambria Math" w:cs="Times New Roman"/>
+                        <w:sz w:val="28"/>
+                        <w:szCs w:val="28"/>
+                      </w:rPr>
+                      <m:t>λ ∆</m:t>
+                    </m:r>
+                    <m:r>
+                      <w:rPr>
+                        <w:rFonts w:ascii="Cambria Math" w:hAnsi="Cambria Math" w:cs="Times New Roman"/>
+                        <w:sz w:val="28"/>
+                        <w:szCs w:val="28"/>
+                        <w:lang w:val="en-US"/>
+                      </w:rPr>
+                      <m:t xml:space="preserve">ψ+2G </m:t>
+                    </m:r>
+                    <m:f>
+                      <m:fPr>
+                        <m:ctrlPr>
+                          <w:rPr>
+                            <w:rFonts w:ascii="Cambria Math" w:hAnsi="Cambria Math" w:cs="Times New Roman"/>
+                            <w:i/>
+                            <w:sz w:val="28"/>
+                            <w:szCs w:val="28"/>
+                            <w:lang w:val="en-US"/>
+                          </w:rPr>
+                        </m:ctrlPr>
+                      </m:fPr>
+                      <m:num>
+                        <m:sSup>
+                          <m:sSupPr>
+                            <m:ctrlPr>
+                              <w:rPr>
+                                <w:rFonts w:ascii="Cambria Math" w:hAnsi="Cambria Math" w:cs="Times New Roman"/>
+                                <w:i/>
+                                <w:sz w:val="28"/>
+                                <w:szCs w:val="28"/>
+                                <w:lang w:val="en-US"/>
+                              </w:rPr>
+                            </m:ctrlPr>
+                          </m:sSupPr>
+                          <m:e>
+                            <m:r>
+                              <w:rPr>
+                                <w:rFonts w:ascii="Cambria Math" w:hAnsi="Cambria Math" w:cs="Times New Roman"/>
+                                <w:sz w:val="28"/>
+                                <w:szCs w:val="28"/>
+                                <w:lang w:val="en-US"/>
+                              </w:rPr>
+                              <m:t>∂</m:t>
+                            </m:r>
+                          </m:e>
+                          <m:sup>
+                            <m:r>
+                              <w:rPr>
+                                <w:rFonts w:ascii="Cambria Math" w:hAnsi="Cambria Math" w:cs="Times New Roman"/>
+                                <w:sz w:val="28"/>
+                                <w:szCs w:val="28"/>
+                                <w:lang w:val="en-US"/>
+                              </w:rPr>
+                              <m:t>2</m:t>
+                            </m:r>
+                          </m:sup>
+                        </m:sSup>
+                        <m:r>
+                          <w:rPr>
+                            <w:rFonts w:ascii="Cambria Math" w:hAnsi="Cambria Math" w:cs="Times New Roman"/>
+                            <w:sz w:val="28"/>
+                            <w:szCs w:val="28"/>
+                            <w:lang w:val="en-US"/>
+                          </w:rPr>
+                          <m:t>ψ</m:t>
+                        </m:r>
+                      </m:num>
+                      <m:den>
+                        <m:r>
+                          <w:rPr>
+                            <w:rFonts w:ascii="Cambria Math" w:hAnsi="Cambria Math" w:cs="Times New Roman"/>
+                            <w:sz w:val="28"/>
+                            <w:szCs w:val="28"/>
+                            <w:lang w:val="en-US"/>
+                          </w:rPr>
+                          <m:t>∂</m:t>
+                        </m:r>
+                        <m:sSup>
+                          <m:sSupPr>
+                            <m:ctrlPr>
+                              <w:rPr>
+                                <w:rFonts w:ascii="Cambria Math" w:hAnsi="Cambria Math" w:cs="Times New Roman"/>
+                                <w:i/>
+                                <w:sz w:val="28"/>
+                                <w:szCs w:val="28"/>
+                                <w:lang w:val="en-US"/>
+                              </w:rPr>
+                            </m:ctrlPr>
+                          </m:sSupPr>
+                          <m:e>
+                            <m:r>
+                              <w:rPr>
+                                <w:rFonts w:ascii="Cambria Math" w:hAnsi="Cambria Math" w:cs="Times New Roman"/>
+                                <w:sz w:val="28"/>
+                                <w:szCs w:val="28"/>
+                                <w:lang w:val="en-US"/>
+                              </w:rPr>
+                              <m:t>x</m:t>
+                            </m:r>
+                          </m:e>
+                          <m:sup>
+                            <m:r>
+                              <w:rPr>
+                                <w:rFonts w:ascii="Cambria Math" w:hAnsi="Cambria Math" w:cs="Times New Roman"/>
+                                <w:sz w:val="28"/>
+                                <w:szCs w:val="28"/>
+                                <w:lang w:val="en-US"/>
+                              </w:rPr>
+                              <m:t>2</m:t>
+                            </m:r>
+                          </m:sup>
+                        </m:sSup>
+                      </m:den>
+                    </m:f>
+                  </m:e>
+                </m:d>
+              </m:oMath>
+            </m:oMathPara>
+          </w:p>
+        </w:tc>
+        <w:tc>
+          <w:tcPr>
+            <w:tcW w:w="845" w:type="dxa"/>
+            <w:vAlign w:val="center"/>
+          </w:tcPr>
+          <w:p>
+            <w:pPr>
+              <w:jc w:val="center"/>
+              <w:rPr>
+                <w:rFonts w:ascii="Times New Roman" w:hAnsi="Times New Roman" w:cs="Times New Roman"/>
+                <w:sz w:val="28"/>
+                <w:szCs w:val="28"/>
+              </w:rPr>
+            </w:pPr>
+          </w:p>
+        </w:tc>
+      </w:tr>
+    </w:tbl>
+    <w:p>
+      <w:pPr>
+        <w:rPr>
+          <w:rFonts w:ascii="Times New Roman" w:hAnsi="Times New Roman" w:cs="Times New Roman"/>
+          <w:sz w:val="28"/>
+          <w:szCs w:val="28"/>
+        </w:rPr>
+      </w:pPr>
+    </w:p>
+    <w:p>
+      <w:pPr>
+        <w:rPr>
+          <w:rFonts w:ascii="Times New Roman" w:hAnsi="Times New Roman" w:cs="Times New Roman"/>
+          <w:i/>
+          <w:sz w:val="28"/>
+          <w:szCs w:val="28"/>
+          <w:lang w:val="en-US"/>
+        </w:rPr>
+      </w:pPr>
+      <w:r>
+        <w:rPr>
+          <w:rFonts w:ascii="Times New Roman" w:hAnsi="Times New Roman" w:cs="Times New Roman"/>
+          <w:sz w:val="28"/>
+          <w:szCs w:val="28"/>
+        </w:rPr>
+        <w:t xml:space="preserve">Обозначим </w:t>
+      </w:r>
+      <m:oMath>
+        <m:r>
+          <m:rPr>
+            <m:sty m:val="p"/>
+          </m:rPr>
+          <w:rPr>
+            <w:rFonts w:ascii="Cambria Math" w:hAnsi="Cambria Math" w:cs="Times New Roman"/>
+            <w:sz w:val="28"/>
+            <w:szCs w:val="28"/>
+          </w:rPr>
+          <m:t>Φ</m:t>
+        </m:r>
+        <m:r>
+          <w:rPr>
+            <w:rFonts w:ascii="Cambria Math" w:hAnsi="Cambria Math" w:cs="Times New Roman"/>
+            <w:sz w:val="28"/>
+            <w:szCs w:val="28"/>
+          </w:rPr>
+          <m:t>=α</m:t>
+        </m:r>
+        <m:r>
+          <w:rPr>
+            <w:rFonts w:ascii="Cambria Math" w:hAnsi="Cambria Math" w:cs="Times New Roman"/>
+            <w:sz w:val="28"/>
+            <w:szCs w:val="28"/>
+            <w:lang w:val="en-US"/>
+          </w:rPr>
+          <m:t>p-</m:t>
+        </m:r>
+        <m:d>
+          <m:dPr>
+            <m:ctrlPr>
+              <w:rPr>
+                <w:rFonts w:ascii="Cambria Math" w:hAnsi="Cambria Math" w:cs="Times New Roman"/>
+                <w:i/>
+                <w:sz w:val="28"/>
+                <w:szCs w:val="28"/>
+                <w:lang w:val="en-US"/>
+              </w:rPr>
+            </m:ctrlPr>
+          </m:dPr>
+          <m:e>
+            <m:r>
+              <w:rPr>
+                <w:rFonts w:ascii="Cambria Math" w:hAnsi="Cambria Math" w:cs="Times New Roman"/>
+                <w:sz w:val="28"/>
+                <w:szCs w:val="28"/>
+                <w:lang w:val="en-US"/>
+              </w:rPr>
+              <m:t>λ+2G</m:t>
+            </m:r>
+          </m:e>
+        </m:d>
+        <m:r>
+          <w:rPr>
+            <w:rFonts w:ascii="Cambria Math" w:hAnsi="Cambria Math" w:cs="Times New Roman"/>
+            <w:sz w:val="28"/>
+            <w:szCs w:val="28"/>
+            <w:lang w:val="en-US"/>
+          </w:rPr>
+          <m:t>∆</m:t>
+        </m:r>
+        <m:r>
+          <w:rPr>
+            <w:rFonts w:ascii="Cambria Math" w:hAnsi="Cambria Math" w:cs="Times New Roman"/>
+            <w:sz w:val="28"/>
+            <w:szCs w:val="28"/>
+            <w:lang w:val="en-US"/>
+          </w:rPr>
+          <m:t>ψ</m:t>
+        </m:r>
+      </m:oMath>
+    </w:p>
+    <w:p>
+      <w:pPr>
+        <w:rPr>
+          <w:rFonts w:ascii="Times New Roman" w:hAnsi="Times New Roman" w:cs="Times New Roman"/>
+          <w:sz w:val="28"/>
+          <w:szCs w:val="28"/>
+        </w:rPr>
+      </w:pPr>
+      <w:r>
+        <w:rPr>
+          <w:rFonts w:ascii="Times New Roman" w:hAnsi="Times New Roman" w:cs="Times New Roman"/>
+          <w:sz w:val="28"/>
+          <w:szCs w:val="28"/>
+        </w:rPr>
+        <w:t>Тогда</w:t>
+      </w:r>
+      <w:r>
+        <w:rPr>
+          <w:rFonts w:ascii="Times New Roman" w:hAnsi="Times New Roman" w:cs="Times New Roman"/>
+          <w:sz w:val="28"/>
+          <w:szCs w:val="28"/>
+        </w:rPr>
+        <w:t xml:space="preserve"> система (1.4) записывается в следующем виде</w:t>
+      </w:r>
+    </w:p>
+    <w:tbl>
+      <w:tblPr>
+        <w:tblStyle w:val="a5"/>
+        <w:tblW w:w="0" w:type="auto"/>
+        <w:tblBorders>
+          <w:top w:val="none" w:sz="0" w:space="0" w:color="auto"/>
+          <w:left w:val="none" w:sz="0" w:space="0" w:color="auto"/>
+          <w:bottom w:val="none" w:sz="0" w:space="0" w:color="auto"/>
+          <w:right w:val="none" w:sz="0" w:space="0" w:color="auto"/>
+          <w:insideH w:val="none" w:sz="0" w:space="0" w:color="auto"/>
+          <w:insideV w:val="none" w:sz="0" w:space="0" w:color="auto"/>
+        </w:tblBorders>
+        <w:tblLook w:val="04A0" w:firstRow="1" w:lastRow="0" w:firstColumn="1" w:lastColumn="0" w:noHBand="0" w:noVBand="1"/>
+      </w:tblPr>
+      <w:tblGrid>
+        <w:gridCol w:w="8500"/>
+        <w:gridCol w:w="845"/>
+      </w:tblGrid>
+      <w:tr>
+        <w:tc>
+          <w:tcPr>
+            <w:tcW w:w="8500" w:type="dxa"/>
+            <w:vAlign w:val="center"/>
+          </w:tcPr>
+          <w:p>
+            <w:pPr>
+              <w:jc w:val="center"/>
+              <w:rPr>
+                <w:rFonts w:ascii="Times New Roman" w:eastAsiaTheme="minorEastAsia" w:hAnsi="Times New Roman" w:cs="Times New Roman"/>
+                <w:sz w:val="28"/>
+                <w:szCs w:val="28"/>
+              </w:rPr>
+            </w:pPr>
+            <m:oMathPara>
+              <m:oMath>
+                <m:d>
+                  <m:dPr>
+                    <m:begChr m:val="{"/>
+                    <m:endChr m:val=""/>
+                    <m:ctrlPr>
+                      <w:rPr>
+                        <w:rFonts w:ascii="Cambria Math" w:eastAsiaTheme="minorEastAsia" w:hAnsi="Cambria Math" w:cs="Times New Roman"/>
+                        <w:i/>
+                        <w:sz w:val="28"/>
+                        <w:szCs w:val="28"/>
+                        <w:lang w:val="en-US"/>
+                      </w:rPr>
+                    </m:ctrlPr>
+                  </m:dPr>
+                  <m:e>
+                    <m:eqArr>
+                      <m:eqArrPr>
+                        <m:ctrlPr>
+                          <w:rPr>
+                            <w:rFonts w:ascii="Cambria Math" w:eastAsiaTheme="minorEastAsia" w:hAnsi="Cambria Math" w:cs="Times New Roman"/>
+                            <w:i/>
+                            <w:sz w:val="28"/>
+                            <w:szCs w:val="28"/>
+                            <w:lang w:val="en-US"/>
+                          </w:rPr>
+                        </m:ctrlPr>
+                      </m:eqArrPr>
+                      <m:e>
+                        <m:f>
+                          <m:fPr>
+                            <m:ctrlPr>
+                              <w:rPr>
+                                <w:rFonts w:ascii="Cambria Math" w:hAnsi="Cambria Math" w:cs="Times New Roman"/>
+                                <w:i/>
+                                <w:iCs/>
+                                <w:sz w:val="28"/>
+                                <w:szCs w:val="28"/>
+                              </w:rPr>
+                            </m:ctrlPr>
+                          </m:fPr>
+                          <m:num>
+                            <m:r>
+                              <w:rPr>
+                                <w:rFonts w:ascii="Cambria Math" w:hAnsi="Cambria Math" w:cs="Times New Roman"/>
+                                <w:sz w:val="28"/>
+                                <w:szCs w:val="28"/>
+                              </w:rPr>
+                              <m:t>∂</m:t>
+                            </m:r>
+                            <m:r>
+                              <m:rPr>
+                                <m:sty m:val="p"/>
+                              </m:rPr>
+                              <w:rPr>
+                                <w:rFonts w:ascii="Cambria Math" w:hAnsi="Cambria Math" w:cs="Times New Roman"/>
+                                <w:sz w:val="28"/>
+                                <w:szCs w:val="28"/>
+                              </w:rPr>
+                              <m:t>Φ</m:t>
+                            </m:r>
+                          </m:num>
+                          <m:den>
+                            <m:r>
+                              <w:rPr>
+                                <w:rFonts w:ascii="Cambria Math" w:hAnsi="Cambria Math" w:cs="Times New Roman"/>
+                                <w:sz w:val="28"/>
+                                <w:szCs w:val="28"/>
+                              </w:rPr>
+                              <m:t>∂x</m:t>
+                            </m:r>
+                          </m:den>
+                        </m:f>
+                        <m:r>
+                          <w:rPr>
+                            <w:rFonts w:ascii="Cambria Math" w:hAnsi="Cambria Math" w:cs="Times New Roman"/>
+                            <w:sz w:val="28"/>
+                            <w:szCs w:val="28"/>
+                          </w:rPr>
+                          <m:t>=0</m:t>
+                        </m:r>
+                      </m:e>
+                      <m:e>
+                        <m:f>
+                          <m:fPr>
+                            <m:ctrlPr>
+                              <w:rPr>
+                                <w:rFonts w:ascii="Cambria Math" w:hAnsi="Cambria Math" w:cs="Times New Roman"/>
+                                <w:i/>
+                                <w:iCs/>
+                                <w:sz w:val="28"/>
+                                <w:szCs w:val="28"/>
+                              </w:rPr>
+                            </m:ctrlPr>
+                          </m:fPr>
+                          <m:num>
+                            <m:r>
+                              <w:rPr>
+                                <w:rFonts w:ascii="Cambria Math" w:hAnsi="Cambria Math" w:cs="Times New Roman"/>
+                                <w:sz w:val="28"/>
+                                <w:szCs w:val="28"/>
+                              </w:rPr>
+                              <m:t>∂</m:t>
+                            </m:r>
+                            <m:r>
+                              <m:rPr>
+                                <m:sty m:val="p"/>
+                              </m:rPr>
+                              <w:rPr>
+                                <w:rFonts w:ascii="Cambria Math" w:hAnsi="Cambria Math" w:cs="Times New Roman"/>
+                                <w:sz w:val="28"/>
+                                <w:szCs w:val="28"/>
+                              </w:rPr>
+                              <m:t>Φ</m:t>
+                            </m:r>
+                          </m:num>
+                          <m:den>
+                            <m:r>
+                              <w:rPr>
+                                <w:rFonts w:ascii="Cambria Math" w:hAnsi="Cambria Math" w:cs="Times New Roman"/>
+                                <w:sz w:val="28"/>
+                                <w:szCs w:val="28"/>
+                              </w:rPr>
+                              <m:t>∂</m:t>
+                            </m:r>
+                            <m:r>
+                              <w:rPr>
+                                <w:rFonts w:ascii="Cambria Math" w:hAnsi="Cambria Math" w:cs="Times New Roman"/>
+                                <w:sz w:val="28"/>
+                                <w:szCs w:val="28"/>
+                                <w:lang w:val="en-US"/>
+                              </w:rPr>
+                              <m:t>y</m:t>
+                            </m:r>
+                          </m:den>
+                        </m:f>
+                        <m:r>
+                          <w:rPr>
+                            <w:rFonts w:ascii="Cambria Math" w:hAnsi="Cambria Math" w:cs="Times New Roman"/>
+                            <w:sz w:val="28"/>
+                            <w:szCs w:val="28"/>
+                          </w:rPr>
+                          <m:t>=0</m:t>
+                        </m:r>
+                      </m:e>
+                    </m:eqArr>
+                  </m:e>
+                </m:d>
+                <m:r>
+                  <w:rPr>
+                    <w:rFonts w:ascii="Cambria Math" w:eastAsiaTheme="minorEastAsia" w:hAnsi="Cambria Math" w:cs="Times New Roman"/>
+                    <w:sz w:val="28"/>
+                    <w:szCs w:val="28"/>
+                    <w:lang w:val="en-US"/>
+                  </w:rPr>
+                  <m:t>⟹</m:t>
+                </m:r>
+                <m:r>
+                  <m:rPr>
+                    <m:sty m:val="p"/>
+                  </m:rPr>
+                  <w:rPr>
+                    <w:rFonts w:ascii="Cambria Math" w:hAnsi="Cambria Math" w:cs="Times New Roman"/>
+                    <w:sz w:val="28"/>
+                    <w:szCs w:val="28"/>
+                  </w:rPr>
+                  <m:t>Φ</m:t>
+                </m:r>
+                <m:r>
+                  <m:rPr>
+                    <m:sty m:val="p"/>
+                  </m:rPr>
+                  <w:rPr>
+                    <w:rFonts w:ascii="Cambria Math" w:hAnsi="Cambria Math" w:cs="Times New Roman"/>
+                    <w:sz w:val="28"/>
+                    <w:szCs w:val="28"/>
+                  </w:rPr>
+                  <m:t>=</m:t>
+                </m:r>
+                <m:r>
+                  <w:rPr>
+                    <w:rFonts w:ascii="Cambria Math" w:hAnsi="Cambria Math" w:cs="Times New Roman"/>
+                    <w:sz w:val="28"/>
+                    <w:szCs w:val="28"/>
+                  </w:rPr>
+                  <m:t>C,</m:t>
+                </m:r>
+              </m:oMath>
+            </m:oMathPara>
+          </w:p>
+        </w:tc>
+        <w:tc>
+          <w:tcPr>
+            <w:tcW w:w="845" w:type="dxa"/>
+            <w:vAlign w:val="center"/>
+          </w:tcPr>
+          <w:p>
+            <w:pPr>
+              <w:jc w:val="center"/>
+              <w:rPr>
+                <w:rFonts w:ascii="Times New Roman" w:hAnsi="Times New Roman" w:cs="Times New Roman"/>
+                <w:sz w:val="28"/>
+                <w:szCs w:val="28"/>
+              </w:rPr>
+            </w:pPr>
+            <w:r>
+              <w:rPr>
+                <w:rFonts w:ascii="Times New Roman" w:hAnsi="Times New Roman" w:cs="Times New Roman"/>
+                <w:sz w:val="28"/>
+                <w:szCs w:val="28"/>
+              </w:rPr>
+              <w:t>(</w:t>
+            </w:r>
+            <w:r>
+              <w:rPr>
+                <w:rFonts w:ascii="Times New Roman" w:hAnsi="Times New Roman" w:cs="Times New Roman"/>
+                <w:sz w:val="28"/>
+                <w:szCs w:val="28"/>
+                <w:lang w:val="en-US"/>
+              </w:rPr>
+              <w:t>1</w:t>
+            </w:r>
+            <w:r>
+              <w:rPr>
+                <w:rFonts w:ascii="Times New Roman" w:hAnsi="Times New Roman" w:cs="Times New Roman"/>
+                <w:sz w:val="28"/>
+                <w:szCs w:val="28"/>
+              </w:rPr>
+              <w:t>.</w:t>
+            </w:r>
+            <w:r>
+              <w:rPr>
+                <w:rFonts w:ascii="Times New Roman" w:hAnsi="Times New Roman" w:cs="Times New Roman"/>
+                <w:sz w:val="28"/>
+                <w:szCs w:val="28"/>
+                <w:lang w:val="en-US"/>
+              </w:rPr>
+              <w:t>3</w:t>
+            </w:r>
+            <w:r>
+              <w:rPr>
+                <w:rFonts w:ascii="Times New Roman" w:hAnsi="Times New Roman" w:cs="Times New Roman"/>
+                <w:sz w:val="28"/>
+                <w:szCs w:val="28"/>
+              </w:rPr>
+              <w:t>)</w:t>
+            </w:r>
+          </w:p>
+        </w:tc>
+      </w:tr>
+    </w:tbl>
+    <w:p>
+      <w:pPr>
+        <w:rPr>
+          <w:rFonts w:ascii="Times New Roman" w:hAnsi="Times New Roman" w:cs="Times New Roman"/>
+          <w:sz w:val="28"/>
+          <w:szCs w:val="28"/>
+        </w:rPr>
+      </w:pPr>
+      <w:r>
+        <w:rPr>
+          <w:rFonts w:ascii="Times New Roman" w:eastAsiaTheme="minorEastAsia" w:hAnsi="Times New Roman" w:cs="Times New Roman"/>
+          <w:iCs/>
+          <w:sz w:val="28"/>
+          <w:szCs w:val="28"/>
+        </w:rPr>
+        <w:t xml:space="preserve">где константа </w:t>
+      </w:r>
+      <m:oMath>
+        <m:r>
+          <w:rPr>
+            <w:rFonts w:ascii="Cambria Math" w:hAnsi="Cambria Math" w:cs="Times New Roman"/>
+            <w:sz w:val="28"/>
+            <w:szCs w:val="28"/>
+          </w:rPr>
+          <m:t>C</m:t>
+        </m:r>
+      </m:oMath>
+      <w:r>
+        <w:rPr>
+          <w:rFonts w:ascii="Times New Roman" w:eastAsiaTheme="minorEastAsia" w:hAnsi="Times New Roman" w:cs="Times New Roman"/>
+          <w:sz w:val="28"/>
+          <w:szCs w:val="28"/>
+        </w:rPr>
+        <w:t xml:space="preserve"> не зависит от </w:t>
+      </w:r>
+      <m:oMath>
+        <m:r>
+          <w:rPr>
+            <w:rFonts w:ascii="Cambria Math" w:eastAsiaTheme="minorEastAsia" w:hAnsi="Cambria Math" w:cs="Times New Roman"/>
+            <w:sz w:val="28"/>
+            <w:szCs w:val="28"/>
+          </w:rPr>
+          <m:t>x</m:t>
+        </m:r>
+      </m:oMath>
+      <w:r>
+        <w:rPr>
+          <w:rFonts w:ascii="Times New Roman" w:eastAsiaTheme="minorEastAsia" w:hAnsi="Times New Roman" w:cs="Times New Roman"/>
+          <w:sz w:val="28"/>
+          <w:szCs w:val="28"/>
+        </w:rPr>
+        <w:t xml:space="preserve"> </w:t>
+      </w:r>
+      <w:r>
+        <w:rPr>
+          <w:rFonts w:ascii="Times New Roman" w:eastAsiaTheme="minorEastAsia" w:hAnsi="Times New Roman" w:cs="Times New Roman"/>
+          <w:sz w:val="28"/>
+          <w:szCs w:val="28"/>
+        </w:rPr>
+        <w:t>и</w:t>
+      </w:r>
+      <w:r>
+        <w:rPr>
+          <w:rFonts w:ascii="Times New Roman" w:eastAsiaTheme="minorEastAsia" w:hAnsi="Times New Roman" w:cs="Times New Roman"/>
+          <w:sz w:val="28"/>
+          <w:szCs w:val="28"/>
+        </w:rPr>
+        <w:t xml:space="preserve"> </w:t>
+      </w:r>
+      <m:oMath>
+        <m:r>
+          <w:rPr>
+            <w:rFonts w:ascii="Cambria Math" w:eastAsiaTheme="minorEastAsia" w:hAnsi="Cambria Math" w:cs="Times New Roman"/>
+            <w:sz w:val="28"/>
+            <w:szCs w:val="28"/>
+          </w:rPr>
+          <m:t>y</m:t>
+        </m:r>
+      </m:oMath>
+      <w:r>
+        <w:rPr>
+          <w:rFonts w:ascii="Times New Roman" w:eastAsiaTheme="minorEastAsia" w:hAnsi="Times New Roman" w:cs="Times New Roman"/>
+          <w:sz w:val="28"/>
+          <w:szCs w:val="28"/>
+        </w:rPr>
+        <w:t>.</w:t>
+      </w:r>
+    </w:p>
+    <w:p>
+      <w:pPr>
+        <w:rPr>
+          <w:rFonts w:ascii="Times New Roman" w:eastAsiaTheme="minorEastAsia" w:hAnsi="Times New Roman" w:cs="Times New Roman"/>
+          <w:sz w:val="28"/>
+          <w:szCs w:val="28"/>
+        </w:rPr>
+      </w:pPr>
+      <w:r>
+        <w:rPr>
+          <w:rFonts w:ascii="Times New Roman" w:hAnsi="Times New Roman" w:cs="Times New Roman"/>
+          <w:sz w:val="28"/>
+          <w:szCs w:val="28"/>
+        </w:rPr>
+        <w:t xml:space="preserve">Получаем уравнение для определения потенциала </w:t>
+      </w:r>
+      <m:oMath>
+        <m:r>
+          <w:rPr>
+            <w:rFonts w:ascii="Cambria Math" w:hAnsi="Cambria Math" w:cs="Times New Roman"/>
+            <w:sz w:val="28"/>
+            <w:szCs w:val="28"/>
+            <w:lang w:val="en-US"/>
+          </w:rPr>
+          <m:t>ψ</m:t>
+        </m:r>
+      </m:oMath>
+      <w:r>
+        <w:rPr>
+          <w:rFonts w:ascii="Times New Roman" w:eastAsiaTheme="minorEastAsia" w:hAnsi="Times New Roman" w:cs="Times New Roman"/>
+          <w:sz w:val="28"/>
+          <w:szCs w:val="28"/>
+        </w:rPr>
+        <w:t>:</w:t>
+      </w:r>
+    </w:p>
+    <w:tbl>
+      <w:tblPr>
+        <w:tblStyle w:val="a5"/>
+        <w:tblW w:w="0" w:type="auto"/>
+        <w:tblBorders>
+          <w:top w:val="none" w:sz="0" w:space="0" w:color="auto"/>
+          <w:left w:val="none" w:sz="0" w:space="0" w:color="auto"/>
+          <w:bottom w:val="none" w:sz="0" w:space="0" w:color="auto"/>
+          <w:right w:val="none" w:sz="0" w:space="0" w:color="auto"/>
+          <w:insideH w:val="none" w:sz="0" w:space="0" w:color="auto"/>
+          <w:insideV w:val="none" w:sz="0" w:space="0" w:color="auto"/>
+        </w:tblBorders>
+        <w:tblLook w:val="04A0" w:firstRow="1" w:lastRow="0" w:firstColumn="1" w:lastColumn="0" w:noHBand="0" w:noVBand="1"/>
+      </w:tblPr>
+      <w:tblGrid>
+        <w:gridCol w:w="8500"/>
+        <w:gridCol w:w="845"/>
+      </w:tblGrid>
+      <w:tr>
+        <w:tc>
+          <w:tcPr>
+            <w:tcW w:w="8500" w:type="dxa"/>
+            <w:vAlign w:val="center"/>
+          </w:tcPr>
+          <w:p>
+            <w:pPr>
+              <w:jc w:val="center"/>
+              <w:rPr>
+                <w:rFonts w:ascii="Times New Roman" w:eastAsiaTheme="minorEastAsia" w:hAnsi="Times New Roman" w:cs="Times New Roman"/>
+                <w:sz w:val="28"/>
+                <w:szCs w:val="28"/>
+                <w:lang w:val="en-US"/>
+              </w:rPr>
+            </w:pPr>
+            <m:oMathPara>
+              <m:oMath>
+                <m:r>
+                  <m:rPr>
+                    <m:sty m:val="p"/>
+                  </m:rPr>
+                  <w:rPr>
+                    <w:rFonts w:ascii="Cambria Math" w:hAnsi="Cambria Math" w:cs="Times New Roman"/>
+                    <w:sz w:val="28"/>
+                    <w:szCs w:val="28"/>
+                  </w:rPr>
+                  <m:t>Φ</m:t>
+                </m:r>
+                <m:r>
+                  <w:rPr>
+                    <w:rFonts w:ascii="Cambria Math" w:hAnsi="Cambria Math" w:cs="Times New Roman"/>
+                    <w:sz w:val="28"/>
+                    <w:szCs w:val="28"/>
+                  </w:rPr>
+                  <m:t>=α</m:t>
+                </m:r>
+                <m:r>
+                  <w:rPr>
+                    <w:rFonts w:ascii="Cambria Math" w:hAnsi="Cambria Math" w:cs="Times New Roman"/>
+                    <w:sz w:val="28"/>
+                    <w:szCs w:val="28"/>
+                    <w:lang w:val="en-US"/>
+                  </w:rPr>
+                  <m:t>p-</m:t>
+                </m:r>
+                <m:d>
+                  <m:dPr>
+                    <m:ctrlPr>
+                      <w:rPr>
+                        <w:rFonts w:ascii="Cambria Math" w:hAnsi="Cambria Math" w:cs="Times New Roman"/>
+                        <w:i/>
+                        <w:sz w:val="28"/>
+                        <w:szCs w:val="28"/>
+                        <w:lang w:val="en-US"/>
+                      </w:rPr>
+                    </m:ctrlPr>
+                  </m:dPr>
+                  <m:e>
+                    <m:r>
+                      <w:rPr>
+                        <w:rFonts w:ascii="Cambria Math" w:hAnsi="Cambria Math" w:cs="Times New Roman"/>
+                        <w:sz w:val="28"/>
+                        <w:szCs w:val="28"/>
+                        <w:lang w:val="en-US"/>
+                      </w:rPr>
+                      <m:t>λ+2G</m:t>
+                    </m:r>
+                  </m:e>
+                </m:d>
+                <m:r>
+                  <w:rPr>
+                    <w:rFonts w:ascii="Cambria Math" w:hAnsi="Cambria Math" w:cs="Times New Roman"/>
+                    <w:sz w:val="28"/>
+                    <w:szCs w:val="28"/>
+                    <w:lang w:val="en-US"/>
+                  </w:rPr>
+                  <m:t>∆ψ</m:t>
+                </m:r>
+                <m:r>
+                  <w:rPr>
+                    <w:rFonts w:ascii="Cambria Math" w:hAnsi="Cambria Math" w:cs="Times New Roman"/>
+                    <w:sz w:val="28"/>
+                    <w:szCs w:val="28"/>
+                    <w:lang w:val="en-US"/>
+                  </w:rPr>
+                  <m:t>=0⟺</m:t>
+                </m:r>
+                <m:r>
+                  <w:rPr>
+                    <w:rFonts w:ascii="Cambria Math" w:hAnsi="Cambria Math" w:cs="Times New Roman"/>
+                    <w:sz w:val="28"/>
+                    <w:szCs w:val="28"/>
+                    <w:lang w:val="en-US"/>
+                  </w:rPr>
+                  <m:t>Δψ=</m:t>
+                </m:r>
+                <m:f>
+                  <m:fPr>
+                    <m:ctrlPr>
+                      <w:rPr>
+                        <w:rFonts w:ascii="Cambria Math" w:hAnsi="Cambria Math" w:cs="Times New Roman"/>
+                        <w:i/>
+                        <w:iCs/>
+                        <w:sz w:val="28"/>
+                        <w:szCs w:val="28"/>
+                        <w:lang w:val="en-US"/>
+                      </w:rPr>
+                    </m:ctrlPr>
+                  </m:fPr>
+                  <m:num>
+                    <m:r>
+                      <w:rPr>
+                        <w:rFonts w:ascii="Cambria Math" w:hAnsi="Cambria Math" w:cs="Times New Roman"/>
+                        <w:sz w:val="28"/>
+                        <w:szCs w:val="28"/>
+                        <w:lang w:val="en-US"/>
+                      </w:rPr>
+                      <m:t>α</m:t>
+                    </m:r>
+                    <m:d>
+                      <m:dPr>
+                        <m:ctrlPr>
+                          <w:rPr>
+                            <w:rFonts w:ascii="Cambria Math" w:hAnsi="Cambria Math" w:cs="Times New Roman"/>
+                            <w:i/>
+                            <w:iCs/>
+                            <w:sz w:val="28"/>
+                            <w:szCs w:val="28"/>
+                            <w:lang w:val="en-US"/>
+                          </w:rPr>
+                        </m:ctrlPr>
+                      </m:dPr>
+                      <m:e>
+                        <m:r>
+                          <w:rPr>
+                            <w:rFonts w:ascii="Cambria Math" w:hAnsi="Cambria Math" w:cs="Times New Roman"/>
+                            <w:sz w:val="28"/>
+                            <w:szCs w:val="28"/>
+                            <w:lang w:val="en-US"/>
+                          </w:rPr>
+                          <m:t>p-</m:t>
+                        </m:r>
+                        <m:sSub>
+                          <m:sSubPr>
+                            <m:ctrlPr>
+                              <w:rPr>
+                                <w:rFonts w:ascii="Cambria Math" w:hAnsi="Cambria Math" w:cs="Times New Roman"/>
+                                <w:i/>
+                                <w:iCs/>
+                                <w:sz w:val="28"/>
+                                <w:szCs w:val="28"/>
+                                <w:lang w:val="en-US"/>
+                              </w:rPr>
+                            </m:ctrlPr>
+                          </m:sSubPr>
+                          <m:e>
+                            <m:r>
+                              <w:rPr>
+                                <w:rFonts w:ascii="Cambria Math" w:hAnsi="Cambria Math" w:cs="Times New Roman"/>
+                                <w:sz w:val="28"/>
+                                <w:szCs w:val="28"/>
+                                <w:lang w:val="en-US"/>
+                              </w:rPr>
+                              <m:t>p</m:t>
+                            </m:r>
+                          </m:e>
+                          <m:sub>
+                            <m:r>
+                              <w:rPr>
+                                <w:rFonts w:ascii="Cambria Math" w:hAnsi="Cambria Math" w:cs="Times New Roman"/>
+                                <w:sz w:val="28"/>
+                                <w:szCs w:val="28"/>
+                                <w:lang w:val="en-US"/>
+                              </w:rPr>
+                              <m:t>0</m:t>
+                            </m:r>
+                          </m:sub>
+                        </m:sSub>
+                      </m:e>
+                    </m:d>
+                  </m:num>
+                  <m:den>
+                    <m:r>
+                      <w:rPr>
+                        <w:rFonts w:ascii="Cambria Math" w:hAnsi="Cambria Math" w:cs="Times New Roman"/>
+                        <w:sz w:val="28"/>
+                        <w:szCs w:val="28"/>
+                        <w:lang w:val="en-US"/>
+                      </w:rPr>
+                      <m:t>P</m:t>
+                    </m:r>
+                  </m:den>
+                </m:f>
+                <m:r>
+                  <w:rPr>
+                    <w:rFonts w:ascii="Cambria Math" w:hAnsi="Cambria Math" w:cs="Times New Roman"/>
+                    <w:sz w:val="28"/>
+                    <w:szCs w:val="28"/>
+                    <w:lang w:val="en-US"/>
+                  </w:rPr>
+                  <m:t>,  P=λ+2G</m:t>
+                </m:r>
+              </m:oMath>
+            </m:oMathPara>
+          </w:p>
+        </w:tc>
+        <w:tc>
+          <w:tcPr>
+            <w:tcW w:w="845" w:type="dxa"/>
+            <w:vAlign w:val="center"/>
+          </w:tcPr>
+          <w:p>
+            <w:pPr>
+              <w:jc w:val="center"/>
+              <w:rPr>
+                <w:rFonts w:ascii="Times New Roman" w:hAnsi="Times New Roman" w:cs="Times New Roman"/>
+                <w:sz w:val="28"/>
+                <w:szCs w:val="28"/>
+              </w:rPr>
+            </w:pPr>
+            <w:r>
+              <w:rPr>
+                <w:rFonts w:ascii="Times New Roman" w:hAnsi="Times New Roman" w:cs="Times New Roman"/>
+                <w:sz w:val="28"/>
+                <w:szCs w:val="28"/>
+              </w:rPr>
+              <w:t>(</w:t>
+            </w:r>
+            <w:r>
+              <w:rPr>
+                <w:rFonts w:ascii="Times New Roman" w:hAnsi="Times New Roman" w:cs="Times New Roman"/>
+                <w:sz w:val="28"/>
+                <w:szCs w:val="28"/>
+                <w:lang w:val="en-US"/>
+              </w:rPr>
+              <w:t>1</w:t>
+            </w:r>
+            <w:r>
+              <w:rPr>
+                <w:rFonts w:ascii="Times New Roman" w:hAnsi="Times New Roman" w:cs="Times New Roman"/>
+                <w:sz w:val="28"/>
+                <w:szCs w:val="28"/>
+              </w:rPr>
+              <w:t>.</w:t>
+            </w:r>
+            <w:r>
+              <w:rPr>
+                <w:rFonts w:ascii="Times New Roman" w:hAnsi="Times New Roman" w:cs="Times New Roman"/>
+                <w:sz w:val="28"/>
+                <w:szCs w:val="28"/>
+                <w:lang w:val="en-US"/>
+              </w:rPr>
+              <w:t>3</w:t>
+            </w:r>
+            <w:r>
+              <w:rPr>
+                <w:rFonts w:ascii="Times New Roman" w:hAnsi="Times New Roman" w:cs="Times New Roman"/>
+                <w:sz w:val="28"/>
+                <w:szCs w:val="28"/>
+              </w:rPr>
+              <w:t>)</w:t>
+            </w:r>
+          </w:p>
+        </w:tc>
+      </w:tr>
+    </w:tbl>
+    <w:p>
+      <w:pPr>
+        <w:rPr>
+          <w:rFonts w:ascii="Times New Roman" w:hAnsi="Times New Roman" w:cs="Times New Roman"/>
+          <w:sz w:val="28"/>
+          <w:szCs w:val="28"/>
+        </w:rPr>
+      </w:pPr>
     </w:p>
     <w:p>
       <w:pPr>
@@ -101,6 +3521,7 @@
       <w:r>
         <w:rPr>
           <w:rFonts w:ascii="Times New Roman" w:hAnsi="Times New Roman" w:cs="Times New Roman"/>
+          <w:noProof/>
           <w:sz w:val="28"/>
           <w:szCs w:val="28"/>
           <w:lang w:val="en-US"/>
@@ -148,260 +3569,6 @@
           </wp:inline>
         </w:drawing>
       </w:r>
-    </w:p>
-    <w:p>
-      <w:pPr>
-        <w:jc w:val="both"/>
-        <w:rPr>
-          <w:rFonts w:ascii="Times New Roman" w:hAnsi="Times New Roman" w:cs="Times New Roman"/>
-          <w:sz w:val="28"/>
-          <w:szCs w:val="28"/>
-        </w:rPr>
-      </w:pPr>
-      <w:r>
-        <w:rPr>
-          <w:rFonts w:ascii="Times New Roman" w:hAnsi="Times New Roman" w:cs="Times New Roman"/>
-          <w:sz w:val="28"/>
-          <w:szCs w:val="28"/>
-        </w:rPr>
-        <w:t>Уравнения в области:</w:t>
-      </w:r>
-    </w:p>
-    <w:tbl>
-      <w:tblPr>
-        <w:tblStyle w:val="a5"/>
-        <w:tblW w:w="0" w:type="auto"/>
-        <w:tblBorders>
-          <w:top w:val="none" w:sz="0" w:space="0" w:color="auto"/>
-          <w:left w:val="none" w:sz="0" w:space="0" w:color="auto"/>
-          <w:bottom w:val="none" w:sz="0" w:space="0" w:color="auto"/>
-          <w:right w:val="none" w:sz="0" w:space="0" w:color="auto"/>
-          <w:insideH w:val="none" w:sz="0" w:space="0" w:color="auto"/>
-          <w:insideV w:val="none" w:sz="0" w:space="0" w:color="auto"/>
-        </w:tblBorders>
-        <w:tblLook w:val="04A0" w:firstRow="1" w:lastRow="0" w:firstColumn="1" w:lastColumn="0" w:noHBand="0" w:noVBand="1"/>
-      </w:tblPr>
-      <w:tblGrid>
-        <w:gridCol w:w="8500"/>
-        <w:gridCol w:w="845"/>
-      </w:tblGrid>
-      <w:tr>
-        <w:tc>
-          <w:tcPr>
-            <w:tcW w:w="8500" w:type="dxa"/>
-            <w:vAlign w:val="center"/>
-          </w:tcPr>
-          <w:p>
-            <w:pPr>
-              <w:jc w:val="center"/>
-              <w:rPr>
-                <w:rFonts w:ascii="Times New Roman" w:eastAsiaTheme="minorEastAsia" w:hAnsi="Times New Roman" w:cs="Times New Roman"/>
-                <w:i/>
-                <w:iCs/>
-                <w:sz w:val="28"/>
-                <w:szCs w:val="28"/>
-                <w:lang w:val="en-US"/>
-              </w:rPr>
-            </w:pPr>
-            <m:oMathPara>
-              <m:oMath>
-                <m:r>
-                  <w:rPr>
-                    <w:rFonts w:ascii="Cambria Math" w:hAnsi="Cambria Math" w:cs="Times New Roman"/>
-                    <w:sz w:val="28"/>
-                    <w:szCs w:val="28"/>
-                    <w:lang w:val="en-US"/>
-                  </w:rPr>
-                  <m:t>Ω</m:t>
-                </m:r>
-                <m:r>
-                  <w:rPr>
-                    <w:rFonts w:ascii="Cambria Math" w:hAnsi="Cambria Math" w:cs="Times New Roman"/>
-                    <w:sz w:val="28"/>
-                    <w:szCs w:val="28"/>
-                    <w:lang w:val="en-US"/>
-                  </w:rPr>
-                  <m:t xml:space="preserve">:        </m:t>
-                </m:r>
-                <m:r>
-                  <w:rPr>
-                    <w:rFonts w:ascii="Cambria Math" w:hAnsi="Cambria Math" w:cs="Times New Roman"/>
-                    <w:sz w:val="28"/>
-                    <w:szCs w:val="28"/>
-                    <w:lang w:val="en-US"/>
-                  </w:rPr>
-                  <m:t>Δψ</m:t>
-                </m:r>
-                <m:r>
-                  <w:rPr>
-                    <w:rFonts w:ascii="Cambria Math" w:hAnsi="Cambria Math" w:cs="Times New Roman"/>
-                    <w:sz w:val="28"/>
-                    <w:szCs w:val="28"/>
-                    <w:lang w:val="en-US"/>
-                  </w:rPr>
-                  <m:t>=</m:t>
-                </m:r>
-                <m:f>
-                  <m:fPr>
-                    <m:ctrlPr>
-                      <w:rPr>
-                        <w:rFonts w:ascii="Cambria Math" w:hAnsi="Cambria Math" w:cs="Times New Roman"/>
-                        <w:i/>
-                        <w:iCs/>
-                        <w:sz w:val="28"/>
-                        <w:szCs w:val="28"/>
-                        <w:lang w:val="en-US"/>
-                      </w:rPr>
-                    </m:ctrlPr>
-                  </m:fPr>
-                  <m:num>
-                    <m:r>
-                      <w:rPr>
-                        <w:rFonts w:ascii="Cambria Math" w:hAnsi="Cambria Math" w:cs="Times New Roman"/>
-                        <w:sz w:val="28"/>
-                        <w:szCs w:val="28"/>
-                        <w:lang w:val="en-US"/>
-                      </w:rPr>
-                      <m:t>α</m:t>
-                    </m:r>
-                    <m:d>
-                      <m:dPr>
-                        <m:ctrlPr>
-                          <w:rPr>
-                            <w:rFonts w:ascii="Cambria Math" w:hAnsi="Cambria Math" w:cs="Times New Roman"/>
-                            <w:i/>
-                            <w:iCs/>
-                            <w:sz w:val="28"/>
-                            <w:szCs w:val="28"/>
-                            <w:lang w:val="en-US"/>
-                          </w:rPr>
-                        </m:ctrlPr>
-                      </m:dPr>
-                      <m:e>
-                        <m:r>
-                          <w:rPr>
-                            <w:rFonts w:ascii="Cambria Math" w:hAnsi="Cambria Math" w:cs="Times New Roman"/>
-                            <w:sz w:val="28"/>
-                            <w:szCs w:val="28"/>
-                            <w:lang w:val="en-US"/>
-                          </w:rPr>
-                          <m:t>p-</m:t>
-                        </m:r>
-                        <m:sSub>
-                          <m:sSubPr>
-                            <m:ctrlPr>
-                              <w:rPr>
-                                <w:rFonts w:ascii="Cambria Math" w:hAnsi="Cambria Math" w:cs="Times New Roman"/>
-                                <w:i/>
-                                <w:iCs/>
-                                <w:sz w:val="28"/>
-                                <w:szCs w:val="28"/>
-                                <w:lang w:val="en-US"/>
-                              </w:rPr>
-                            </m:ctrlPr>
-                          </m:sSubPr>
-                          <m:e>
-                            <m:r>
-                              <w:rPr>
-                                <w:rFonts w:ascii="Cambria Math" w:hAnsi="Cambria Math" w:cs="Times New Roman"/>
-                                <w:sz w:val="28"/>
-                                <w:szCs w:val="28"/>
-                                <w:lang w:val="en-US"/>
-                              </w:rPr>
-                              <m:t>p</m:t>
-                            </m:r>
-                          </m:e>
-                          <m:sub>
-                            <m:r>
-                              <w:rPr>
-                                <w:rFonts w:ascii="Cambria Math" w:hAnsi="Cambria Math" w:cs="Times New Roman"/>
-                                <w:sz w:val="28"/>
-                                <w:szCs w:val="28"/>
-                                <w:lang w:val="en-US"/>
-                              </w:rPr>
-                              <m:t>0</m:t>
-                            </m:r>
-                          </m:sub>
-                        </m:sSub>
-                      </m:e>
-                    </m:d>
-                  </m:num>
-                  <m:den>
-                    <m:r>
-                      <w:rPr>
-                        <w:rFonts w:ascii="Cambria Math" w:hAnsi="Cambria Math" w:cs="Times New Roman"/>
-                        <w:sz w:val="28"/>
-                        <w:szCs w:val="28"/>
-                        <w:lang w:val="en-US"/>
-                      </w:rPr>
-                      <m:t>P</m:t>
-                    </m:r>
-                  </m:den>
-                </m:f>
-                <m:r>
-                  <w:rPr>
-                    <w:rFonts w:ascii="Cambria Math" w:hAnsi="Cambria Math" w:cs="Times New Roman"/>
-                    <w:sz w:val="28"/>
-                    <w:szCs w:val="28"/>
-                    <w:lang w:val="en-US"/>
-                  </w:rPr>
-                  <m:t>,  P=λ+2G</m:t>
-                </m:r>
-              </m:oMath>
-            </m:oMathPara>
-          </w:p>
-        </w:tc>
-        <w:tc>
-          <w:tcPr>
-            <w:tcW w:w="845" w:type="dxa"/>
-            <w:vAlign w:val="center"/>
-          </w:tcPr>
-          <w:p>
-            <w:pPr>
-              <w:jc w:val="center"/>
-              <w:rPr>
-                <w:rFonts w:ascii="Times New Roman" w:hAnsi="Times New Roman" w:cs="Times New Roman"/>
-                <w:sz w:val="28"/>
-                <w:szCs w:val="28"/>
-              </w:rPr>
-            </w:pPr>
-            <w:r>
-              <w:rPr>
-                <w:rFonts w:ascii="Times New Roman" w:hAnsi="Times New Roman" w:cs="Times New Roman"/>
-                <w:sz w:val="28"/>
-                <w:szCs w:val="28"/>
-              </w:rPr>
-              <w:t>(1</w:t>
-            </w:r>
-            <w:r>
-              <w:rPr>
-                <w:rFonts w:ascii="Times New Roman" w:hAnsi="Times New Roman" w:cs="Times New Roman"/>
-                <w:sz w:val="28"/>
-                <w:szCs w:val="28"/>
-              </w:rPr>
-              <w:t>.1</w:t>
-            </w:r>
-            <w:r>
-              <w:rPr>
-                <w:rFonts w:ascii="Times New Roman" w:hAnsi="Times New Roman" w:cs="Times New Roman"/>
-                <w:sz w:val="28"/>
-                <w:szCs w:val="28"/>
-              </w:rPr>
-              <w:t>)</w:t>
-            </w:r>
-          </w:p>
-        </w:tc>
-      </w:tr>
-    </w:tbl>
-    <w:p>
-      <w:pPr>
-        <w:jc w:val="both"/>
-        <w:rPr>
-          <w:rFonts w:ascii="Times New Roman" w:hAnsi="Times New Roman" w:cs="Times New Roman"/>
-          <w:sz w:val="28"/>
-          <w:szCs w:val="28"/>
-        </w:rPr>
-      </w:pPr>
     </w:p>
     <w:p>
       <w:pPr>
@@ -883,15 +4050,7 @@
                                 <w:sz w:val="28"/>
                                 <w:szCs w:val="28"/>
                               </w:rPr>
-                              <m:t>∂</m:t>
-                            </m:r>
-                            <m:r>
-                              <w:rPr>
-                                <w:rFonts w:ascii="Cambria Math" w:hAnsi="Cambria Math" w:cs="Times New Roman"/>
-                                <w:sz w:val="28"/>
-                                <w:szCs w:val="28"/>
-                              </w:rPr>
-                              <m:t>ψ</m:t>
+                              <m:t>∂ψ</m:t>
                             </m:r>
                           </m:num>
                           <m:den>
@@ -901,15 +4060,7 @@
                                 <w:sz w:val="28"/>
                                 <w:szCs w:val="28"/>
                               </w:rPr>
-                              <m:t>∂</m:t>
-                            </m:r>
-                            <m:r>
-                              <w:rPr>
-                                <w:rFonts w:ascii="Cambria Math" w:hAnsi="Cambria Math" w:cs="Times New Roman"/>
-                                <w:sz w:val="28"/>
-                                <w:szCs w:val="28"/>
-                              </w:rPr>
-                              <m:t>n</m:t>
+                              <m:t>∂n</m:t>
                             </m:r>
                           </m:den>
                         </m:f>
@@ -1115,15 +4266,7 @@
                                 <w:sz w:val="28"/>
                                 <w:szCs w:val="28"/>
                               </w:rPr>
-                              <m:t>∂</m:t>
-                            </m:r>
-                            <m:r>
-                              <w:rPr>
-                                <w:rFonts w:ascii="Cambria Math" w:hAnsi="Cambria Math" w:cs="Times New Roman"/>
-                                <w:sz w:val="28"/>
-                                <w:szCs w:val="28"/>
-                              </w:rPr>
-                              <m:t>ψ</m:t>
+                              <m:t>∂ψ</m:t>
                             </m:r>
                           </m:num>
                           <m:den>
@@ -1133,15 +4276,7 @@
                                 <w:sz w:val="28"/>
                                 <w:szCs w:val="28"/>
                               </w:rPr>
-                              <m:t>∂</m:t>
-                            </m:r>
-                            <m:r>
-                              <w:rPr>
-                                <w:rFonts w:ascii="Cambria Math" w:hAnsi="Cambria Math" w:cs="Times New Roman"/>
-                                <w:sz w:val="28"/>
-                                <w:szCs w:val="28"/>
-                              </w:rPr>
-                              <m:t>n</m:t>
+                              <m:t>∂n</m:t>
                             </m:r>
                           </m:den>
                         </m:f>
@@ -1323,15 +4458,7 @@
                                 <w:sz w:val="28"/>
                                 <w:szCs w:val="28"/>
                               </w:rPr>
-                              <m:t>∂</m:t>
-                            </m:r>
-                            <m:r>
-                              <w:rPr>
-                                <w:rFonts w:ascii="Cambria Math" w:hAnsi="Cambria Math" w:cs="Times New Roman"/>
-                                <w:sz w:val="28"/>
-                                <w:szCs w:val="28"/>
-                              </w:rPr>
-                              <m:t>ψ</m:t>
+                              <m:t>∂ψ</m:t>
                             </m:r>
                           </m:num>
                           <m:den>
@@ -1341,15 +4468,7 @@
                                 <w:sz w:val="28"/>
                                 <w:szCs w:val="28"/>
                               </w:rPr>
-                              <m:t>∂</m:t>
-                            </m:r>
-                            <m:r>
-                              <w:rPr>
-                                <w:rFonts w:ascii="Cambria Math" w:hAnsi="Cambria Math" w:cs="Times New Roman"/>
-                                <w:sz w:val="28"/>
-                                <w:szCs w:val="28"/>
-                              </w:rPr>
-                              <m:t>n</m:t>
+                              <m:t>∂n</m:t>
                             </m:r>
                           </m:den>
                         </m:f>
@@ -1676,15 +4795,7 @@
                 <w:sz w:val="28"/>
                 <w:szCs w:val="28"/>
               </w:rPr>
-              <w:t>3</w:t>
-            </w:r>
-            <w:r>
-              <w:rPr>
-                <w:rFonts w:ascii="Times New Roman" w:hAnsi="Times New Roman" w:cs="Times New Roman"/>
-                <w:sz w:val="28"/>
-                <w:szCs w:val="28"/>
-              </w:rPr>
-              <w:t>)</w:t>
+              <w:t>3)</w:t>
             </w:r>
           </w:p>
         </w:tc>
@@ -1718,7 +4829,6 @@
           <w:sz w:val="28"/>
           <w:szCs w:val="28"/>
         </w:rPr>
-        <w:lastRenderedPageBreak/>
         <w:t>Умножим уравнение (1) на тестовую функцию и проинтегрируем по всей области:</w:t>
       </w:r>
     </w:p>
@@ -1794,25 +4904,7 @@
                         <w:szCs w:val="28"/>
                         <w:lang w:val="en-US"/>
                       </w:rPr>
-                      <m:t>φ</m:t>
-                    </m:r>
-                    <m:r>
-                      <w:rPr>
-                        <w:rFonts w:ascii="Cambria Math" w:hAnsi="Cambria Math" w:cs="Times New Roman"/>
-                        <w:sz w:val="28"/>
-                        <w:szCs w:val="28"/>
-                        <w:lang w:val="en-US"/>
-                      </w:rPr>
-                      <m:t>Δψ</m:t>
-                    </m:r>
-                    <m:r>
-                      <w:rPr>
-                        <w:rFonts w:ascii="Cambria Math" w:hAnsi="Cambria Math" w:cs="Times New Roman"/>
-                        <w:sz w:val="28"/>
-                        <w:szCs w:val="28"/>
-                        <w:lang w:val="en-US"/>
-                      </w:rPr>
-                      <m:t xml:space="preserve"> d</m:t>
+                      <m:t>φΔψ d</m:t>
                     </m:r>
                     <m:r>
                       <m:rPr>
@@ -1963,6 +5055,15 @@
                     </m:f>
                   </m:e>
                 </m:nary>
+                <m:r>
+                  <w:rPr>
+                    <w:rFonts w:ascii="Cambria Math" w:hAnsi="Cambria Math" w:cs="Times New Roman"/>
+                    <w:sz w:val="28"/>
+                    <w:szCs w:val="28"/>
+                    <w:lang w:val="en-US"/>
+                  </w:rPr>
+                  <m:t>φ</m:t>
+                </m:r>
                 <m:r>
                   <w:rPr>
                     <w:rFonts w:ascii="Cambria Math" w:eastAsiaTheme="minorEastAsia" w:hAnsi="Cambria Math" w:cs="Times New Roman"/>
@@ -2200,15 +5301,7 @@
                     <w:sz w:val="28"/>
                     <w:szCs w:val="28"/>
                   </w:rPr>
-                  <m:t>φ</m:t>
-                </m:r>
-                <m:r>
-                  <w:rPr>
-                    <w:rFonts w:ascii="Cambria Math" w:hAnsi="Cambria Math" w:cs="Times New Roman"/>
-                    <w:sz w:val="28"/>
-                    <w:szCs w:val="28"/>
-                  </w:rPr>
-                  <m:t>∙</m:t>
+                  <m:t>φ∙</m:t>
                 </m:r>
                 <m:r>
                   <m:rPr>
@@ -2244,16 +5337,7 @@
                     <w:szCs w:val="28"/>
                     <w:lang w:val="en-US"/>
                   </w:rPr>
-                  <m:t>φ</m:t>
-                </m:r>
-                <m:r>
-                  <w:rPr>
-                    <w:rFonts w:ascii="Cambria Math" w:hAnsi="Cambria Math" w:cs="Times New Roman"/>
-                    <w:sz w:val="28"/>
-                    <w:szCs w:val="28"/>
-                    <w:lang w:val="en-US"/>
-                  </w:rPr>
-                  <m:t>Δψ</m:t>
+                  <m:t>φΔψ</m:t>
                 </m:r>
               </m:oMath>
             </m:oMathPara>
@@ -2295,15 +5379,7 @@
                 <w:sz w:val="28"/>
                 <w:szCs w:val="28"/>
               </w:rPr>
-              <w:t>5</w:t>
-            </w:r>
-            <w:r>
-              <w:rPr>
-                <w:rFonts w:ascii="Times New Roman" w:hAnsi="Times New Roman" w:cs="Times New Roman"/>
-                <w:sz w:val="28"/>
-                <w:szCs w:val="28"/>
-              </w:rPr>
-              <w:t>)</w:t>
+              <w:t>5)</w:t>
             </w:r>
           </w:p>
         </w:tc>
@@ -2490,15 +5566,7 @@
                         <w:sz w:val="28"/>
                         <w:szCs w:val="28"/>
                       </w:rPr>
-                      <m:t>n</m:t>
-                    </m:r>
-                    <m:r>
-                      <w:rPr>
-                        <w:rFonts w:ascii="Cambria Math" w:hAnsi="Cambria Math" w:cs="Times New Roman"/>
-                        <w:sz w:val="28"/>
-                        <w:szCs w:val="28"/>
-                      </w:rPr>
-                      <m:t>∙</m:t>
+                      <m:t>n∙</m:t>
                     </m:r>
                     <m:r>
                       <m:rPr>
@@ -2561,15 +5629,7 @@
                 <w:sz w:val="28"/>
                 <w:szCs w:val="28"/>
               </w:rPr>
-              <w:t>6</w:t>
-            </w:r>
-            <w:r>
-              <w:rPr>
-                <w:rFonts w:ascii="Times New Roman" w:hAnsi="Times New Roman" w:cs="Times New Roman"/>
-                <w:sz w:val="28"/>
-                <w:szCs w:val="28"/>
-              </w:rPr>
-              <w:t>)</w:t>
+              <w:t>6)</w:t>
             </w:r>
           </w:p>
         </w:tc>
@@ -2678,34 +5738,7 @@
                         <w:szCs w:val="28"/>
                         <w:lang w:val="en-US"/>
                       </w:rPr>
-                      <m:t>φ</m:t>
-                    </m:r>
-                    <m:r>
-                      <w:rPr>
-                        <w:rFonts w:ascii="Cambria Math" w:hAnsi="Cambria Math" w:cs="Times New Roman"/>
-                        <w:sz w:val="28"/>
-                        <w:szCs w:val="28"/>
-                        <w:lang w:val="en-US"/>
-                      </w:rPr>
-                      <m:t>Δψ</m:t>
-                    </m:r>
-                    <m:r>
-                      <w:rPr>
-                        <w:rFonts w:ascii="Cambria Math" w:hAnsi="Cambria Math" w:cs="Times New Roman"/>
-                        <w:sz w:val="28"/>
-                        <w:szCs w:val="28"/>
-                        <w:lang w:val="en-US"/>
-                      </w:rPr>
-                      <m:t xml:space="preserve"> </m:t>
-                    </m:r>
-                    <m:r>
-                      <w:rPr>
-                        <w:rFonts w:ascii="Cambria Math" w:hAnsi="Cambria Math" w:cs="Times New Roman"/>
-                        <w:sz w:val="28"/>
-                        <w:szCs w:val="28"/>
-                        <w:lang w:val="en-US"/>
-                      </w:rPr>
-                      <m:t>d</m:t>
+                      <m:t>φΔψ d</m:t>
                     </m:r>
                     <m:r>
                       <m:rPr>
@@ -2807,16 +5840,7 @@
                         <w:szCs w:val="28"/>
                         <w:lang w:val="en-US"/>
                       </w:rPr>
-                      <m:t>φ</m:t>
-                    </m:r>
-                    <m:r>
-                      <w:rPr>
-                        <w:rFonts w:ascii="Cambria Math" w:hAnsi="Cambria Math" w:cs="Times New Roman"/>
-                        <w:sz w:val="28"/>
-                        <w:szCs w:val="28"/>
-                        <w:lang w:val="en-US"/>
-                      </w:rPr>
-                      <m:t xml:space="preserve"> ds</m:t>
+                      <m:t>φ ds</m:t>
                     </m:r>
                   </m:e>
                 </m:nary>
@@ -2901,16 +5925,7 @@
                         <w:szCs w:val="28"/>
                         <w:lang w:val="en-US"/>
                       </w:rPr>
-                      <m:t xml:space="preserve"> </m:t>
-                    </m:r>
-                    <m:r>
-                      <w:rPr>
-                        <w:rFonts w:ascii="Cambria Math" w:hAnsi="Cambria Math" w:cs="Times New Roman"/>
-                        <w:sz w:val="28"/>
-                        <w:szCs w:val="28"/>
-                        <w:lang w:val="en-US"/>
-                      </w:rPr>
-                      <m:t>d</m:t>
+                      <m:t xml:space="preserve"> d</m:t>
                     </m:r>
                     <m:r>
                       <m:rPr>
@@ -4174,15 +7189,7 @@
                                         <w:sz w:val="28"/>
                                         <w:szCs w:val="28"/>
                                       </w:rPr>
-                                      <m:t>∂</m:t>
-                                    </m:r>
-                                    <m:r>
-                                      <w:rPr>
-                                        <w:rFonts w:ascii="Cambria Math" w:hAnsi="Cambria Math" w:cs="Times New Roman"/>
-                                        <w:sz w:val="28"/>
-                                        <w:szCs w:val="28"/>
-                                      </w:rPr>
-                                      <m:t>ψ</m:t>
+                                      <m:t>∂ψ</m:t>
                                     </m:r>
                                   </m:num>
                                   <m:den>
@@ -4192,15 +7199,7 @@
                                         <w:sz w:val="28"/>
                                         <w:szCs w:val="28"/>
                                       </w:rPr>
-                                      <m:t>∂</m:t>
-                                    </m:r>
-                                    <m:r>
-                                      <w:rPr>
-                                        <w:rFonts w:ascii="Cambria Math" w:hAnsi="Cambria Math" w:cs="Times New Roman"/>
-                                        <w:sz w:val="28"/>
-                                        <w:szCs w:val="28"/>
-                                      </w:rPr>
-                                      <m:t>x</m:t>
+                                      <m:t>∂x</m:t>
                                     </m:r>
                                   </m:den>
                                 </m:f>
@@ -4234,15 +7233,7 @@
                                         <w:sz w:val="28"/>
                                         <w:szCs w:val="28"/>
                                       </w:rPr>
-                                      <m:t>∂</m:t>
-                                    </m:r>
-                                    <m:r>
-                                      <w:rPr>
-                                        <w:rFonts w:ascii="Cambria Math" w:hAnsi="Cambria Math" w:cs="Times New Roman"/>
-                                        <w:sz w:val="28"/>
-                                        <w:szCs w:val="28"/>
-                                      </w:rPr>
-                                      <m:t>ψ</m:t>
+                                      <m:t>∂ψ</m:t>
                                     </m:r>
                                   </m:num>
                                   <m:den>
@@ -4252,15 +7243,7 @@
                                         <w:sz w:val="28"/>
                                         <w:szCs w:val="28"/>
                                       </w:rPr>
-                                      <m:t>∂</m:t>
-                                    </m:r>
-                                    <m:r>
-                                      <w:rPr>
-                                        <w:rFonts w:ascii="Cambria Math" w:hAnsi="Cambria Math" w:cs="Times New Roman"/>
-                                        <w:sz w:val="28"/>
-                                        <w:szCs w:val="28"/>
-                                      </w:rPr>
-                                      <m:t>y</m:t>
+                                      <m:t>∂y</m:t>
                                     </m:r>
                                   </m:den>
                                 </m:f>
@@ -4438,15 +7421,7 @@
                                         <w:sz w:val="28"/>
                                         <w:szCs w:val="28"/>
                                       </w:rPr>
-                                      <m:t>∂</m:t>
-                                    </m:r>
-                                    <m:r>
-                                      <w:rPr>
-                                        <w:rFonts w:ascii="Cambria Math" w:hAnsi="Cambria Math" w:cs="Times New Roman"/>
-                                        <w:sz w:val="28"/>
-                                        <w:szCs w:val="28"/>
-                                      </w:rPr>
-                                      <m:t>ψ</m:t>
+                                      <m:t>∂ψ</m:t>
                                     </m:r>
                                   </m:num>
                                   <m:den>
@@ -4456,15 +7431,7 @@
                                         <w:sz w:val="28"/>
                                         <w:szCs w:val="28"/>
                                       </w:rPr>
-                                      <m:t>∂</m:t>
-                                    </m:r>
-                                    <m:r>
-                                      <w:rPr>
-                                        <w:rFonts w:ascii="Cambria Math" w:hAnsi="Cambria Math" w:cs="Times New Roman"/>
-                                        <w:sz w:val="28"/>
-                                        <w:szCs w:val="28"/>
-                                      </w:rPr>
-                                      <m:t>x</m:t>
+                                      <m:t>∂x</m:t>
                                     </m:r>
                                   </m:den>
                                 </m:f>
@@ -4498,15 +7465,7 @@
                                         <w:sz w:val="28"/>
                                         <w:szCs w:val="28"/>
                                       </w:rPr>
-                                      <m:t>∂</m:t>
-                                    </m:r>
-                                    <m:r>
-                                      <w:rPr>
-                                        <w:rFonts w:ascii="Cambria Math" w:hAnsi="Cambria Math" w:cs="Times New Roman"/>
-                                        <w:sz w:val="28"/>
-                                        <w:szCs w:val="28"/>
-                                      </w:rPr>
-                                      <m:t>ψ</m:t>
+                                      <m:t>∂ψ</m:t>
                                     </m:r>
                                   </m:num>
                                   <m:den>
@@ -4516,15 +7475,7 @@
                                         <w:sz w:val="28"/>
                                         <w:szCs w:val="28"/>
                                       </w:rPr>
-                                      <m:t>∂</m:t>
-                                    </m:r>
-                                    <m:r>
-                                      <w:rPr>
-                                        <w:rFonts w:ascii="Cambria Math" w:hAnsi="Cambria Math" w:cs="Times New Roman"/>
-                                        <w:sz w:val="28"/>
-                                        <w:szCs w:val="28"/>
-                                      </w:rPr>
-                                      <m:t>y</m:t>
+                                      <m:t>∂y</m:t>
                                     </m:r>
                                   </m:den>
                                 </m:f>
@@ -4648,23 +7599,7 @@
                                 <w:sz w:val="28"/>
                                 <w:szCs w:val="28"/>
                               </w:rPr>
-                              <m:t>-1</m:t>
-                            </m:r>
-                            <m:r>
-                              <w:rPr>
-                                <w:rFonts w:ascii="Cambria Math" w:hAnsi="Cambria Math" w:cs="Times New Roman"/>
-                                <w:sz w:val="28"/>
-                                <w:szCs w:val="28"/>
-                              </w:rPr>
-                              <m:t>,</m:t>
-                            </m:r>
-                            <m:r>
-                              <w:rPr>
-                                <w:rFonts w:ascii="Cambria Math" w:hAnsi="Cambria Math" w:cs="Times New Roman"/>
-                                <w:sz w:val="28"/>
-                                <w:szCs w:val="28"/>
-                              </w:rPr>
-                              <m:t>0</m:t>
+                              <m:t>-1,0</m:t>
                             </m:r>
                           </m:e>
                         </m:d>
@@ -4718,15 +7653,7 @@
                                         <w:sz w:val="28"/>
                                         <w:szCs w:val="28"/>
                                       </w:rPr>
-                                      <m:t>∂</m:t>
-                                    </m:r>
-                                    <m:r>
-                                      <w:rPr>
-                                        <w:rFonts w:ascii="Cambria Math" w:hAnsi="Cambria Math" w:cs="Times New Roman"/>
-                                        <w:sz w:val="28"/>
-                                        <w:szCs w:val="28"/>
-                                      </w:rPr>
-                                      <m:t>ψ</m:t>
+                                      <m:t>∂ψ</m:t>
                                     </m:r>
                                   </m:num>
                                   <m:den>
@@ -4736,15 +7663,7 @@
                                         <w:sz w:val="28"/>
                                         <w:szCs w:val="28"/>
                                       </w:rPr>
-                                      <m:t>∂</m:t>
-                                    </m:r>
-                                    <m:r>
-                                      <w:rPr>
-                                        <w:rFonts w:ascii="Cambria Math" w:hAnsi="Cambria Math" w:cs="Times New Roman"/>
-                                        <w:sz w:val="28"/>
-                                        <w:szCs w:val="28"/>
-                                      </w:rPr>
-                                      <m:t>x</m:t>
+                                      <m:t>∂x</m:t>
                                     </m:r>
                                   </m:den>
                                 </m:f>
@@ -4778,15 +7697,7 @@
                                         <w:sz w:val="28"/>
                                         <w:szCs w:val="28"/>
                                       </w:rPr>
-                                      <m:t>∂</m:t>
-                                    </m:r>
-                                    <m:r>
-                                      <w:rPr>
-                                        <w:rFonts w:ascii="Cambria Math" w:hAnsi="Cambria Math" w:cs="Times New Roman"/>
-                                        <w:sz w:val="28"/>
-                                        <w:szCs w:val="28"/>
-                                      </w:rPr>
-                                      <m:t>ψ</m:t>
+                                      <m:t>∂ψ</m:t>
                                     </m:r>
                                   </m:num>
                                   <m:den>
@@ -4796,15 +7707,7 @@
                                         <w:sz w:val="28"/>
                                         <w:szCs w:val="28"/>
                                       </w:rPr>
-                                      <m:t>∂</m:t>
-                                    </m:r>
-                                    <m:r>
-                                      <w:rPr>
-                                        <w:rFonts w:ascii="Cambria Math" w:hAnsi="Cambria Math" w:cs="Times New Roman"/>
-                                        <w:sz w:val="28"/>
-                                        <w:szCs w:val="28"/>
-                                      </w:rPr>
-                                      <m:t>y</m:t>
+                                      <m:t>∂y</m:t>
                                     </m:r>
                                   </m:den>
                                 </m:f>
@@ -4923,15 +7826,7 @@
                             <w:sz w:val="28"/>
                             <w:szCs w:val="28"/>
                           </w:rPr>
-                          <m:t>∂</m:t>
-                        </m:r>
-                        <m:r>
-                          <w:rPr>
-                            <w:rFonts w:ascii="Cambria Math" w:hAnsi="Cambria Math" w:cs="Times New Roman"/>
-                            <w:sz w:val="28"/>
-                            <w:szCs w:val="28"/>
-                          </w:rPr>
-                          <m:t>ψ</m:t>
+                          <m:t>∂ψ</m:t>
                         </m:r>
                       </m:num>
                       <m:den>
@@ -4941,15 +7836,7 @@
                             <w:sz w:val="28"/>
                             <w:szCs w:val="28"/>
                           </w:rPr>
-                          <m:t>∂</m:t>
-                        </m:r>
-                        <m:r>
-                          <w:rPr>
-                            <w:rFonts w:ascii="Cambria Math" w:hAnsi="Cambria Math" w:cs="Times New Roman"/>
-                            <w:sz w:val="28"/>
-                            <w:szCs w:val="28"/>
-                          </w:rPr>
-                          <m:t>y</m:t>
+                          <m:t>∂y</m:t>
                         </m:r>
                       </m:den>
                     </m:f>
@@ -5052,15 +7939,7 @@
                             <w:sz w:val="28"/>
                             <w:szCs w:val="28"/>
                           </w:rPr>
-                          <m:t>∂</m:t>
-                        </m:r>
-                        <m:r>
-                          <w:rPr>
-                            <w:rFonts w:ascii="Cambria Math" w:hAnsi="Cambria Math" w:cs="Times New Roman"/>
-                            <w:sz w:val="28"/>
-                            <w:szCs w:val="28"/>
-                          </w:rPr>
-                          <m:t>ψ</m:t>
+                          <m:t>∂ψ</m:t>
                         </m:r>
                       </m:num>
                       <m:den>
@@ -5070,15 +7949,7 @@
                             <w:sz w:val="28"/>
                             <w:szCs w:val="28"/>
                           </w:rPr>
-                          <m:t>∂</m:t>
-                        </m:r>
-                        <m:r>
-                          <w:rPr>
-                            <w:rFonts w:ascii="Cambria Math" w:hAnsi="Cambria Math" w:cs="Times New Roman"/>
-                            <w:sz w:val="28"/>
-                            <w:szCs w:val="28"/>
-                          </w:rPr>
-                          <m:t>y</m:t>
+                          <m:t>∂y</m:t>
                         </m:r>
                       </m:den>
                     </m:f>
@@ -5181,15 +8052,7 @@
                             <w:sz w:val="28"/>
                             <w:szCs w:val="28"/>
                           </w:rPr>
-                          <m:t>∂</m:t>
-                        </m:r>
-                        <m:r>
-                          <w:rPr>
-                            <w:rFonts w:ascii="Cambria Math" w:hAnsi="Cambria Math" w:cs="Times New Roman"/>
-                            <w:sz w:val="28"/>
-                            <w:szCs w:val="28"/>
-                          </w:rPr>
-                          <m:t>ψ</m:t>
+                          <m:t>∂ψ</m:t>
                         </m:r>
                       </m:num>
                       <m:den>
@@ -5199,15 +8062,7 @@
                             <w:sz w:val="28"/>
                             <w:szCs w:val="28"/>
                           </w:rPr>
-                          <m:t>∂</m:t>
-                        </m:r>
-                        <m:r>
-                          <w:rPr>
-                            <w:rFonts w:ascii="Cambria Math" w:hAnsi="Cambria Math" w:cs="Times New Roman"/>
-                            <w:sz w:val="28"/>
-                            <w:szCs w:val="28"/>
-                          </w:rPr>
-                          <m:t>x</m:t>
+                          <m:t>∂x</m:t>
                         </m:r>
                       </m:den>
                     </m:f>
@@ -5428,16 +8283,7 @@
                         <w:szCs w:val="28"/>
                         <w:lang w:val="en-US"/>
                       </w:rPr>
-                      <m:t xml:space="preserve">  </m:t>
-                    </m:r>
-                    <m:r>
-                      <w:rPr>
-                        <w:rFonts w:ascii="Cambria Math" w:hAnsi="Cambria Math" w:cs="Times New Roman"/>
-                        <w:sz w:val="28"/>
-                        <w:szCs w:val="28"/>
-                        <w:lang w:val="en-US"/>
-                      </w:rPr>
-                      <m:t>d</m:t>
+                      <m:t xml:space="preserve">  d</m:t>
                     </m:r>
                     <m:r>
                       <m:rPr>
@@ -5588,6 +8434,15 @@
                     </m:f>
                   </m:e>
                 </m:nary>
+                <m:r>
+                  <w:rPr>
+                    <w:rFonts w:ascii="Cambria Math" w:hAnsi="Cambria Math" w:cs="Times New Roman"/>
+                    <w:sz w:val="28"/>
+                    <w:szCs w:val="28"/>
+                    <w:lang w:val="en-US"/>
+                  </w:rPr>
+                  <m:t>φ</m:t>
+                </m:r>
                 <m:r>
                   <w:rPr>
                     <w:rFonts w:ascii="Cambria Math" w:eastAsiaTheme="minorEastAsia" w:hAnsi="Cambria Math" w:cs="Times New Roman"/>
@@ -5897,6 +8752,7 @@
         <w:rPr>
           <w:rFonts w:ascii="Times New Roman" w:eastAsiaTheme="minorEastAsia" w:hAnsi="Times New Roman" w:cs="Times New Roman"/>
           <w:iCs/>
+          <w:noProof/>
           <w:sz w:val="28"/>
           <w:szCs w:val="28"/>
         </w:rPr>
@@ -6002,16 +8858,7 @@
                     <w:szCs w:val="28"/>
                     <w:lang w:val="en-US"/>
                   </w:rPr>
-                  <m:t>Ω</m:t>
-                </m:r>
-                <m:r>
-                  <w:rPr>
-                    <w:rFonts w:ascii="Cambria Math" w:hAnsi="Cambria Math" w:cs="Times New Roman"/>
-                    <w:sz w:val="28"/>
-                    <w:szCs w:val="28"/>
-                    <w:lang w:val="en-US"/>
-                  </w:rPr>
-                  <m:t xml:space="preserve">:        </m:t>
+                  <m:t xml:space="preserve">Ω:        </m:t>
                 </m:r>
                 <m:d>
                   <m:dPr>
@@ -6074,7 +8921,16 @@
                             <w:szCs w:val="28"/>
                             <w:lang w:val="en-US"/>
                           </w:rPr>
-                          <m:t>σ</m:t>
+                          <m:t>σ+</m:t>
+                        </m:r>
+                        <m:r>
+                          <w:rPr>
+                            <w:rFonts w:ascii="Cambria Math" w:hAnsi="Cambria Math" w:cs="Times New Roman"/>
+                            <w:sz w:val="28"/>
+                            <w:szCs w:val="28"/>
+                            <w:lang w:val="en-US"/>
+                          </w:rPr>
+                          <m:t>ρ</m:t>
                         </m:r>
                         <m:r>
                           <m:rPr>
@@ -6086,17 +8942,19 @@
                             <w:szCs w:val="28"/>
                             <w:lang w:val="en-US"/>
                           </w:rPr>
-                          <m:t>+</m:t>
-                        </m:r>
-                        <m:r>
-                          <w:rPr>
-                            <w:rFonts w:ascii="Cambria Math" w:hAnsi="Cambria Math" w:cs="Times New Roman"/>
-                            <w:sz w:val="28"/>
-                            <w:szCs w:val="28"/>
-                            <w:lang w:val="en-US"/>
-                          </w:rPr>
-                          <m:t>ρ</m:t>
-                        </m:r>
+                          <m:t>g</m:t>
+                        </m:r>
+                        <m:r>
+                          <w:rPr>
+                            <w:rFonts w:ascii="Cambria Math" w:hAnsi="Cambria Math" w:cs="Times New Roman"/>
+                            <w:sz w:val="28"/>
+                            <w:szCs w:val="28"/>
+                            <w:lang w:val="en-US"/>
+                          </w:rPr>
+                          <m:t>=0</m:t>
+                        </m:r>
+                      </m:e>
+                      <m:e>
                         <m:r>
                           <m:rPr>
                             <m:sty m:val="bi"/>
@@ -6107,60 +8965,16 @@
                             <w:szCs w:val="28"/>
                             <w:lang w:val="en-US"/>
                           </w:rPr>
-                          <m:t>g</m:t>
-                        </m:r>
-                        <m:r>
-                          <w:rPr>
-                            <w:rFonts w:ascii="Cambria Math" w:hAnsi="Cambria Math" w:cs="Times New Roman"/>
-                            <w:sz w:val="28"/>
-                            <w:szCs w:val="28"/>
-                            <w:lang w:val="en-US"/>
-                          </w:rPr>
-                          <m:t>=0</m:t>
-                        </m:r>
-                      </m:e>
-                      <m:e>
-                        <m:r>
-                          <m:rPr>
-                            <m:sty m:val="bi"/>
-                          </m:rPr>
-                          <w:rPr>
-                            <w:rFonts w:ascii="Cambria Math" w:hAnsi="Cambria Math" w:cs="Times New Roman"/>
-                            <w:sz w:val="28"/>
-                            <w:szCs w:val="28"/>
-                            <w:lang w:val="en-US"/>
-                          </w:rPr>
-                          <m:t>σ</m:t>
-                        </m:r>
-                        <m:r>
-                          <m:rPr>
-                            <m:sty m:val="bi"/>
-                          </m:rPr>
-                          <w:rPr>
-                            <w:rFonts w:ascii="Cambria Math" w:hAnsi="Cambria Math" w:cs="Times New Roman"/>
-                            <w:sz w:val="28"/>
-                            <w:szCs w:val="28"/>
-                            <w:lang w:val="en-US"/>
-                          </w:rPr>
-                          <m:t>=</m:t>
-                        </m:r>
-                        <m:r>
-                          <w:rPr>
-                            <w:rFonts w:ascii="Cambria Math" w:hAnsi="Cambria Math" w:cs="Times New Roman"/>
-                            <w:sz w:val="28"/>
-                            <w:szCs w:val="28"/>
-                            <w:lang w:val="en-US"/>
-                          </w:rPr>
-                          <m:t>λ</m:t>
-                        </m:r>
-                        <m:r>
-                          <w:rPr>
-                            <w:rFonts w:ascii="Cambria Math" w:hAnsi="Cambria Math" w:cs="Times New Roman"/>
-                            <w:sz w:val="28"/>
-                            <w:szCs w:val="28"/>
-                            <w:lang w:val="en-US"/>
-                          </w:rPr>
-                          <m:t xml:space="preserve"> div</m:t>
+                          <m:t>σ=</m:t>
+                        </m:r>
+                        <m:r>
+                          <w:rPr>
+                            <w:rFonts w:ascii="Cambria Math" w:hAnsi="Cambria Math" w:cs="Times New Roman"/>
+                            <w:sz w:val="28"/>
+                            <w:szCs w:val="28"/>
+                            <w:lang w:val="en-US"/>
+                          </w:rPr>
+                          <m:t>λ div</m:t>
                         </m:r>
                         <m:d>
                           <m:dPr>
@@ -6200,19 +9014,7 @@
                             <w:szCs w:val="28"/>
                             <w:lang w:val="en-US"/>
                           </w:rPr>
-                          <m:t xml:space="preserve"> </m:t>
-                        </m:r>
-                        <m:r>
-                          <m:rPr>
-                            <m:sty m:val="bi"/>
-                          </m:rPr>
-                          <w:rPr>
-                            <w:rFonts w:ascii="Cambria Math" w:hAnsi="Cambria Math" w:cs="Times New Roman"/>
-                            <w:sz w:val="28"/>
-                            <w:szCs w:val="28"/>
-                            <w:lang w:val="en-US"/>
-                          </w:rPr>
-                          <m:t>I</m:t>
+                          <m:t xml:space="preserve"> I</m:t>
                         </m:r>
                         <m:r>
                           <w:rPr>
@@ -6537,23 +9339,7 @@
                 <w:sz w:val="28"/>
                 <w:szCs w:val="28"/>
               </w:rPr>
-              <w:t>(</w:t>
-            </w:r>
-            <w:r>
-              <w:rPr>
-                <w:rFonts w:ascii="Times New Roman" w:hAnsi="Times New Roman" w:cs="Times New Roman"/>
-                <w:sz w:val="28"/>
-                <w:szCs w:val="28"/>
-              </w:rPr>
-              <w:t>2</w:t>
-            </w:r>
-            <w:r>
-              <w:rPr>
-                <w:rFonts w:ascii="Times New Roman" w:hAnsi="Times New Roman" w:cs="Times New Roman"/>
-                <w:sz w:val="28"/>
-                <w:szCs w:val="28"/>
-              </w:rPr>
-              <w:t>.1)</w:t>
+              <w:t>(2.1)</w:t>
             </w:r>
           </w:p>
         </w:tc>
@@ -7002,15 +9788,7 @@
                     <w:sz w:val="28"/>
                     <w:szCs w:val="28"/>
                   </w:rPr>
-                  <m:t>=0</m:t>
-                </m:r>
-                <m:r>
-                  <w:rPr>
-                    <w:rFonts w:ascii="Cambria Math" w:eastAsiaTheme="minorEastAsia" w:hAnsi="Cambria Math" w:cs="Times New Roman"/>
-                    <w:sz w:val="28"/>
-                    <w:szCs w:val="28"/>
-                  </w:rPr>
-                  <m:t xml:space="preserve">,  </m:t>
+                  <m:t xml:space="preserve">=0,  </m:t>
                 </m:r>
                 <m:sSub>
                   <m:sSubPr>
@@ -7056,15 +9834,7 @@
                                 <w:sz w:val="28"/>
                                 <w:szCs w:val="28"/>
                               </w:rPr>
-                              <m:t>∂</m:t>
-                            </m:r>
-                            <m:r>
-                              <w:rPr>
-                                <w:rFonts w:ascii="Cambria Math" w:hAnsi="Cambria Math" w:cs="Times New Roman"/>
-                                <w:sz w:val="28"/>
-                                <w:szCs w:val="28"/>
-                              </w:rPr>
-                              <m:t>v</m:t>
+                              <m:t>∂v</m:t>
                             </m:r>
                           </m:num>
                           <m:den>
@@ -7621,15 +10391,7 @@
                                 <w:sz w:val="28"/>
                                 <w:szCs w:val="28"/>
                               </w:rPr>
-                              <m:t>∂</m:t>
-                            </m:r>
-                            <m:r>
-                              <w:rPr>
-                                <w:rFonts w:ascii="Cambria Math" w:hAnsi="Cambria Math" w:cs="Times New Roman"/>
-                                <w:sz w:val="28"/>
-                                <w:szCs w:val="28"/>
-                              </w:rPr>
-                              <m:t>u</m:t>
+                              <m:t>∂u</m:t>
                             </m:r>
                           </m:num>
                           <m:den>
@@ -7639,15 +10401,7 @@
                                 <w:sz w:val="28"/>
                                 <w:szCs w:val="28"/>
                               </w:rPr>
-                              <m:t>∂</m:t>
-                            </m:r>
-                            <m:r>
-                              <w:rPr>
-                                <w:rFonts w:ascii="Cambria Math" w:hAnsi="Cambria Math" w:cs="Times New Roman"/>
-                                <w:sz w:val="28"/>
-                                <w:szCs w:val="28"/>
-                              </w:rPr>
-                              <m:t>n</m:t>
+                              <m:t>∂n</m:t>
                             </m:r>
                           </m:den>
                         </m:f>
@@ -8231,19 +10985,7 @@
                     <w:szCs w:val="28"/>
                     <w:lang w:val="en-US"/>
                   </w:rPr>
-                  <m:t>ψ</m:t>
-                </m:r>
-                <m:r>
-                  <m:rPr>
-                    <m:sty m:val="bi"/>
-                  </m:rPr>
-                  <w:rPr>
-                    <w:rFonts w:ascii="Cambria Math" w:eastAsiaTheme="minorEastAsia" w:hAnsi="Cambria Math" w:cs="Times New Roman"/>
-                    <w:sz w:val="28"/>
-                    <w:szCs w:val="28"/>
-                    <w:lang w:val="en-US"/>
-                  </w:rPr>
-                  <m:t>=</m:t>
+                  <m:t>ψ=</m:t>
                 </m:r>
                 <m:d>
                   <m:dPr>
@@ -8831,19 +11573,7 @@
                         <w:szCs w:val="28"/>
                         <w:lang w:val="en-US"/>
                       </w:rPr>
-                      <m:t>ψ</m:t>
-                    </m:r>
-                    <m:r>
-                      <m:rPr>
-                        <m:sty m:val="bi"/>
-                      </m:rPr>
-                      <w:rPr>
-                        <w:rFonts w:ascii="Cambria Math" w:eastAsiaTheme="minorEastAsia" w:hAnsi="Cambria Math" w:cs="Times New Roman"/>
-                        <w:sz w:val="28"/>
-                        <w:szCs w:val="28"/>
-                        <w:lang w:val="en-US"/>
-                      </w:rPr>
-                      <m:t xml:space="preserve"> </m:t>
+                      <m:t xml:space="preserve">ψ </m:t>
                     </m:r>
                     <m:r>
                       <w:rPr>
@@ -8953,19 +11683,7 @@
                         <w:szCs w:val="28"/>
                         <w:lang w:val="en-US"/>
                       </w:rPr>
-                      <m:t>ψ</m:t>
-                    </m:r>
-                    <m:r>
-                      <m:rPr>
-                        <m:sty m:val="bi"/>
-                      </m:rPr>
-                      <w:rPr>
-                        <w:rFonts w:ascii="Cambria Math" w:eastAsiaTheme="minorEastAsia" w:hAnsi="Cambria Math" w:cs="Times New Roman"/>
-                        <w:sz w:val="28"/>
-                        <w:szCs w:val="28"/>
-                        <w:lang w:val="en-US"/>
-                      </w:rPr>
-                      <m:t xml:space="preserve"> </m:t>
+                      <m:t xml:space="preserve">ψ </m:t>
                     </m:r>
                     <m:r>
                       <w:rPr>
@@ -9042,16 +11760,7 @@
                         <w:szCs w:val="28"/>
                         <w:lang w:val="en-US"/>
                       </w:rPr>
-                      <m:t>ρ</m:t>
-                    </m:r>
-                    <m:r>
-                      <w:rPr>
-                        <w:rFonts w:ascii="Cambria Math" w:hAnsi="Cambria Math" w:cs="Times New Roman"/>
-                        <w:sz w:val="28"/>
-                        <w:szCs w:val="28"/>
-                        <w:lang w:val="en-US"/>
-                      </w:rPr>
-                      <m:t>g</m:t>
+                      <m:t>ρg</m:t>
                     </m:r>
                     <m:sSub>
                       <m:sSubPr>
@@ -9439,19 +12148,7 @@
                             <w:szCs w:val="28"/>
                             <w:lang w:val="en-US"/>
                           </w:rPr>
-                          <m:t>σ</m:t>
-                        </m:r>
-                        <m:r>
-                          <m:rPr>
-                            <m:sty m:val="bi"/>
-                          </m:rPr>
-                          <w:rPr>
-                            <w:rFonts w:ascii="Cambria Math" w:hAnsi="Cambria Math" w:cs="Times New Roman"/>
-                            <w:sz w:val="28"/>
-                            <w:szCs w:val="28"/>
-                            <w:lang w:val="en-US"/>
-                          </w:rPr>
-                          <m:t>∙∙</m:t>
+                          <m:t>σ∙∙</m:t>
                         </m:r>
                         <m:r>
                           <m:rPr>
@@ -9491,19 +12188,7 @@
                         <w:szCs w:val="28"/>
                         <w:lang w:val="en-US"/>
                       </w:rPr>
-                      <m:t>σ</m:t>
-                    </m:r>
-                    <m:r>
-                      <m:rPr>
-                        <m:sty m:val="bi"/>
-                      </m:rPr>
-                      <w:rPr>
-                        <w:rFonts w:ascii="Cambria Math" w:hAnsi="Cambria Math" w:cs="Times New Roman"/>
-                        <w:sz w:val="28"/>
-                        <w:szCs w:val="28"/>
-                        <w:lang w:val="en-US"/>
-                      </w:rPr>
-                      <m:t>∙∙</m:t>
+                      <m:t>σ∙∙</m:t>
                     </m:r>
                     <m:sSup>
                       <m:sSupPr>
@@ -9616,19 +12301,7 @@
                         <w:szCs w:val="28"/>
                         <w:lang w:val="en-US"/>
                       </w:rPr>
-                      <m:t>∙∙</m:t>
-                    </m:r>
-                    <m:r>
-                      <m:rPr>
-                        <m:sty m:val="bi"/>
-                      </m:rPr>
-                      <w:rPr>
-                        <w:rFonts w:ascii="Cambria Math" w:hAnsi="Cambria Math" w:cs="Times New Roman"/>
-                        <w:sz w:val="28"/>
-                        <w:szCs w:val="28"/>
-                        <w:lang w:val="en-US"/>
-                      </w:rPr>
-                      <m:t>ε</m:t>
+                      <m:t>∙∙ε</m:t>
                     </m:r>
                     <m:d>
                       <m:dPr>
@@ -9684,23 +12357,7 @@
                 <w:sz w:val="28"/>
                 <w:szCs w:val="28"/>
               </w:rPr>
-              <w:t>(2.</w:t>
-            </w:r>
-            <w:r>
-              <w:rPr>
-                <w:rFonts w:ascii="Times New Roman" w:hAnsi="Times New Roman" w:cs="Times New Roman"/>
-                <w:sz w:val="28"/>
-                <w:szCs w:val="28"/>
-              </w:rPr>
-              <w:t>5</w:t>
-            </w:r>
-            <w:r>
-              <w:rPr>
-                <w:rFonts w:ascii="Times New Roman" w:hAnsi="Times New Roman" w:cs="Times New Roman"/>
-                <w:sz w:val="28"/>
-                <w:szCs w:val="28"/>
-              </w:rPr>
-              <w:t>)</w:t>
+              <w:t>(2.5)</w:t>
             </w:r>
           </w:p>
         </w:tc>
@@ -10108,19 +12765,7 @@
                         <w:szCs w:val="28"/>
                         <w:lang w:val="en-US"/>
                       </w:rPr>
-                      <m:t>ψ</m:t>
-                    </m:r>
-                    <m:r>
-                      <m:rPr>
-                        <m:sty m:val="bi"/>
-                      </m:rPr>
-                      <w:rPr>
-                        <w:rFonts w:ascii="Cambria Math" w:eastAsiaTheme="minorEastAsia" w:hAnsi="Cambria Math" w:cs="Times New Roman"/>
-                        <w:sz w:val="28"/>
-                        <w:szCs w:val="28"/>
-                        <w:lang w:val="en-US"/>
-                      </w:rPr>
-                      <m:t xml:space="preserve"> </m:t>
+                      <m:t xml:space="preserve">ψ </m:t>
                     </m:r>
                     <m:r>
                       <w:rPr>
@@ -10267,16 +12912,7 @@
                         <w:szCs w:val="28"/>
                         <w:lang w:val="en-US"/>
                       </w:rPr>
-                      <m:t xml:space="preserve"> </m:t>
-                    </m:r>
-                    <m:r>
-                      <w:rPr>
-                        <w:rFonts w:ascii="Cambria Math" w:hAnsi="Cambria Math" w:cs="Times New Roman"/>
-                        <w:sz w:val="28"/>
-                        <w:szCs w:val="28"/>
-                        <w:lang w:val="en-US"/>
-                      </w:rPr>
-                      <m:t>d</m:t>
+                      <m:t xml:space="preserve"> d</m:t>
                     </m:r>
                     <m:r>
                       <m:rPr>
@@ -10389,19 +13025,7 @@
                         <w:szCs w:val="28"/>
                         <w:lang w:val="en-US"/>
                       </w:rPr>
-                      <m:t>∙∙</m:t>
-                    </m:r>
-                    <m:r>
-                      <m:rPr>
-                        <m:sty m:val="bi"/>
-                      </m:rPr>
-                      <w:rPr>
-                        <w:rFonts w:ascii="Cambria Math" w:hAnsi="Cambria Math" w:cs="Times New Roman"/>
-                        <w:sz w:val="28"/>
-                        <w:szCs w:val="28"/>
-                        <w:lang w:val="en-US"/>
-                      </w:rPr>
-                      <m:t>ε</m:t>
+                      <m:t>∙∙ε</m:t>
                     </m:r>
                     <m:d>
                       <m:dPr>
@@ -10438,16 +13062,7 @@
                         <w:szCs w:val="28"/>
                         <w:lang w:val="en-US"/>
                       </w:rPr>
-                      <m:t xml:space="preserve"> </m:t>
-                    </m:r>
-                    <m:r>
-                      <w:rPr>
-                        <w:rFonts w:ascii="Cambria Math" w:hAnsi="Cambria Math" w:cs="Times New Roman"/>
-                        <w:sz w:val="28"/>
-                        <w:szCs w:val="28"/>
-                        <w:lang w:val="en-US"/>
-                      </w:rPr>
-                      <m:t>d</m:t>
+                      <m:t xml:space="preserve"> d</m:t>
                     </m:r>
                     <m:r>
                       <m:rPr>
@@ -10670,19 +13285,7 @@
                         <w:szCs w:val="28"/>
                         <w:lang w:val="en-US"/>
                       </w:rPr>
-                      <m:t>∙∙</m:t>
-                    </m:r>
-                    <m:r>
-                      <m:rPr>
-                        <m:sty m:val="bi"/>
-                      </m:rPr>
-                      <w:rPr>
-                        <w:rFonts w:ascii="Cambria Math" w:hAnsi="Cambria Math" w:cs="Times New Roman"/>
-                        <w:sz w:val="28"/>
-                        <w:szCs w:val="28"/>
-                        <w:lang w:val="en-US"/>
-                      </w:rPr>
-                      <m:t>ε</m:t>
+                      <m:t>∙∙ε</m:t>
                     </m:r>
                     <m:d>
                       <m:dPr>
@@ -10719,16 +13322,7 @@
                         <w:szCs w:val="28"/>
                         <w:lang w:val="en-US"/>
                       </w:rPr>
-                      <m:t xml:space="preserve"> </m:t>
-                    </m:r>
-                    <m:r>
-                      <w:rPr>
-                        <w:rFonts w:ascii="Cambria Math" w:hAnsi="Cambria Math" w:cs="Times New Roman"/>
-                        <w:sz w:val="28"/>
-                        <w:szCs w:val="28"/>
-                        <w:lang w:val="en-US"/>
-                      </w:rPr>
-                      <m:t>d</m:t>
+                      <m:t xml:space="preserve"> d</m:t>
                     </m:r>
                     <m:r>
                       <m:rPr>
@@ -12700,15 +15294,7 @@
                     <w:sz w:val="28"/>
                     <w:szCs w:val="28"/>
                   </w:rPr>
-                  <m:t>=</m:t>
-                </m:r>
-                <m:r>
-                  <w:rPr>
-                    <w:rFonts w:ascii="Cambria Math" w:hAnsi="Cambria Math" w:cs="Times New Roman"/>
-                    <w:sz w:val="28"/>
-                    <w:szCs w:val="28"/>
-                  </w:rPr>
-                  <m:t>-</m:t>
+                  <m:t>=-</m:t>
                 </m:r>
                 <m:nary>
                   <m:naryPr>
@@ -13349,15 +15935,7 @@
                     <w:sz w:val="28"/>
                     <w:szCs w:val="28"/>
                   </w:rPr>
-                  <m:t>=</m:t>
-                </m:r>
-                <m:r>
-                  <w:rPr>
-                    <w:rFonts w:ascii="Cambria Math" w:hAnsi="Cambria Math" w:cs="Times New Roman"/>
-                    <w:sz w:val="28"/>
-                    <w:szCs w:val="28"/>
-                  </w:rPr>
-                  <m:t>-</m:t>
+                  <m:t>=-</m:t>
                 </m:r>
                 <m:nary>
                   <m:naryPr>
@@ -13683,19 +16261,7 @@
                         <w:szCs w:val="28"/>
                         <w:lang w:val="en-US"/>
                       </w:rPr>
-                      <m:t>∙∙</m:t>
-                    </m:r>
-                    <m:r>
-                      <m:rPr>
-                        <m:sty m:val="bi"/>
-                      </m:rPr>
-                      <w:rPr>
-                        <w:rFonts w:ascii="Cambria Math" w:hAnsi="Cambria Math" w:cs="Times New Roman"/>
-                        <w:sz w:val="28"/>
-                        <w:szCs w:val="28"/>
-                        <w:lang w:val="en-US"/>
-                      </w:rPr>
-                      <m:t>ε</m:t>
+                      <m:t>∙∙ε</m:t>
                     </m:r>
                     <m:d>
                       <m:dPr>
@@ -14005,16 +16571,7 @@
                         <w:szCs w:val="28"/>
                         <w:lang w:val="en-US"/>
                       </w:rPr>
-                      <m:t>ρ</m:t>
-                    </m:r>
-                    <m:r>
-                      <w:rPr>
-                        <w:rFonts w:ascii="Cambria Math" w:hAnsi="Cambria Math" w:cs="Times New Roman"/>
-                        <w:sz w:val="28"/>
-                        <w:szCs w:val="28"/>
-                        <w:lang w:val="en-US"/>
-                      </w:rPr>
-                      <m:t>g</m:t>
+                      <m:t>ρg</m:t>
                     </m:r>
                     <m:sSub>
                       <m:sSubPr>
@@ -14608,23 +17165,7 @@
                 <w:sz w:val="28"/>
                 <w:szCs w:val="28"/>
               </w:rPr>
-              <w:t>(2.</w:t>
-            </w:r>
-            <w:r>
-              <w:rPr>
-                <w:rFonts w:ascii="Times New Roman" w:hAnsi="Times New Roman" w:cs="Times New Roman"/>
-                <w:sz w:val="28"/>
-                <w:szCs w:val="28"/>
-              </w:rPr>
-              <w:t>14</w:t>
-            </w:r>
-            <w:r>
-              <w:rPr>
-                <w:rFonts w:ascii="Times New Roman" w:hAnsi="Times New Roman" w:cs="Times New Roman"/>
-                <w:sz w:val="28"/>
-                <w:szCs w:val="28"/>
-              </w:rPr>
-              <w:t>)</w:t>
+              <w:t>(2.14)</w:t>
             </w:r>
           </w:p>
         </w:tc>
@@ -14742,16 +17283,7 @@
                             <w:szCs w:val="28"/>
                             <w:lang w:val="en-US"/>
                           </w:rPr>
-                          <m:t>λ</m:t>
-                        </m:r>
-                        <m:r>
-                          <w:rPr>
-                            <w:rFonts w:ascii="Cambria Math" w:hAnsi="Cambria Math" w:cs="Times New Roman"/>
-                            <w:sz w:val="28"/>
-                            <w:szCs w:val="28"/>
-                            <w:lang w:val="en-US"/>
-                          </w:rPr>
-                          <m:t xml:space="preserve"> div</m:t>
+                          <m:t>λ div</m:t>
                         </m:r>
                         <m:d>
                           <m:dPr>
@@ -14879,19 +17411,7 @@
                             <w:szCs w:val="28"/>
                             <w:lang w:val="en-US"/>
                           </w:rPr>
-                          <m:t>∙∙</m:t>
-                        </m:r>
-                        <m:r>
-                          <m:rPr>
-                            <m:sty m:val="bi"/>
-                          </m:rPr>
-                          <w:rPr>
-                            <w:rFonts w:ascii="Cambria Math" w:hAnsi="Cambria Math" w:cs="Times New Roman"/>
-                            <w:sz w:val="28"/>
-                            <w:szCs w:val="28"/>
-                            <w:lang w:val="en-US"/>
-                          </w:rPr>
-                          <m:t>ε</m:t>
+                          <m:t>∙∙ε</m:t>
                         </m:r>
                         <m:r>
                           <w:rPr>
@@ -15205,16 +17725,7 @@
                         <w:szCs w:val="28"/>
                         <w:lang w:val="en-US"/>
                       </w:rPr>
-                      <m:t>ρ</m:t>
-                    </m:r>
-                    <m:r>
-                      <w:rPr>
-                        <w:rFonts w:ascii="Cambria Math" w:hAnsi="Cambria Math" w:cs="Times New Roman"/>
-                        <w:sz w:val="28"/>
-                        <w:szCs w:val="28"/>
-                        <w:lang w:val="en-US"/>
-                      </w:rPr>
-                      <m:t>g</m:t>
+                      <m:t>ρg</m:t>
                     </m:r>
                     <m:sSub>
                       <m:sSubPr>
@@ -16058,11 +18569,103 @@
       </w:pPr>
     </w:lvl>
   </w:abstractNum>
+  <w:abstractNum w:abstractNumId="2" w15:restartNumberingAfterBreak="0">
+    <w:nsid w:val="72D52F60"/>
+    <w:multiLevelType w:val="hybridMultilevel"/>
+    <w:tmpl w:val="CF42C454"/>
+    <w:lvl w:ilvl="0" w:tplc="955462E2">
+      <w:start w:val="1"/>
+      <w:numFmt w:val="upperRoman"/>
+      <w:lvlText w:val="%1."/>
+      <w:lvlJc w:val="left"/>
+      <w:pPr>
+        <w:ind w:left="1080" w:hanging="720"/>
+      </w:pPr>
+      <w:rPr>
+        <w:rFonts w:hint="default"/>
+      </w:rPr>
+    </w:lvl>
+    <w:lvl w:ilvl="1" w:tplc="04190019" w:tentative="1">
+      <w:start w:val="1"/>
+      <w:numFmt w:val="lowerLetter"/>
+      <w:lvlText w:val="%2."/>
+      <w:lvlJc w:val="left"/>
+      <w:pPr>
+        <w:ind w:left="1440" w:hanging="360"/>
+      </w:pPr>
+    </w:lvl>
+    <w:lvl w:ilvl="2" w:tplc="0419001B" w:tentative="1">
+      <w:start w:val="1"/>
+      <w:numFmt w:val="lowerRoman"/>
+      <w:lvlText w:val="%3."/>
+      <w:lvlJc w:val="right"/>
+      <w:pPr>
+        <w:ind w:left="2160" w:hanging="180"/>
+      </w:pPr>
+    </w:lvl>
+    <w:lvl w:ilvl="3" w:tplc="0419000F" w:tentative="1">
+      <w:start w:val="1"/>
+      <w:numFmt w:val="decimal"/>
+      <w:lvlText w:val="%4."/>
+      <w:lvlJc w:val="left"/>
+      <w:pPr>
+        <w:ind w:left="2880" w:hanging="360"/>
+      </w:pPr>
+    </w:lvl>
+    <w:lvl w:ilvl="4" w:tplc="04190019" w:tentative="1">
+      <w:start w:val="1"/>
+      <w:numFmt w:val="lowerLetter"/>
+      <w:lvlText w:val="%5."/>
+      <w:lvlJc w:val="left"/>
+      <w:pPr>
+        <w:ind w:left="3600" w:hanging="360"/>
+      </w:pPr>
+    </w:lvl>
+    <w:lvl w:ilvl="5" w:tplc="0419001B" w:tentative="1">
+      <w:start w:val="1"/>
+      <w:numFmt w:val="lowerRoman"/>
+      <w:lvlText w:val="%6."/>
+      <w:lvlJc w:val="right"/>
+      <w:pPr>
+        <w:ind w:left="4320" w:hanging="180"/>
+      </w:pPr>
+    </w:lvl>
+    <w:lvl w:ilvl="6" w:tplc="0419000F" w:tentative="1">
+      <w:start w:val="1"/>
+      <w:numFmt w:val="decimal"/>
+      <w:lvlText w:val="%7."/>
+      <w:lvlJc w:val="left"/>
+      <w:pPr>
+        <w:ind w:left="5040" w:hanging="360"/>
+      </w:pPr>
+    </w:lvl>
+    <w:lvl w:ilvl="7" w:tplc="04190019" w:tentative="1">
+      <w:start w:val="1"/>
+      <w:numFmt w:val="lowerLetter"/>
+      <w:lvlText w:val="%8."/>
+      <w:lvlJc w:val="left"/>
+      <w:pPr>
+        <w:ind w:left="5760" w:hanging="360"/>
+      </w:pPr>
+    </w:lvl>
+    <w:lvl w:ilvl="8" w:tplc="0419001B" w:tentative="1">
+      <w:start w:val="1"/>
+      <w:numFmt w:val="lowerRoman"/>
+      <w:lvlText w:val="%9."/>
+      <w:lvlJc w:val="right"/>
+      <w:pPr>
+        <w:ind w:left="6480" w:hanging="180"/>
+      </w:pPr>
+    </w:lvl>
+  </w:abstractNum>
   <w:num w:numId="1">
     <w:abstractNumId w:val="1"/>
   </w:num>
   <w:num w:numId="2">
     <w:abstractNumId w:val="0"/>
+  </w:num>
+  <w:num w:numId="3">
+    <w:abstractNumId w:val="2"/>
   </w:num>
 </w:numbering>
 </file>
@@ -16469,6 +19072,7 @@
   <w:style w:type="character" w:default="1" w:styleId="a0">
     <w:name w:val="Default Paragraph Font"/>
     <w:uiPriority w:val="1"/>
+    <w:semiHidden/>
     <w:unhideWhenUsed/>
   </w:style>
   <w:style w:type="table" w:default="1" w:styleId="a1">

--- a/Problem formulation.docx
+++ b/Problem formulation.docx
@@ -1,6 +1,6 @@
 
 <file path=word/document.xml><?xml version="1.0" encoding="utf-8"?>
-<w:document xmlns:wpc="http://schemas.microsoft.com/office/word/2010/wordprocessingCanvas" xmlns:cx="http://schemas.microsoft.com/office/drawing/2014/chartex" xmlns:cx1="http://schemas.microsoft.com/office/drawing/2015/9/8/chartex" xmlns:cx2="http://schemas.microsoft.com/office/drawing/2015/10/21/chartex" xmlns:cx3="http://schemas.microsoft.com/office/drawing/2016/5/9/chartex" xmlns:cx4="http://schemas.microsoft.com/office/drawing/2016/5/10/chartex" xmlns:cx5="http://schemas.microsoft.com/office/drawing/2016/5/11/chartex" xmlns:cx6="http://schemas.microsoft.com/office/drawing/2016/5/12/chartex" xmlns:cx7="http://schemas.microsoft.com/office/drawing/2016/5/13/chartex" xmlns:cx8="http://schemas.microsoft.com/office/drawing/2016/5/14/chartex" xmlns:mc="http://schemas.openxmlformats.org/markup-compatibility/2006" xmlns:aink="http://schemas.microsoft.com/office/drawing/2016/ink" xmlns:am3d="http://schemas.microsoft.com/office/drawing/2017/model3d" xmlns:o="urn:schemas-microsoft-com:office:office" xmlns:r="http://schemas.openxmlformats.org/officeDocument/2006/relationships" xmlns:m="http://schemas.openxmlformats.org/officeDocument/2006/math" xmlns:v="urn:schemas-microsoft-com:vml" xmlns:wp14="http://schemas.microsoft.com/office/word/2010/wordprocessingDrawing" xmlns:wp="http://schemas.openxmlformats.org/drawingml/2006/wordprocessingDrawing" xmlns:w10="urn:schemas-microsoft-com:office:word" xmlns:w="http://schemas.openxmlformats.org/wordprocessingml/2006/main" xmlns:w14="http://schemas.microsoft.com/office/word/2010/wordml" xmlns:w15="http://schemas.microsoft.com/office/word/2012/wordml" xmlns:w16cex="http://schemas.microsoft.com/office/word/2018/wordml/cex" xmlns:w16cid="http://schemas.microsoft.com/office/word/2016/wordml/cid" xmlns:w16="http://schemas.microsoft.com/office/word/2018/wordml" xmlns:w16sdtdh="http://schemas.microsoft.com/office/word/2020/wordml/sdtdatahash" xmlns:w16se="http://schemas.microsoft.com/office/word/2015/wordml/symex" xmlns:wpg="http://schemas.microsoft.com/office/word/2010/wordprocessingGroup" xmlns:wpi="http://schemas.microsoft.com/office/word/2010/wordprocessingInk" xmlns:wne="http://schemas.microsoft.com/office/word/2006/wordml" xmlns:wps="http://schemas.microsoft.com/office/word/2010/wordprocessingShape" mc:Ignorable="w14 w15 w16se w16cid w16 w16cex w16sdtdh wp14">
+<w:document xmlns:wpc="http://schemas.microsoft.com/office/word/2010/wordprocessingCanvas" xmlns:cx="http://schemas.microsoft.com/office/drawing/2014/chartex" xmlns:cx1="http://schemas.microsoft.com/office/drawing/2015/9/8/chartex" xmlns:mc="http://schemas.openxmlformats.org/markup-compatibility/2006" xmlns:o="urn:schemas-microsoft-com:office:office" xmlns:r="http://schemas.openxmlformats.org/officeDocument/2006/relationships" xmlns:m="http://schemas.openxmlformats.org/officeDocument/2006/math" xmlns:v="urn:schemas-microsoft-com:vml" xmlns:wp14="http://schemas.microsoft.com/office/word/2010/wordprocessingDrawing" xmlns:wp="http://schemas.openxmlformats.org/drawingml/2006/wordprocessingDrawing" xmlns:w10="urn:schemas-microsoft-com:office:word" xmlns:w="http://schemas.openxmlformats.org/wordprocessingml/2006/main" xmlns:w14="http://schemas.microsoft.com/office/word/2010/wordml" xmlns:w15="http://schemas.microsoft.com/office/word/2012/wordml" xmlns:w16se="http://schemas.microsoft.com/office/word/2015/wordml/symex" xmlns:wpg="http://schemas.microsoft.com/office/word/2010/wordprocessingGroup" xmlns:wpi="http://schemas.microsoft.com/office/word/2010/wordprocessingInk" xmlns:wne="http://schemas.microsoft.com/office/word/2006/wordml" xmlns:wps="http://schemas.microsoft.com/office/word/2010/wordprocessingShape" mc:Ignorable="w14 w15 w16se wp14">
   <w:body>
     <w:p>
       <w:pPr>
@@ -125,7 +125,17 @@
           <w:sz w:val="28"/>
           <w:szCs w:val="28"/>
         </w:rPr>
-        <w:t xml:space="preserve">Материал породы однородный и изотропный. </w:t>
+        <w:t>Материал породы однородны</w:t>
+      </w:r>
+      <w:bookmarkStart w:id="0" w:name="_GoBack"/>
+      <w:bookmarkEnd w:id="0"/>
+      <w:r>
+        <w:rPr>
+          <w:rFonts w:ascii="Times New Roman" w:hAnsi="Times New Roman" w:cs="Times New Roman"/>
+          <w:sz w:val="28"/>
+          <w:szCs w:val="28"/>
+        </w:rPr>
+        <w:t xml:space="preserve">й и изотропный. </w:t>
       </w:r>
       <w:r>
         <w:rPr>
@@ -812,16 +822,7 @@
                     <w:szCs w:val="28"/>
                     <w:lang w:val="en-US"/>
                   </w:rPr>
-                  <m:t>λ</m:t>
-                </m:r>
-                <m:r>
-                  <w:rPr>
-                    <w:rFonts w:ascii="Cambria Math" w:hAnsi="Cambria Math" w:cs="Times New Roman"/>
-                    <w:sz w:val="28"/>
-                    <w:szCs w:val="28"/>
-                    <w:lang w:val="en-US"/>
-                  </w:rPr>
-                  <m:t>=</m:t>
+                  <m:t>λ=</m:t>
                 </m:r>
                 <m:f>
                   <m:fPr>
@@ -904,16 +905,7 @@
                     <w:szCs w:val="28"/>
                     <w:lang w:val="en-US"/>
                   </w:rPr>
-                  <m:t>,</m:t>
-                </m:r>
-                <m:r>
-                  <w:rPr>
-                    <w:rFonts w:ascii="Cambria Math" w:eastAsiaTheme="minorEastAsia" w:hAnsi="Cambria Math" w:cs="Times New Roman"/>
-                    <w:sz w:val="28"/>
-                    <w:szCs w:val="28"/>
-                    <w:lang w:val="en-US"/>
-                  </w:rPr>
-                  <m:t xml:space="preserve">  G=</m:t>
+                  <m:t>,  G=</m:t>
                 </m:r>
                 <m:f>
                   <m:fPr>
@@ -1192,16 +1184,7 @@
                         <w:szCs w:val="28"/>
                         <w:lang w:val="en-US"/>
                       </w:rPr>
-                      <m:t>∂</m:t>
-                    </m:r>
-                    <m:r>
-                      <w:rPr>
-                        <w:rFonts w:ascii="Cambria Math" w:hAnsi="Cambria Math" w:cs="Times New Roman"/>
-                        <w:sz w:val="28"/>
-                        <w:szCs w:val="28"/>
-                        <w:lang w:val="en-US"/>
-                      </w:rPr>
-                      <m:t>ψ</m:t>
+                      <m:t>∂ψ</m:t>
                     </m:r>
                   </m:num>
                   <m:den>
@@ -1223,25 +1206,7 @@
                     <w:szCs w:val="28"/>
                     <w:lang w:val="en-US"/>
                   </w:rPr>
-                  <m:t xml:space="preserve">,  </m:t>
-                </m:r>
-                <m:r>
-                  <w:rPr>
-                    <w:rFonts w:ascii="Cambria Math" w:eastAsiaTheme="minorEastAsia" w:hAnsi="Cambria Math" w:cs="Times New Roman"/>
-                    <w:sz w:val="28"/>
-                    <w:szCs w:val="28"/>
-                    <w:lang w:val="en-US"/>
-                  </w:rPr>
-                  <m:t>v</m:t>
-                </m:r>
-                <m:r>
-                  <w:rPr>
-                    <w:rFonts w:ascii="Cambria Math" w:eastAsiaTheme="minorEastAsia" w:hAnsi="Cambria Math" w:cs="Times New Roman"/>
-                    <w:sz w:val="28"/>
-                    <w:szCs w:val="28"/>
-                    <w:lang w:val="en-US"/>
-                  </w:rPr>
-                  <m:t>=</m:t>
+                  <m:t>,  v=</m:t>
                 </m:r>
                 <m:f>
                   <m:fPr>
@@ -1264,16 +1229,7 @@
                         <w:szCs w:val="28"/>
                         <w:lang w:val="en-US"/>
                       </w:rPr>
-                      <m:t>∂</m:t>
-                    </m:r>
-                    <m:r>
-                      <w:rPr>
-                        <w:rFonts w:ascii="Cambria Math" w:hAnsi="Cambria Math" w:cs="Times New Roman"/>
-                        <w:sz w:val="28"/>
-                        <w:szCs w:val="28"/>
-                        <w:lang w:val="en-US"/>
-                      </w:rPr>
-                      <m:t>ψ</m:t>
+                      <m:t>∂ψ</m:t>
                     </m:r>
                   </m:num>
                   <m:den>
@@ -1284,16 +1240,7 @@
                         <w:szCs w:val="28"/>
                         <w:lang w:val="en-US"/>
                       </w:rPr>
-                      <m:t>∂</m:t>
-                    </m:r>
-                    <m:r>
-                      <w:rPr>
-                        <w:rFonts w:ascii="Cambria Math" w:hAnsi="Cambria Math" w:cs="Times New Roman"/>
-                        <w:sz w:val="28"/>
-                        <w:szCs w:val="28"/>
-                        <w:lang w:val="en-US"/>
-                      </w:rPr>
-                      <m:t>y</m:t>
+                      <m:t>∂y</m:t>
                     </m:r>
                   </m:den>
                 </m:f>
@@ -1583,15 +1530,7 @@
                             <w:sz w:val="28"/>
                             <w:szCs w:val="28"/>
                           </w:rPr>
-                          <m:t>x</m:t>
-                        </m:r>
-                        <m:r>
-                          <w:rPr>
-                            <w:rFonts w:ascii="Cambria Math" w:hAnsi="Cambria Math" w:cs="Times New Roman"/>
-                            <w:sz w:val="28"/>
-                            <w:szCs w:val="28"/>
-                          </w:rPr>
-                          <m:t>y</m:t>
+                          <m:t>xy</m:t>
                         </m:r>
                       </m:sub>
                     </m:sSub>
@@ -1603,15 +1542,7 @@
                         <w:sz w:val="28"/>
                         <w:szCs w:val="28"/>
                       </w:rPr>
-                      <m:t>∂</m:t>
-                    </m:r>
-                    <m:r>
-                      <w:rPr>
-                        <w:rFonts w:ascii="Cambria Math" w:hAnsi="Cambria Math" w:cs="Times New Roman"/>
-                        <w:sz w:val="28"/>
-                        <w:szCs w:val="28"/>
-                      </w:rPr>
-                      <m:t>y</m:t>
+                      <m:t>∂y</m:t>
                     </m:r>
                   </m:den>
                 </m:f>
@@ -1642,15 +1573,7 @@
                         <w:sz w:val="28"/>
                         <w:szCs w:val="28"/>
                       </w:rPr>
-                      <m:t>∂</m:t>
-                    </m:r>
-                    <m:r>
-                      <w:rPr>
-                        <w:rFonts w:ascii="Cambria Math" w:hAnsi="Cambria Math" w:cs="Times New Roman"/>
-                        <w:sz w:val="28"/>
-                        <w:szCs w:val="28"/>
-                      </w:rPr>
-                      <m:t>p</m:t>
+                      <m:t>∂p</m:t>
                     </m:r>
                   </m:num>
                   <m:den>
@@ -1733,16 +1656,7 @@
                         <w:szCs w:val="28"/>
                         <w:lang w:val="en-US"/>
                       </w:rPr>
-                      <m:t>ψ</m:t>
-                    </m:r>
-                    <m:r>
-                      <w:rPr>
-                        <w:rFonts w:ascii="Cambria Math" w:hAnsi="Cambria Math" w:cs="Times New Roman"/>
-                        <w:sz w:val="28"/>
-                        <w:szCs w:val="28"/>
-                        <w:lang w:val="en-US"/>
-                      </w:rPr>
-                      <m:t xml:space="preserve">+2G </m:t>
+                      <m:t xml:space="preserve">ψ+2G </m:t>
                     </m:r>
                     <m:f>
                       <m:fPr>
@@ -1888,15 +1802,7 @@
                         <w:sz w:val="28"/>
                         <w:szCs w:val="28"/>
                       </w:rPr>
-                      <m:t>∂</m:t>
-                    </m:r>
-                    <m:r>
-                      <w:rPr>
-                        <w:rFonts w:ascii="Cambria Math" w:hAnsi="Cambria Math" w:cs="Times New Roman"/>
-                        <w:sz w:val="28"/>
-                        <w:szCs w:val="28"/>
-                      </w:rPr>
-                      <m:t>y</m:t>
+                      <m:t>∂y</m:t>
                     </m:r>
                   </m:den>
                 </m:f>
@@ -1984,23 +1890,7 @@
                             <w:sz w:val="28"/>
                             <w:szCs w:val="28"/>
                           </w:rPr>
-                          <m:t>∂x</m:t>
-                        </m:r>
-                        <m:r>
-                          <w:rPr>
-                            <w:rFonts w:ascii="Cambria Math" w:hAnsi="Cambria Math" w:cs="Times New Roman"/>
-                            <w:sz w:val="28"/>
-                            <w:szCs w:val="28"/>
-                          </w:rPr>
-                          <m:t>∂</m:t>
-                        </m:r>
-                        <m:r>
-                          <w:rPr>
-                            <w:rFonts w:ascii="Cambria Math" w:hAnsi="Cambria Math" w:cs="Times New Roman"/>
-                            <w:sz w:val="28"/>
-                            <w:szCs w:val="28"/>
-                          </w:rPr>
-                          <m:t>y</m:t>
+                          <m:t>∂x∂y</m:t>
                         </m:r>
                       </m:den>
                     </m:f>
@@ -2146,15 +2036,7 @@
                             <w:sz w:val="28"/>
                             <w:szCs w:val="28"/>
                           </w:rPr>
-                          <m:t>x</m:t>
-                        </m:r>
-                        <m:r>
-                          <w:rPr>
-                            <w:rFonts w:ascii="Cambria Math" w:hAnsi="Cambria Math" w:cs="Times New Roman"/>
-                            <w:sz w:val="28"/>
-                            <w:szCs w:val="28"/>
-                          </w:rPr>
-                          <m:t>y</m:t>
+                          <m:t>xy</m:t>
                         </m:r>
                       </m:sub>
                     </m:sSub>
@@ -2228,15 +2110,7 @@
                             <w:sz w:val="28"/>
                             <w:szCs w:val="28"/>
                           </w:rPr>
-                          <m:t>y</m:t>
-                        </m:r>
-                        <m:r>
-                          <w:rPr>
-                            <w:rFonts w:ascii="Cambria Math" w:hAnsi="Cambria Math" w:cs="Times New Roman"/>
-                            <w:sz w:val="28"/>
-                            <w:szCs w:val="28"/>
-                          </w:rPr>
-                          <m:t>y</m:t>
+                          <m:t>yy</m:t>
                         </m:r>
                       </m:sub>
                     </m:sSub>
@@ -2248,15 +2122,7 @@
                         <w:sz w:val="28"/>
                         <w:szCs w:val="28"/>
                       </w:rPr>
-                      <m:t>∂</m:t>
-                    </m:r>
-                    <m:r>
-                      <w:rPr>
-                        <w:rFonts w:ascii="Cambria Math" w:hAnsi="Cambria Math" w:cs="Times New Roman"/>
-                        <w:sz w:val="28"/>
-                        <w:szCs w:val="28"/>
-                      </w:rPr>
-                      <m:t>y</m:t>
+                      <m:t>∂y</m:t>
                     </m:r>
                   </m:den>
                 </m:f>
@@ -2287,15 +2153,7 @@
                         <w:sz w:val="28"/>
                         <w:szCs w:val="28"/>
                       </w:rPr>
-                      <m:t>∂</m:t>
-                    </m:r>
-                    <m:r>
-                      <w:rPr>
-                        <w:rFonts w:ascii="Cambria Math" w:hAnsi="Cambria Math" w:cs="Times New Roman"/>
-                        <w:sz w:val="28"/>
-                        <w:szCs w:val="28"/>
-                      </w:rPr>
-                      <m:t>p</m:t>
+                      <m:t>∂p</m:t>
                     </m:r>
                   </m:num>
                   <m:den>
@@ -2305,15 +2163,7 @@
                         <w:sz w:val="28"/>
                         <w:szCs w:val="28"/>
                       </w:rPr>
-                      <m:t>∂</m:t>
-                    </m:r>
-                    <m:r>
-                      <w:rPr>
-                        <w:rFonts w:ascii="Cambria Math" w:hAnsi="Cambria Math" w:cs="Times New Roman"/>
-                        <w:sz w:val="28"/>
-                        <w:szCs w:val="28"/>
-                      </w:rPr>
-                      <m:t>y</m:t>
+                      <m:t>∂y</m:t>
                     </m:r>
                   </m:den>
                 </m:f>
@@ -2354,15 +2204,7 @@
                         <w:sz w:val="28"/>
                         <w:szCs w:val="28"/>
                       </w:rPr>
-                      <m:t>∂</m:t>
-                    </m:r>
-                    <m:r>
-                      <w:rPr>
-                        <w:rFonts w:ascii="Cambria Math" w:hAnsi="Cambria Math" w:cs="Times New Roman"/>
-                        <w:sz w:val="28"/>
-                        <w:szCs w:val="28"/>
-                      </w:rPr>
-                      <m:t>x</m:t>
+                      <m:t>∂x</m:t>
                     </m:r>
                   </m:den>
                 </m:f>
@@ -2450,23 +2292,7 @@
                             <w:sz w:val="28"/>
                             <w:szCs w:val="28"/>
                           </w:rPr>
-                          <m:t>∂x</m:t>
-                        </m:r>
-                        <m:r>
-                          <w:rPr>
-                            <w:rFonts w:ascii="Cambria Math" w:hAnsi="Cambria Math" w:cs="Times New Roman"/>
-                            <w:sz w:val="28"/>
-                            <w:szCs w:val="28"/>
-                          </w:rPr>
-                          <m:t>∂</m:t>
-                        </m:r>
-                        <m:r>
-                          <w:rPr>
-                            <w:rFonts w:ascii="Cambria Math" w:hAnsi="Cambria Math" w:cs="Times New Roman"/>
-                            <w:sz w:val="28"/>
-                            <w:szCs w:val="28"/>
-                          </w:rPr>
-                          <m:t>y</m:t>
+                          <m:t>∂x∂y</m:t>
                         </m:r>
                       </m:den>
                     </m:f>
@@ -2509,15 +2335,7 @@
                         <w:sz w:val="28"/>
                         <w:szCs w:val="28"/>
                       </w:rPr>
-                      <m:t>∂</m:t>
-                    </m:r>
-                    <m:r>
-                      <w:rPr>
-                        <w:rFonts w:ascii="Cambria Math" w:hAnsi="Cambria Math" w:cs="Times New Roman"/>
-                        <w:sz w:val="28"/>
-                        <w:szCs w:val="28"/>
-                      </w:rPr>
-                      <m:t>y</m:t>
+                      <m:t>∂y</m:t>
                     </m:r>
                   </m:den>
                 </m:f>
@@ -2696,7 +2514,6 @@
           <w:i/>
           <w:sz w:val="28"/>
           <w:szCs w:val="28"/>
-          <w:lang w:val="en-US"/>
         </w:rPr>
       </w:pPr>
       <w:r>
@@ -2734,7 +2551,15 @@
             <w:szCs w:val="28"/>
             <w:lang w:val="en-US"/>
           </w:rPr>
-          <m:t>p-</m:t>
+          <m:t>p</m:t>
+        </m:r>
+        <m:r>
+          <w:rPr>
+            <w:rFonts w:ascii="Cambria Math" w:hAnsi="Cambria Math" w:cs="Times New Roman"/>
+            <w:sz w:val="28"/>
+            <w:szCs w:val="28"/>
+          </w:rPr>
+          <m:t>-</m:t>
         </m:r>
         <m:d>
           <m:dPr>
@@ -2756,7 +2581,24 @@
                 <w:szCs w:val="28"/>
                 <w:lang w:val="en-US"/>
               </w:rPr>
-              <m:t>λ+2G</m:t>
+              <m:t>λ</m:t>
+            </m:r>
+            <m:r>
+              <w:rPr>
+                <w:rFonts w:ascii="Cambria Math" w:hAnsi="Cambria Math" w:cs="Times New Roman"/>
+                <w:sz w:val="28"/>
+                <w:szCs w:val="28"/>
+              </w:rPr>
+              <m:t>+2</m:t>
+            </m:r>
+            <m:r>
+              <w:rPr>
+                <w:rFonts w:ascii="Cambria Math" w:hAnsi="Cambria Math" w:cs="Times New Roman"/>
+                <w:sz w:val="28"/>
+                <w:szCs w:val="28"/>
+                <w:lang w:val="en-US"/>
+              </w:rPr>
+              <m:t>G</m:t>
             </m:r>
           </m:e>
         </m:d>
@@ -2765,7 +2607,6 @@
             <w:rFonts w:ascii="Cambria Math" w:hAnsi="Cambria Math" w:cs="Times New Roman"/>
             <w:sz w:val="28"/>
             <w:szCs w:val="28"/>
-            <w:lang w:val="en-US"/>
           </w:rPr>
           <m:t>∆</m:t>
         </m:r>
@@ -3005,18 +2846,7 @@
                     <w:sz w:val="28"/>
                     <w:szCs w:val="28"/>
                   </w:rPr>
-                  <m:t>Φ</m:t>
-                </m:r>
-                <m:r>
-                  <m:rPr>
-                    <m:sty m:val="p"/>
-                  </m:rPr>
-                  <w:rPr>
-                    <w:rFonts w:ascii="Cambria Math" w:hAnsi="Cambria Math" w:cs="Times New Roman"/>
-                    <w:sz w:val="28"/>
-                    <w:szCs w:val="28"/>
-                  </w:rPr>
-                  <m:t>=</m:t>
+                  <m:t>Φ=</m:t>
                 </m:r>
                 <m:r>
                   <w:rPr>
@@ -3309,25 +3139,7 @@
                     <w:szCs w:val="28"/>
                     <w:lang w:val="en-US"/>
                   </w:rPr>
-                  <m:t>∆ψ</m:t>
-                </m:r>
-                <m:r>
-                  <w:rPr>
-                    <w:rFonts w:ascii="Cambria Math" w:hAnsi="Cambria Math" w:cs="Times New Roman"/>
-                    <w:sz w:val="28"/>
-                    <w:szCs w:val="28"/>
-                    <w:lang w:val="en-US"/>
-                  </w:rPr>
-                  <m:t>=0⟺</m:t>
-                </m:r>
-                <m:r>
-                  <w:rPr>
-                    <w:rFonts w:ascii="Cambria Math" w:hAnsi="Cambria Math" w:cs="Times New Roman"/>
-                    <w:sz w:val="28"/>
-                    <w:szCs w:val="28"/>
-                    <w:lang w:val="en-US"/>
-                  </w:rPr>
-                  <m:t>Δψ=</m:t>
+                  <m:t>∆ψ=0⟺Δψ=</m:t>
                 </m:r>
                 <m:f>
                   <m:fPr>
@@ -3352,67 +3164,15 @@
                       </w:rPr>
                       <m:t>α</m:t>
                     </m:r>
-                    <m:d>
-                      <m:dPr>
-                        <m:ctrlPr>
-                          <w:rPr>
-                            <w:rFonts w:ascii="Cambria Math" w:hAnsi="Cambria Math" w:cs="Times New Roman"/>
-                            <w:i/>
-                            <w:iCs/>
-                            <w:sz w:val="28"/>
-                            <w:szCs w:val="28"/>
-                            <w:lang w:val="en-US"/>
-                          </w:rPr>
-                        </m:ctrlPr>
-                      </m:dPr>
-                      <m:e>
-                        <m:r>
-                          <w:rPr>
-                            <w:rFonts w:ascii="Cambria Math" w:hAnsi="Cambria Math" w:cs="Times New Roman"/>
-                            <w:sz w:val="28"/>
-                            <w:szCs w:val="28"/>
-                            <w:lang w:val="en-US"/>
-                          </w:rPr>
-                          <m:t>p-</m:t>
-                        </m:r>
-                        <m:sSub>
-                          <m:sSubPr>
-                            <m:ctrlPr>
-                              <w:rPr>
-                                <w:rFonts w:ascii="Cambria Math" w:hAnsi="Cambria Math" w:cs="Times New Roman"/>
-                                <w:i/>
-                                <w:iCs/>
-                                <w:sz w:val="28"/>
-                                <w:szCs w:val="28"/>
-                                <w:lang w:val="en-US"/>
-                              </w:rPr>
-                            </m:ctrlPr>
-                          </m:sSubPr>
-                          <m:e>
-                            <m:r>
-                              <w:rPr>
-                                <w:rFonts w:ascii="Cambria Math" w:hAnsi="Cambria Math" w:cs="Times New Roman"/>
-                                <w:sz w:val="28"/>
-                                <w:szCs w:val="28"/>
-                                <w:lang w:val="en-US"/>
-                              </w:rPr>
-                              <m:t>p</m:t>
-                            </m:r>
-                          </m:e>
-                          <m:sub>
-                            <m:r>
-                              <w:rPr>
-                                <w:rFonts w:ascii="Cambria Math" w:hAnsi="Cambria Math" w:cs="Times New Roman"/>
-                                <w:sz w:val="28"/>
-                                <w:szCs w:val="28"/>
-                                <w:lang w:val="en-US"/>
-                              </w:rPr>
-                              <m:t>0</m:t>
-                            </m:r>
-                          </m:sub>
-                        </m:sSub>
-                      </m:e>
-                    </m:d>
+                    <m:r>
+                      <w:rPr>
+                        <w:rFonts w:ascii="Cambria Math" w:hAnsi="Cambria Math" w:cs="Times New Roman"/>
+                        <w:sz w:val="28"/>
+                        <w:szCs w:val="28"/>
+                        <w:lang w:val="en-US"/>
+                      </w:rPr>
+                      <m:t>p</m:t>
+                    </m:r>
                   </m:num>
                   <m:den>
                     <m:r>
@@ -3524,7 +3284,7 @@
           <w:noProof/>
           <w:sz w:val="28"/>
           <w:szCs w:val="28"/>
-          <w:lang w:val="en-US"/>
+          <w:lang w:eastAsia="ru-RU"/>
         </w:rPr>
         <w:drawing>
           <wp:inline distT="0" distB="0" distL="0" distR="0" wp14:anchorId="4D87E509" wp14:editId="35447FD7">
@@ -4979,67 +4739,15 @@
                           </w:rPr>
                           <m:t>α</m:t>
                         </m:r>
-                        <m:d>
-                          <m:dPr>
-                            <m:ctrlPr>
-                              <w:rPr>
-                                <w:rFonts w:ascii="Cambria Math" w:hAnsi="Cambria Math" w:cs="Times New Roman"/>
-                                <w:i/>
-                                <w:iCs/>
-                                <w:sz w:val="28"/>
-                                <w:szCs w:val="28"/>
-                                <w:lang w:val="en-US"/>
-                              </w:rPr>
-                            </m:ctrlPr>
-                          </m:dPr>
-                          <m:e>
-                            <m:r>
-                              <w:rPr>
-                                <w:rFonts w:ascii="Cambria Math" w:hAnsi="Cambria Math" w:cs="Times New Roman"/>
-                                <w:sz w:val="28"/>
-                                <w:szCs w:val="28"/>
-                                <w:lang w:val="en-US"/>
-                              </w:rPr>
-                              <m:t>p-</m:t>
-                            </m:r>
-                            <m:sSub>
-                              <m:sSubPr>
-                                <m:ctrlPr>
-                                  <w:rPr>
-                                    <w:rFonts w:ascii="Cambria Math" w:hAnsi="Cambria Math" w:cs="Times New Roman"/>
-                                    <w:i/>
-                                    <w:iCs/>
-                                    <w:sz w:val="28"/>
-                                    <w:szCs w:val="28"/>
-                                    <w:lang w:val="en-US"/>
-                                  </w:rPr>
-                                </m:ctrlPr>
-                              </m:sSubPr>
-                              <m:e>
-                                <m:r>
-                                  <w:rPr>
-                                    <w:rFonts w:ascii="Cambria Math" w:hAnsi="Cambria Math" w:cs="Times New Roman"/>
-                                    <w:sz w:val="28"/>
-                                    <w:szCs w:val="28"/>
-                                    <w:lang w:val="en-US"/>
-                                  </w:rPr>
-                                  <m:t>p</m:t>
-                                </m:r>
-                              </m:e>
-                              <m:sub>
-                                <m:r>
-                                  <w:rPr>
-                                    <w:rFonts w:ascii="Cambria Math" w:hAnsi="Cambria Math" w:cs="Times New Roman"/>
-                                    <w:sz w:val="28"/>
-                                    <w:szCs w:val="28"/>
-                                    <w:lang w:val="en-US"/>
-                                  </w:rPr>
-                                  <m:t>0</m:t>
-                                </m:r>
-                              </m:sub>
-                            </m:sSub>
-                          </m:e>
-                        </m:d>
+                        <m:r>
+                          <w:rPr>
+                            <w:rFonts w:ascii="Cambria Math" w:hAnsi="Cambria Math" w:cs="Times New Roman"/>
+                            <w:sz w:val="28"/>
+                            <w:szCs w:val="28"/>
+                            <w:lang w:val="en-US"/>
+                          </w:rPr>
+                          <m:t>p</m:t>
+                        </m:r>
                       </m:num>
                       <m:den>
                         <m:r>
@@ -8358,67 +8066,15 @@
                           </w:rPr>
                           <m:t>α</m:t>
                         </m:r>
-                        <m:d>
-                          <m:dPr>
-                            <m:ctrlPr>
-                              <w:rPr>
-                                <w:rFonts w:ascii="Cambria Math" w:hAnsi="Cambria Math" w:cs="Times New Roman"/>
-                                <w:i/>
-                                <w:iCs/>
-                                <w:sz w:val="28"/>
-                                <w:szCs w:val="28"/>
-                                <w:lang w:val="en-US"/>
-                              </w:rPr>
-                            </m:ctrlPr>
-                          </m:dPr>
-                          <m:e>
-                            <m:r>
-                              <w:rPr>
-                                <w:rFonts w:ascii="Cambria Math" w:hAnsi="Cambria Math" w:cs="Times New Roman"/>
-                                <w:sz w:val="28"/>
-                                <w:szCs w:val="28"/>
-                                <w:lang w:val="en-US"/>
-                              </w:rPr>
-                              <m:t>p-</m:t>
-                            </m:r>
-                            <m:sSub>
-                              <m:sSubPr>
-                                <m:ctrlPr>
-                                  <w:rPr>
-                                    <w:rFonts w:ascii="Cambria Math" w:hAnsi="Cambria Math" w:cs="Times New Roman"/>
-                                    <w:i/>
-                                    <w:iCs/>
-                                    <w:sz w:val="28"/>
-                                    <w:szCs w:val="28"/>
-                                    <w:lang w:val="en-US"/>
-                                  </w:rPr>
-                                </m:ctrlPr>
-                              </m:sSubPr>
-                              <m:e>
-                                <m:r>
-                                  <w:rPr>
-                                    <w:rFonts w:ascii="Cambria Math" w:hAnsi="Cambria Math" w:cs="Times New Roman"/>
-                                    <w:sz w:val="28"/>
-                                    <w:szCs w:val="28"/>
-                                    <w:lang w:val="en-US"/>
-                                  </w:rPr>
-                                  <m:t>p</m:t>
-                                </m:r>
-                              </m:e>
-                              <m:sub>
-                                <m:r>
-                                  <w:rPr>
-                                    <w:rFonts w:ascii="Cambria Math" w:hAnsi="Cambria Math" w:cs="Times New Roman"/>
-                                    <w:sz w:val="28"/>
-                                    <w:szCs w:val="28"/>
-                                    <w:lang w:val="en-US"/>
-                                  </w:rPr>
-                                  <m:t>0</m:t>
-                                </m:r>
-                              </m:sub>
-                            </m:sSub>
-                          </m:e>
-                        </m:d>
+                        <m:r>
+                          <w:rPr>
+                            <w:rFonts w:ascii="Cambria Math" w:hAnsi="Cambria Math" w:cs="Times New Roman"/>
+                            <w:sz w:val="28"/>
+                            <w:szCs w:val="28"/>
+                            <w:lang w:val="en-US"/>
+                          </w:rPr>
+                          <m:t>p</m:t>
+                        </m:r>
                       </m:num>
                       <m:den>
                         <m:r>
@@ -8755,6 +8411,7 @@
           <w:noProof/>
           <w:sz w:val="28"/>
           <w:szCs w:val="28"/>
+          <w:lang w:eastAsia="ru-RU"/>
         </w:rPr>
         <w:drawing>
           <wp:inline distT="0" distB="0" distL="0" distR="0" wp14:anchorId="0D6B3FC6" wp14:editId="25B60E23">
@@ -18390,7 +18047,7 @@
 </file>
 
 <file path=word/numbering.xml><?xml version="1.0" encoding="utf-8"?>
-<w:numbering xmlns:wpc="http://schemas.microsoft.com/office/word/2010/wordprocessingCanvas" xmlns:cx="http://schemas.microsoft.com/office/drawing/2014/chartex" xmlns:cx1="http://schemas.microsoft.com/office/drawing/2015/9/8/chartex" xmlns:cx2="http://schemas.microsoft.com/office/drawing/2015/10/21/chartex" xmlns:cx3="http://schemas.microsoft.com/office/drawing/2016/5/9/chartex" xmlns:cx4="http://schemas.microsoft.com/office/drawing/2016/5/10/chartex" xmlns:cx5="http://schemas.microsoft.com/office/drawing/2016/5/11/chartex" xmlns:cx6="http://schemas.microsoft.com/office/drawing/2016/5/12/chartex" xmlns:cx7="http://schemas.microsoft.com/office/drawing/2016/5/13/chartex" xmlns:cx8="http://schemas.microsoft.com/office/drawing/2016/5/14/chartex" xmlns:mc="http://schemas.openxmlformats.org/markup-compatibility/2006" xmlns:aink="http://schemas.microsoft.com/office/drawing/2016/ink" xmlns:am3d="http://schemas.microsoft.com/office/drawing/2017/model3d" xmlns:o="urn:schemas-microsoft-com:office:office" xmlns:r="http://schemas.openxmlformats.org/officeDocument/2006/relationships" xmlns:m="http://schemas.openxmlformats.org/officeDocument/2006/math" xmlns:v="urn:schemas-microsoft-com:vml" xmlns:wp14="http://schemas.microsoft.com/office/word/2010/wordprocessingDrawing" xmlns:wp="http://schemas.openxmlformats.org/drawingml/2006/wordprocessingDrawing" xmlns:w10="urn:schemas-microsoft-com:office:word" xmlns:w="http://schemas.openxmlformats.org/wordprocessingml/2006/main" xmlns:w14="http://schemas.microsoft.com/office/word/2010/wordml" xmlns:w15="http://schemas.microsoft.com/office/word/2012/wordml" xmlns:w16cex="http://schemas.microsoft.com/office/word/2018/wordml/cex" xmlns:w16cid="http://schemas.microsoft.com/office/word/2016/wordml/cid" xmlns:w16="http://schemas.microsoft.com/office/word/2018/wordml" xmlns:w16sdtdh="http://schemas.microsoft.com/office/word/2020/wordml/sdtdatahash" xmlns:w16se="http://schemas.microsoft.com/office/word/2015/wordml/symex" xmlns:wpg="http://schemas.microsoft.com/office/word/2010/wordprocessingGroup" xmlns:wpi="http://schemas.microsoft.com/office/word/2010/wordprocessingInk" xmlns:wne="http://schemas.microsoft.com/office/word/2006/wordml" xmlns:wps="http://schemas.microsoft.com/office/word/2010/wordprocessingShape" mc:Ignorable="w14 w15 w16se w16cid w16 w16cex w16sdtdh wp14">
+<w:numbering xmlns:wpc="http://schemas.microsoft.com/office/word/2010/wordprocessingCanvas" xmlns:cx="http://schemas.microsoft.com/office/drawing/2014/chartex" xmlns:cx1="http://schemas.microsoft.com/office/drawing/2015/9/8/chartex" xmlns:mc="http://schemas.openxmlformats.org/markup-compatibility/2006" xmlns:o="urn:schemas-microsoft-com:office:office" xmlns:r="http://schemas.openxmlformats.org/officeDocument/2006/relationships" xmlns:m="http://schemas.openxmlformats.org/officeDocument/2006/math" xmlns:v="urn:schemas-microsoft-com:vml" xmlns:wp14="http://schemas.microsoft.com/office/word/2010/wordprocessingDrawing" xmlns:wp="http://schemas.openxmlformats.org/drawingml/2006/wordprocessingDrawing" xmlns:w10="urn:schemas-microsoft-com:office:word" xmlns:w="http://schemas.openxmlformats.org/wordprocessingml/2006/main" xmlns:w14="http://schemas.microsoft.com/office/word/2010/wordml" xmlns:w15="http://schemas.microsoft.com/office/word/2012/wordml" xmlns:w16se="http://schemas.microsoft.com/office/word/2015/wordml/symex" xmlns:wpg="http://schemas.microsoft.com/office/word/2010/wordprocessingGroup" xmlns:wpi="http://schemas.microsoft.com/office/word/2010/wordprocessingInk" xmlns:wne="http://schemas.microsoft.com/office/word/2006/wordml" xmlns:wps="http://schemas.microsoft.com/office/word/2010/wordprocessingShape" mc:Ignorable="w14 w15 w16se wp14">
   <w:abstractNum w:abstractNumId="0" w15:restartNumberingAfterBreak="0">
     <w:nsid w:val="0C5F5432"/>
     <w:multiLevelType w:val="hybridMultilevel"/>
@@ -18671,7 +18328,7 @@
 </file>
 
 <file path=word/styles.xml><?xml version="1.0" encoding="utf-8"?>
-<w:styles xmlns:mc="http://schemas.openxmlformats.org/markup-compatibility/2006" xmlns:r="http://schemas.openxmlformats.org/officeDocument/2006/relationships" xmlns:w="http://schemas.openxmlformats.org/wordprocessingml/2006/main" xmlns:w14="http://schemas.microsoft.com/office/word/2010/wordml" xmlns:w15="http://schemas.microsoft.com/office/word/2012/wordml" xmlns:w16cex="http://schemas.microsoft.com/office/word/2018/wordml/cex" xmlns:w16cid="http://schemas.microsoft.com/office/word/2016/wordml/cid" xmlns:w16="http://schemas.microsoft.com/office/word/2018/wordml" xmlns:w16sdtdh="http://schemas.microsoft.com/office/word/2020/wordml/sdtdatahash" xmlns:w16se="http://schemas.microsoft.com/office/word/2015/wordml/symex" mc:Ignorable="w14 w15 w16se w16cid w16 w16cex w16sdtdh">
+<w:styles xmlns:mc="http://schemas.openxmlformats.org/markup-compatibility/2006" xmlns:r="http://schemas.openxmlformats.org/officeDocument/2006/relationships" xmlns:w="http://schemas.openxmlformats.org/wordprocessingml/2006/main" xmlns:w14="http://schemas.microsoft.com/office/word/2010/wordml" xmlns:w15="http://schemas.microsoft.com/office/word/2012/wordml" xmlns:w16se="http://schemas.microsoft.com/office/word/2015/wordml/symex" mc:Ignorable="w14 w15 w16se">
   <w:docDefaults>
     <w:rPrDefault>
       <w:rPr>
@@ -18687,7 +18344,7 @@
       </w:pPr>
     </w:pPrDefault>
   </w:docDefaults>
-  <w:latentStyles w:defLockedState="0" w:defUIPriority="99" w:defSemiHidden="0" w:defUnhideWhenUsed="0" w:defQFormat="0" w:count="376">
+  <w:latentStyles w:defLockedState="0" w:defUIPriority="99" w:defSemiHidden="0" w:defUnhideWhenUsed="0" w:defQFormat="0" w:count="371">
     <w:lsdException w:name="Normal" w:uiPriority="0" w:qFormat="1"/>
     <w:lsdException w:name="heading 1" w:uiPriority="9" w:qFormat="1"/>
     <w:lsdException w:name="heading 2" w:semiHidden="1" w:uiPriority="9" w:unhideWhenUsed="1" w:qFormat="1"/>
@@ -19059,11 +18716,6 @@
     <w:lsdException w:name="List Table 5 Dark Accent 6" w:uiPriority="50"/>
     <w:lsdException w:name="List Table 6 Colorful Accent 6" w:uiPriority="51"/>
     <w:lsdException w:name="List Table 7 Colorful Accent 6" w:uiPriority="52"/>
-    <w:lsdException w:name="Mention" w:semiHidden="1" w:unhideWhenUsed="1"/>
-    <w:lsdException w:name="Smart Hyperlink" w:semiHidden="1" w:unhideWhenUsed="1"/>
-    <w:lsdException w:name="Hashtag" w:semiHidden="1" w:unhideWhenUsed="1"/>
-    <w:lsdException w:name="Unresolved Mention" w:semiHidden="1" w:unhideWhenUsed="1"/>
-    <w:lsdException w:name="Smart Link" w:semiHidden="1" w:unhideWhenUsed="1"/>
   </w:latentStyles>
   <w:style w:type="paragraph" w:default="1" w:styleId="a">
     <w:name w:val="Normal"/>
